--- a/Semantic Cosine Similarity Analysis System - Functiona Spec.docx
+++ b/Semantic Cosine Similarity Analysis System - Functiona Spec.docx
@@ -209,7 +209,7 @@
           <w:szCs w:val="36"/>
           <w14:ligatures w14:val="none"/>
         </w:rPr>
-        <w:t>System Architecture</w:t>
+        <w:t>System Requirements</w:t>
       </w:r>
     </w:p>
     <w:p>
@@ -237,45 +237,251 @@
           <w:szCs w:val="27"/>
           <w14:ligatures w14:val="none"/>
         </w:rPr>
-        <w:t>Pipeline Controller (0 - Pipeline.py)</w:t>
-      </w:r>
-    </w:p>
-    <w:p>
-      <w:pPr>
-        <w:widowControl/>
-        <w:spacing w:before="100" w:beforeAutospacing="1" w:after="100" w:afterAutospacing="1"/>
-        <w:rPr>
-          <w:rFonts w:ascii="新細明體" w:eastAsia="新細明體" w:hAnsi="新細明體" w:cs="新細明體"/>
-          <w:kern w:val="0"/>
-          <w14:ligatures w14:val="none"/>
-        </w:rPr>
-      </w:pPr>
-      <w:r>
+        <w:t>Python Dependencies</w:t>
+      </w:r>
+    </w:p>
+    <w:p>
+      <w:pPr>
+        <w:widowControl/>
+        <w:numPr>
+          <w:ilvl w:val="0"/>
+          <w:numId w:val="21"/>
+        </w:numPr>
+        <w:spacing w:before="100" w:beforeAutospacing="1" w:after="100" w:afterAutospacing="1"/>
+        <w:rPr>
+          <w:rFonts w:ascii="新細明體" w:eastAsia="新細明體" w:hAnsi="新細明體" w:cs="新細明體"/>
+          <w:kern w:val="0"/>
+          <w14:ligatures w14:val="none"/>
+        </w:rPr>
+      </w:pPr>
+      <w:r>
+        <w:rPr>
+          <w:rFonts w:ascii="新細明體" w:eastAsia="新細明體" w:hAnsi="新細明體" w:cs="新細明體"/>
+          <w:kern w:val="0"/>
+          <w14:ligatures w14:val="none"/>
+        </w:rPr>
+        <w:t>spaCy (with en_core_web_sm model)</w:t>
+      </w:r>
+    </w:p>
+    <w:p>
+      <w:pPr>
+        <w:widowControl/>
+        <w:numPr>
+          <w:ilvl w:val="0"/>
+          <w:numId w:val="21"/>
+        </w:numPr>
+        <w:spacing w:before="100" w:beforeAutospacing="1" w:after="100" w:afterAutospacing="1"/>
+        <w:rPr>
+          <w:rFonts w:ascii="新細明體" w:eastAsia="新細明體" w:hAnsi="新細明體" w:cs="新細明體"/>
+          <w:kern w:val="0"/>
+          <w14:ligatures w14:val="none"/>
+        </w:rPr>
+      </w:pPr>
+      <w:r>
+        <w:rPr>
+          <w:rFonts w:ascii="新細明體" w:eastAsia="新細明體" w:hAnsi="新細明體" w:cs="新細明體"/>
+          <w:kern w:val="0"/>
+          <w14:ligatures w14:val="none"/>
+        </w:rPr>
+        <w:t>python-docx</w:t>
+      </w:r>
+    </w:p>
+    <w:p>
+      <w:pPr>
+        <w:widowControl/>
+        <w:numPr>
+          <w:ilvl w:val="0"/>
+          <w:numId w:val="21"/>
+        </w:numPr>
+        <w:spacing w:before="100" w:beforeAutospacing="1" w:after="100" w:afterAutospacing="1"/>
+        <w:rPr>
+          <w:rFonts w:ascii="新細明體" w:eastAsia="新細明體" w:hAnsi="新細明體" w:cs="新細明體"/>
+          <w:kern w:val="0"/>
+          <w14:ligatures w14:val="none"/>
+        </w:rPr>
+      </w:pPr>
+      <w:r>
+        <w:rPr>
+          <w:rFonts w:ascii="新細明體" w:eastAsia="新細明體" w:hAnsi="新細明體" w:cs="新細明體"/>
+          <w:kern w:val="0"/>
+          <w14:ligatures w14:val="none"/>
+        </w:rPr>
+        <w:t>PyMuPDF (fitz) for PDF processing</w:t>
+      </w:r>
+    </w:p>
+    <w:p>
+      <w:pPr>
+        <w:widowControl/>
+        <w:numPr>
+          <w:ilvl w:val="0"/>
+          <w:numId w:val="21"/>
+        </w:numPr>
+        <w:spacing w:before="100" w:beforeAutospacing="1" w:after="100" w:afterAutospacing="1"/>
+        <w:rPr>
+          <w:rFonts w:ascii="新細明體" w:eastAsia="新細明體" w:hAnsi="新細明體" w:cs="新細明體"/>
+          <w:kern w:val="0"/>
+          <w14:ligatures w14:val="none"/>
+        </w:rPr>
+      </w:pPr>
+      <w:r>
+        <w:rPr>
+          <w:rFonts w:ascii="新細明體" w:eastAsia="新細明體" w:hAnsi="新細明體" w:cs="新細明體"/>
+          <w:kern w:val="0"/>
+          <w14:ligatures w14:val="none"/>
+        </w:rPr>
+        <w:t>odfpy for OpenDocument format support</w:t>
+      </w:r>
+    </w:p>
+    <w:p>
+      <w:pPr>
+        <w:widowControl/>
+        <w:numPr>
+          <w:ilvl w:val="0"/>
+          <w:numId w:val="21"/>
+        </w:numPr>
+        <w:spacing w:before="100" w:beforeAutospacing="1" w:after="100" w:afterAutospacing="1"/>
+        <w:rPr>
+          <w:rFonts w:ascii="新細明體" w:eastAsia="新細明體" w:hAnsi="新細明體" w:cs="新細明體"/>
+          <w:kern w:val="0"/>
+          <w14:ligatures w14:val="none"/>
+        </w:rPr>
+      </w:pPr>
+      <w:r>
+        <w:rPr>
+          <w:rFonts w:ascii="新細明體" w:eastAsia="新細明體" w:hAnsi="新細明體" w:cs="新細明體"/>
+          <w:kern w:val="0"/>
+          <w14:ligatures w14:val="none"/>
+        </w:rPr>
+        <w:t>sentence-transformers</w:t>
+      </w:r>
+    </w:p>
+    <w:p>
+      <w:pPr>
+        <w:widowControl/>
+        <w:numPr>
+          <w:ilvl w:val="0"/>
+          <w:numId w:val="21"/>
+        </w:numPr>
+        <w:spacing w:before="100" w:beforeAutospacing="1" w:after="100" w:afterAutospacing="1"/>
+        <w:rPr>
+          <w:rFonts w:ascii="新細明體" w:eastAsia="新細明體" w:hAnsi="新細明體" w:cs="新細明體"/>
+          <w:kern w:val="0"/>
+          <w14:ligatures w14:val="none"/>
+        </w:rPr>
+      </w:pPr>
+      <w:r>
+        <w:rPr>
+          <w:rFonts w:ascii="新細明體" w:eastAsia="新細明體" w:hAnsi="新細明體" w:cs="新細明體"/>
+          <w:kern w:val="0"/>
+          <w14:ligatures w14:val="none"/>
+        </w:rPr>
+        <w:t>scikit-learn</w:t>
+      </w:r>
+    </w:p>
+    <w:p>
+      <w:pPr>
+        <w:widowControl/>
+        <w:numPr>
+          <w:ilvl w:val="0"/>
+          <w:numId w:val="21"/>
+        </w:numPr>
+        <w:spacing w:before="100" w:beforeAutospacing="1" w:after="100" w:afterAutospacing="1"/>
+        <w:rPr>
+          <w:rFonts w:ascii="新細明體" w:eastAsia="新細明體" w:hAnsi="新細明體" w:cs="新細明體"/>
+          <w:kern w:val="0"/>
+          <w14:ligatures w14:val="none"/>
+        </w:rPr>
+      </w:pPr>
+      <w:r>
+        <w:rPr>
+          <w:rFonts w:ascii="新細明體" w:eastAsia="新細明體" w:hAnsi="新細明體" w:cs="新細明體"/>
+          <w:kern w:val="0"/>
+          <w14:ligatures w14:val="none"/>
+        </w:rPr>
+        <w:t>numpy</w:t>
+      </w:r>
+    </w:p>
+    <w:p>
+      <w:pPr>
+        <w:widowControl/>
+        <w:numPr>
+          <w:ilvl w:val="0"/>
+          <w:numId w:val="21"/>
+        </w:numPr>
+        <w:spacing w:before="100" w:beforeAutospacing="1" w:after="100" w:afterAutospacing="1"/>
+        <w:rPr>
+          <w:rFonts w:ascii="新細明體" w:eastAsia="新細明體" w:hAnsi="新細明體" w:cs="新細明體"/>
+          <w:kern w:val="0"/>
+          <w14:ligatures w14:val="none"/>
+        </w:rPr>
+      </w:pPr>
+      <w:r>
+        <w:rPr>
+          <w:rFonts w:ascii="新細明體" w:eastAsia="新細明體" w:hAnsi="新細明體" w:cs="新細明體"/>
+          <w:kern w:val="0"/>
+          <w14:ligatures w14:val="none"/>
+        </w:rPr>
+        <w:t>os (built-in)</w:t>
+      </w:r>
+    </w:p>
+    <w:p>
+      <w:pPr>
+        <w:widowControl/>
+        <w:numPr>
+          <w:ilvl w:val="0"/>
+          <w:numId w:val="21"/>
+        </w:numPr>
+        <w:spacing w:before="100" w:beforeAutospacing="1" w:after="100" w:afterAutospacing="1"/>
+        <w:rPr>
+          <w:rFonts w:ascii="新細明體" w:eastAsia="新細明體" w:hAnsi="新細明體" w:cs="新細明體"/>
+          <w:kern w:val="0"/>
+          <w14:ligatures w14:val="none"/>
+        </w:rPr>
+      </w:pPr>
+      <w:r>
+        <w:rPr>
+          <w:rFonts w:ascii="新細明體" w:eastAsia="新細明體" w:hAnsi="新細明體" w:cs="新細明體"/>
+          <w:kern w:val="0"/>
+          <w14:ligatures w14:val="none"/>
+        </w:rPr>
+        <w:t>subprocess (built-in)</w:t>
+      </w:r>
+    </w:p>
+    <w:p>
+      <w:pPr>
+        <w:widowControl/>
+        <w:numPr>
+          <w:ilvl w:val="0"/>
+          <w:numId w:val="21"/>
+        </w:numPr>
+        <w:spacing w:before="100" w:beforeAutospacing="1" w:after="100" w:afterAutospacing="1"/>
+        <w:rPr>
+          <w:rFonts w:ascii="新細明體" w:eastAsia="新細明體" w:hAnsi="新細明體" w:cs="新細明體"/>
+          <w:kern w:val="0"/>
+          <w14:ligatures w14:val="none"/>
+        </w:rPr>
+      </w:pPr>
+      <w:r>
+        <w:rPr>
+          <w:rFonts w:ascii="新細明體" w:eastAsia="新細明體" w:hAnsi="新細明體" w:cs="新細明體"/>
+          <w:kern w:val="0"/>
+          <w14:ligatures w14:val="none"/>
+        </w:rPr>
+        <w:t>re (built-in)</w:t>
+      </w:r>
+    </w:p>
+    <w:p>
+      <w:pPr>
+        <w:widowControl/>
+        <w:spacing w:before="100" w:beforeAutospacing="1" w:after="100" w:afterAutospacing="1"/>
+        <w:outlineLvl w:val="2"/>
         <w:rPr>
           <w:rFonts w:ascii="新細明體" w:eastAsia="新細明體" w:hAnsi="新細明體" w:cs="新細明體"/>
           <w:b/>
           <w:bCs/>
           <w:kern w:val="0"/>
-          <w14:ligatures w14:val="none"/>
-        </w:rPr>
-        <w:t>Role</w:t>
-      </w:r>
-      <w:r>
-        <w:rPr>
-          <w:rFonts w:ascii="新細明體" w:eastAsia="新細明體" w:hAnsi="新細明體" w:cs="新細明體"/>
-          <w:kern w:val="0"/>
-          <w14:ligatures w14:val="none"/>
-        </w:rPr>
-        <w:t>: Sequential workflow orchestrator</w:t>
-      </w:r>
-    </w:p>
-    <w:p>
-      <w:pPr>
-        <w:widowControl/>
-        <w:spacing w:before="100" w:beforeAutospacing="1" w:after="100" w:afterAutospacing="1"/>
-        <w:rPr>
-          <w:rFonts w:ascii="新細明體" w:eastAsia="新細明體" w:hAnsi="新細明體" w:cs="新細明體"/>
-          <w:kern w:val="0"/>
+          <w:sz w:val="27"/>
+          <w:szCs w:val="27"/>
           <w14:ligatures w14:val="none"/>
         </w:rPr>
       </w:pPr>
@@ -285,46 +491,109 @@
           <w:b/>
           <w:bCs/>
           <w:kern w:val="0"/>
-          <w14:ligatures w14:val="none"/>
-        </w:rPr>
-        <w:t>Function</w:t>
-      </w:r>
-      <w:r>
-        <w:rPr>
-          <w:rFonts w:ascii="新細明體" w:eastAsia="新細明體" w:hAnsi="新細明體" w:cs="新細明體"/>
-          <w:kern w:val="0"/>
-          <w14:ligatures w14:val="none"/>
-        </w:rPr>
-        <w:t>: Executes the four processing stages in strict order using subprocess calls</w:t>
-      </w:r>
-    </w:p>
-    <w:p>
-      <w:pPr>
-        <w:widowControl/>
-        <w:spacing w:before="100" w:beforeAutospacing="1" w:after="100" w:afterAutospacing="1"/>
-        <w:rPr>
-          <w:rFonts w:ascii="新細明體" w:eastAsia="新細明體" w:hAnsi="新細明體" w:cs="新細明體"/>
-          <w:kern w:val="0"/>
-          <w14:ligatures w14:val="none"/>
-        </w:rPr>
-      </w:pPr>
-      <w:r>
+          <w:sz w:val="27"/>
+          <w:szCs w:val="27"/>
+          <w14:ligatures w14:val="none"/>
+        </w:rPr>
+        <w:t>Hardware Requirements</w:t>
+      </w:r>
+    </w:p>
+    <w:p>
+      <w:pPr>
+        <w:widowControl/>
+        <w:numPr>
+          <w:ilvl w:val="0"/>
+          <w:numId w:val="22"/>
+        </w:numPr>
+        <w:spacing w:before="100" w:beforeAutospacing="1" w:after="100" w:afterAutospacing="1"/>
+        <w:rPr>
+          <w:rFonts w:ascii="新細明體" w:eastAsia="新細明體" w:hAnsi="新細明體" w:cs="新細明體"/>
+          <w:kern w:val="0"/>
+          <w14:ligatures w14:val="none"/>
+        </w:rPr>
+      </w:pPr>
+      <w:r>
+        <w:rPr>
+          <w:rFonts w:ascii="新細明體" w:eastAsia="新細明體" w:hAnsi="新細明體" w:cs="新細明體"/>
+          <w:kern w:val="0"/>
+          <w14:ligatures w14:val="none"/>
+        </w:rPr>
+        <w:t>Sufficient RAM for loading SentenceTransformer models</w:t>
+      </w:r>
+    </w:p>
+    <w:p>
+      <w:pPr>
+        <w:widowControl/>
+        <w:numPr>
+          <w:ilvl w:val="0"/>
+          <w:numId w:val="22"/>
+        </w:numPr>
+        <w:spacing w:before="100" w:beforeAutospacing="1" w:after="100" w:afterAutospacing="1"/>
+        <w:rPr>
+          <w:rFonts w:ascii="新細明體" w:eastAsia="新細明體" w:hAnsi="新細明體" w:cs="新細明體"/>
+          <w:kern w:val="0"/>
+          <w14:ligatures w14:val="none"/>
+        </w:rPr>
+      </w:pPr>
+      <w:r>
+        <w:rPr>
+          <w:rFonts w:ascii="新細明體" w:eastAsia="新細明體" w:hAnsi="新細明體" w:cs="新細明體"/>
+          <w:kern w:val="0"/>
+          <w14:ligatures w14:val="none"/>
+        </w:rPr>
+        <w:t>Storage space for intermediate processing files</w:t>
+      </w:r>
+    </w:p>
+    <w:p>
+      <w:pPr>
+        <w:widowControl/>
+        <w:numPr>
+          <w:ilvl w:val="0"/>
+          <w:numId w:val="22"/>
+        </w:numPr>
+        <w:spacing w:before="100" w:beforeAutospacing="1" w:after="100" w:afterAutospacing="1"/>
+        <w:rPr>
+          <w:rFonts w:ascii="新細明體" w:eastAsia="新細明體" w:hAnsi="新細明體" w:cs="新細明體"/>
+          <w:kern w:val="0"/>
+          <w14:ligatures w14:val="none"/>
+        </w:rPr>
+      </w:pPr>
+      <w:r>
+        <w:rPr>
+          <w:rFonts w:ascii="新細明體" w:eastAsia="新細明體" w:hAnsi="新細明體" w:cs="新細明體"/>
+          <w:kern w:val="0"/>
+          <w14:ligatures w14:val="none"/>
+        </w:rPr>
+        <w:t>CPU capable of NLP processing tasks</w:t>
+      </w:r>
+    </w:p>
+    <w:p>
+      <w:pPr>
+        <w:widowControl/>
+        <w:spacing w:before="100" w:beforeAutospacing="1" w:after="100" w:afterAutospacing="1"/>
+        <w:outlineLvl w:val="2"/>
         <w:rPr>
           <w:rFonts w:ascii="新細明體" w:eastAsia="新細明體" w:hAnsi="新細明體" w:cs="新細明體"/>
           <w:b/>
           <w:bCs/>
           <w:kern w:val="0"/>
-          <w14:ligatures w14:val="none"/>
-        </w:rPr>
-        <w:t>Key Features</w:t>
-      </w:r>
-      <w:r>
-        <w:rPr>
-          <w:rFonts w:ascii="新細明體" w:eastAsia="新細明體" w:hAnsi="新細明體" w:cs="新細明體"/>
-          <w:kern w:val="0"/>
-          <w14:ligatures w14:val="none"/>
-        </w:rPr>
-        <w:t>:</w:t>
+          <w:sz w:val="27"/>
+          <w:szCs w:val="27"/>
+          <w14:ligatures w14:val="none"/>
+        </w:rPr>
+      </w:pPr>
+      <w:r>
+        <w:rPr>
+          <w:rFonts w:ascii="新細明體" w:eastAsia="新細明體" w:hAnsi="新細明體" w:cs="新細明體"/>
+          <w:b/>
+          <w:bCs/>
+          <w:kern w:val="0"/>
+          <w:sz w:val="27"/>
+          <w:szCs w:val="27"/>
+          <w14:ligatures w14:val="none"/>
+        </w:rPr>
+        <w:lastRenderedPageBreak/>
+        <w:t>Input Format Requirements</w:t>
       </w:r>
     </w:p>
     <w:p>
@@ -332,7 +601,7 @@
         <w:widowControl/>
         <w:numPr>
           <w:ilvl w:val="0"/>
-          <w:numId w:val="1"/>
+          <w:numId w:val="23"/>
         </w:numPr>
         <w:spacing w:before="100" w:beforeAutospacing="1" w:after="100" w:afterAutospacing="1"/>
         <w:rPr>
@@ -347,7 +616,7 @@
           <w:kern w:val="0"/>
           <w14:ligatures w14:val="none"/>
         </w:rPr>
-        <w:t>Sequential execution of all processing stages</w:t>
+        <w:t>Business plan documents must be in .docx, .pdf, or .odt format</w:t>
       </w:r>
     </w:p>
     <w:p>
@@ -355,7 +624,7 @@
         <w:widowControl/>
         <w:numPr>
           <w:ilvl w:val="0"/>
-          <w:numId w:val="1"/>
+          <w:numId w:val="23"/>
         </w:numPr>
         <w:spacing w:before="100" w:beforeAutospacing="1" w:after="100" w:afterAutospacing="1"/>
         <w:rPr>
@@ -370,7 +639,7 @@
           <w:kern w:val="0"/>
           <w14:ligatures w14:val="none"/>
         </w:rPr>
-        <w:t>Error monitoring and status reporting</w:t>
+        <w:t>Files should contain readable text content</w:t>
       </w:r>
     </w:p>
     <w:p>
@@ -378,7 +647,7 @@
         <w:widowControl/>
         <w:numPr>
           <w:ilvl w:val="0"/>
-          <w:numId w:val="1"/>
+          <w:numId w:val="23"/>
         </w:numPr>
         <w:spacing w:before="100" w:beforeAutospacing="1" w:after="100" w:afterAutospacing="1"/>
         <w:rPr>
@@ -393,55 +662,7 @@
           <w:kern w:val="0"/>
           <w14:ligatures w14:val="none"/>
         </w:rPr>
-        <w:t>Visual feedback with emoji indicators (</w:t>
-      </w:r>
-      <w:r>
-        <w:rPr>
-          <w:rFonts w:ascii="Apple Color Emoji" w:eastAsia="新細明體" w:hAnsi="Apple Color Emoji" w:cs="Apple Color Emoji"/>
-          <w:kern w:val="0"/>
-          <w14:ligatures w14:val="none"/>
-        </w:rPr>
-        <w:t>🚀</w:t>
-      </w:r>
-      <w:r>
-        <w:rPr>
-          <w:rFonts w:ascii="新細明體" w:eastAsia="新細明體" w:hAnsi="新細明體" w:cs="新細明體"/>
-          <w:kern w:val="0"/>
-          <w14:ligatures w14:val="none"/>
-        </w:rPr>
-        <w:t xml:space="preserve"> for start, </w:t>
-      </w:r>
-      <w:r>
-        <w:rPr>
-          <w:rFonts w:ascii="Apple Color Emoji" w:eastAsia="新細明體" w:hAnsi="Apple Color Emoji" w:cs="Apple Color Emoji"/>
-          <w:kern w:val="0"/>
-          <w14:ligatures w14:val="none"/>
-        </w:rPr>
-        <w:t>✅</w:t>
-      </w:r>
-      <w:r>
-        <w:rPr>
-          <w:rFonts w:ascii="新細明體" w:eastAsia="新細明體" w:hAnsi="新細明體" w:cs="新細明體"/>
-          <w:kern w:val="0"/>
-          <w14:ligatures w14:val="none"/>
-        </w:rPr>
-        <w:t xml:space="preserve"> for success, </w:t>
-      </w:r>
-      <w:r>
-        <w:rPr>
-          <w:rFonts w:ascii="Apple Color Emoji" w:eastAsia="新細明體" w:hAnsi="Apple Color Emoji" w:cs="Apple Color Emoji"/>
-          <w:kern w:val="0"/>
-          <w14:ligatures w14:val="none"/>
-        </w:rPr>
-        <w:t>❌</w:t>
-      </w:r>
-      <w:r>
-        <w:rPr>
-          <w:rFonts w:ascii="新細明體" w:eastAsia="新細明體" w:hAnsi="新細明體" w:cs="新細明體"/>
-          <w:kern w:val="0"/>
-          <w14:ligatures w14:val="none"/>
-        </w:rPr>
-        <w:t xml:space="preserve"> for errors)</w:t>
+        <w:t>Paired documents should follow naming convention for comparison</w:t>
       </w:r>
     </w:p>
     <w:p>
@@ -449,7 +670,7 @@
         <w:widowControl/>
         <w:numPr>
           <w:ilvl w:val="0"/>
-          <w:numId w:val="1"/>
+          <w:numId w:val="23"/>
         </w:numPr>
         <w:spacing w:before="100" w:beforeAutospacing="1" w:after="100" w:afterAutospacing="1"/>
         <w:rPr>
@@ -464,94 +685,7 @@
           <w:kern w:val="0"/>
           <w14:ligatures w14:val="none"/>
         </w:rPr>
-        <w:t>Automatic failure detection and reporting</w:t>
-      </w:r>
-    </w:p>
-    <w:p>
-      <w:pPr>
-        <w:widowControl/>
-        <w:spacing w:before="100" w:beforeAutospacing="1" w:after="100" w:afterAutospacing="1"/>
-        <w:rPr>
-          <w:rFonts w:ascii="新細明體" w:eastAsia="新細明體" w:hAnsi="新細明體" w:cs="新細明體"/>
-          <w:kern w:val="0"/>
-          <w14:ligatures w14:val="none"/>
-        </w:rPr>
-      </w:pPr>
-      <w:r>
-        <w:rPr>
-          <w:rFonts w:ascii="新細明體" w:eastAsia="新細明體" w:hAnsi="新細明體" w:cs="新細明體"/>
-          <w:b/>
-          <w:bCs/>
-          <w:kern w:val="0"/>
-          <w14:ligatures w14:val="none"/>
-        </w:rPr>
-        <w:t>Error Handling</w:t>
-      </w:r>
-      <w:r>
-        <w:rPr>
-          <w:rFonts w:ascii="新細明體" w:eastAsia="新細明體" w:hAnsi="新細明體" w:cs="新細明體"/>
-          <w:kern w:val="0"/>
-          <w14:ligatures w14:val="none"/>
-        </w:rPr>
-        <w:t>: Catches and reports subprocess failures with detailed error messages</w:t>
-      </w:r>
-    </w:p>
-    <w:p>
-      <w:pPr>
-        <w:widowControl/>
-        <w:spacing w:before="100" w:beforeAutospacing="1" w:after="100" w:afterAutospacing="1"/>
-        <w:rPr>
-          <w:rFonts w:ascii="新細明體" w:eastAsia="新細明體" w:hAnsi="新細明體" w:cs="新細明體"/>
-          <w:kern w:val="0"/>
-          <w14:ligatures w14:val="none"/>
-        </w:rPr>
-      </w:pPr>
-      <w:r>
-        <w:rPr>
-          <w:rFonts w:ascii="新細明體" w:eastAsia="新細明體" w:hAnsi="新細明體" w:cs="新細明體"/>
-          <w:b/>
-          <w:bCs/>
-          <w:kern w:val="0"/>
-          <w14:ligatures w14:val="none"/>
-        </w:rPr>
-        <w:t>Dependencies</w:t>
-      </w:r>
-      <w:r>
-        <w:rPr>
-          <w:rFonts w:ascii="新細明體" w:eastAsia="新細明體" w:hAnsi="新細明體" w:cs="新細明體"/>
-          <w:kern w:val="0"/>
-          <w14:ligatures w14:val="none"/>
-        </w:rPr>
-        <w:t>: Requires all four processing scripts to be present in the same directory</w:t>
-      </w:r>
-    </w:p>
-    <w:p>
-      <w:pPr>
-        <w:widowControl/>
-        <w:spacing w:before="100" w:beforeAutospacing="1" w:after="100" w:afterAutospacing="1"/>
-        <w:rPr>
-          <w:rFonts w:ascii="新細明體" w:eastAsia="新細明體" w:hAnsi="新細明體" w:cs="新細明體"/>
-          <w:kern w:val="0"/>
-          <w14:ligatures w14:val="none"/>
-        </w:rPr>
-      </w:pPr>
-      <w:r>
-        <w:rPr>
-          <w:rFonts w:ascii="新細明體" w:eastAsia="新細明體" w:hAnsi="新細明體" w:cs="新細明體"/>
-          <w:b/>
-          <w:bCs/>
-          <w:kern w:val="0"/>
-          <w14:ligatures w14:val="none"/>
-        </w:rPr>
-        <w:t>Technical Implementation</w:t>
-      </w:r>
-      <w:r>
-        <w:rPr>
-          <w:rFonts w:ascii="新細明體" w:eastAsia="新細明體" w:hAnsi="新細明體" w:cs="新細明體"/>
-          <w:kern w:val="0"/>
-          <w14:ligatures w14:val="none"/>
-        </w:rPr>
-        <w:t>: Uses Python subprocess module for script execution control</w:t>
+        <w:t>System automatically filters AI-generated headers and student identification information</w:t>
       </w:r>
     </w:p>
     <w:p>
@@ -569,7 +703,6 @@
           <w:noProof/>
           <w:kern w:val="0"/>
         </w:rPr>
-        <w:lastRenderedPageBreak/>
         <w:pict>
           <v:rect id="_x0000_i1033" alt="" style="width:415.3pt;height:.05pt;mso-width-percent:0;mso-height-percent:0;mso-width-percent:0;mso-height-percent:0" o:hralign="center" o:hrstd="t" o:hr="t" fillcolor="#a0a0a0" stroked="f"/>
         </w:pict>
@@ -600,7 +733,7 @@
           <w:szCs w:val="36"/>
           <w14:ligatures w14:val="none"/>
         </w:rPr>
-        <w:t>Processing Stage Descriptions</w:t>
+        <w:t>System Architecture</w:t>
       </w:r>
     </w:p>
     <w:p>
@@ -628,7 +761,7 @@
           <w:szCs w:val="27"/>
           <w14:ligatures w14:val="none"/>
         </w:rPr>
-        <w:t>Stage 1: Text Normalization (1 - Normalization.py)</w:t>
+        <w:t>Pipeline Controller (0 - Pipeline.py)</w:t>
       </w:r>
     </w:p>
     <w:p>
@@ -649,15 +782,15 @@
           <w:kern w:val="0"/>
           <w14:ligatures w14:val="none"/>
         </w:rPr>
-        <w:t>Purpose</w:t>
-      </w:r>
-      <w:r>
-        <w:rPr>
-          <w:rFonts w:ascii="新細明體" w:eastAsia="新細明體" w:hAnsi="新細明體" w:cs="新細明體"/>
-          <w:kern w:val="0"/>
-          <w14:ligatures w14:val="none"/>
-        </w:rPr>
-        <w:t>: Converts raw business plan documents into clean, standardized text suitable for NLP analysis</w:t>
+        <w:t>Role</w:t>
+      </w:r>
+      <w:r>
+        <w:rPr>
+          <w:rFonts w:ascii="新細明體" w:eastAsia="新細明體" w:hAnsi="新細明體" w:cs="新細明體"/>
+          <w:kern w:val="0"/>
+          <w14:ligatures w14:val="none"/>
+        </w:rPr>
+        <w:t>: Sequential workflow orchestrator</w:t>
       </w:r>
     </w:p>
     <w:p>
@@ -678,7 +811,36 @@
           <w:kern w:val="0"/>
           <w14:ligatures w14:val="none"/>
         </w:rPr>
-        <w:t>Key Functions</w:t>
+        <w:t>Function</w:t>
+      </w:r>
+      <w:r>
+        <w:rPr>
+          <w:rFonts w:ascii="新細明體" w:eastAsia="新細明體" w:hAnsi="新細明體" w:cs="新細明體"/>
+          <w:kern w:val="0"/>
+          <w14:ligatures w14:val="none"/>
+        </w:rPr>
+        <w:t>: Executes the four processing stages in strict order using subprocess calls</w:t>
+      </w:r>
+    </w:p>
+    <w:p>
+      <w:pPr>
+        <w:widowControl/>
+        <w:spacing w:before="100" w:beforeAutospacing="1" w:after="100" w:afterAutospacing="1"/>
+        <w:rPr>
+          <w:rFonts w:ascii="新細明體" w:eastAsia="新細明體" w:hAnsi="新細明體" w:cs="新細明體"/>
+          <w:kern w:val="0"/>
+          <w14:ligatures w14:val="none"/>
+        </w:rPr>
+      </w:pPr>
+      <w:r>
+        <w:rPr>
+          <w:rFonts w:ascii="新細明體" w:eastAsia="新細明體" w:hAnsi="新細明體" w:cs="新細明體"/>
+          <w:b/>
+          <w:bCs/>
+          <w:kern w:val="0"/>
+          <w14:ligatures w14:val="none"/>
+        </w:rPr>
+        <w:t>Key Features</w:t>
       </w:r>
       <w:r>
         <w:rPr>
@@ -694,8 +856,144 @@
         <w:widowControl/>
         <w:numPr>
           <w:ilvl w:val="0"/>
-          <w:numId w:val="2"/>
+          <w:numId w:val="24"/>
         </w:numPr>
+        <w:spacing w:before="100" w:beforeAutospacing="1" w:after="100" w:afterAutospacing="1"/>
+        <w:rPr>
+          <w:rFonts w:ascii="新細明體" w:eastAsia="新細明體" w:hAnsi="新細明體" w:cs="新細明體"/>
+          <w:kern w:val="0"/>
+          <w14:ligatures w14:val="none"/>
+        </w:rPr>
+      </w:pPr>
+      <w:r>
+        <w:rPr>
+          <w:rFonts w:ascii="新細明體" w:eastAsia="新細明體" w:hAnsi="新細明體" w:cs="新細明體"/>
+          <w:kern w:val="0"/>
+          <w14:ligatures w14:val="none"/>
+        </w:rPr>
+        <w:t>Sequential execution of all processing stages</w:t>
+      </w:r>
+    </w:p>
+    <w:p>
+      <w:pPr>
+        <w:widowControl/>
+        <w:numPr>
+          <w:ilvl w:val="0"/>
+          <w:numId w:val="24"/>
+        </w:numPr>
+        <w:spacing w:before="100" w:beforeAutospacing="1" w:after="100" w:afterAutospacing="1"/>
+        <w:rPr>
+          <w:rFonts w:ascii="新細明體" w:eastAsia="新細明體" w:hAnsi="新細明體" w:cs="新細明體"/>
+          <w:kern w:val="0"/>
+          <w14:ligatures w14:val="none"/>
+        </w:rPr>
+      </w:pPr>
+      <w:r>
+        <w:rPr>
+          <w:rFonts w:ascii="新細明體" w:eastAsia="新細明體" w:hAnsi="新細明體" w:cs="新細明體"/>
+          <w:kern w:val="0"/>
+          <w14:ligatures w14:val="none"/>
+        </w:rPr>
+        <w:t>Error monitoring and status reporting</w:t>
+      </w:r>
+    </w:p>
+    <w:p>
+      <w:pPr>
+        <w:widowControl/>
+        <w:numPr>
+          <w:ilvl w:val="0"/>
+          <w:numId w:val="24"/>
+        </w:numPr>
+        <w:spacing w:before="100" w:beforeAutospacing="1" w:after="100" w:afterAutospacing="1"/>
+        <w:rPr>
+          <w:rFonts w:ascii="新細明體" w:eastAsia="新細明體" w:hAnsi="新細明體" w:cs="新細明體"/>
+          <w:kern w:val="0"/>
+          <w14:ligatures w14:val="none"/>
+        </w:rPr>
+      </w:pPr>
+      <w:r>
+        <w:rPr>
+          <w:rFonts w:ascii="新細明體" w:eastAsia="新細明體" w:hAnsi="新細明體" w:cs="新細明體"/>
+          <w:kern w:val="0"/>
+          <w14:ligatures w14:val="none"/>
+        </w:rPr>
+        <w:t>Visual feedback with emoji indicators (</w:t>
+      </w:r>
+      <w:r>
+        <w:rPr>
+          <w:rFonts w:ascii="Apple Color Emoji" w:eastAsia="新細明體" w:hAnsi="Apple Color Emoji" w:cs="Apple Color Emoji"/>
+          <w:kern w:val="0"/>
+          <w14:ligatures w14:val="none"/>
+        </w:rPr>
+        <w:t>🚀</w:t>
+      </w:r>
+      <w:r>
+        <w:rPr>
+          <w:rFonts w:ascii="新細明體" w:eastAsia="新細明體" w:hAnsi="新細明體" w:cs="新細明體"/>
+          <w:kern w:val="0"/>
+          <w14:ligatures w14:val="none"/>
+        </w:rPr>
+        <w:t xml:space="preserve"> for start, </w:t>
+      </w:r>
+      <w:r>
+        <w:rPr>
+          <w:rFonts w:ascii="Apple Color Emoji" w:eastAsia="新細明體" w:hAnsi="Apple Color Emoji" w:cs="Apple Color Emoji"/>
+          <w:kern w:val="0"/>
+          <w14:ligatures w14:val="none"/>
+        </w:rPr>
+        <w:t>✅</w:t>
+      </w:r>
+      <w:r>
+        <w:rPr>
+          <w:rFonts w:ascii="新細明體" w:eastAsia="新細明體" w:hAnsi="新細明體" w:cs="新細明體"/>
+          <w:kern w:val="0"/>
+          <w14:ligatures w14:val="none"/>
+        </w:rPr>
+        <w:t xml:space="preserve"> for success, </w:t>
+      </w:r>
+      <w:r>
+        <w:rPr>
+          <w:rFonts w:ascii="Apple Color Emoji" w:eastAsia="新細明體" w:hAnsi="Apple Color Emoji" w:cs="Apple Color Emoji"/>
+          <w:kern w:val="0"/>
+          <w14:ligatures w14:val="none"/>
+        </w:rPr>
+        <w:t>❌</w:t>
+      </w:r>
+      <w:r>
+        <w:rPr>
+          <w:rFonts w:ascii="新細明體" w:eastAsia="新細明體" w:hAnsi="新細明體" w:cs="新細明體"/>
+          <w:kern w:val="0"/>
+          <w14:ligatures w14:val="none"/>
+        </w:rPr>
+        <w:t xml:space="preserve"> for errors)</w:t>
+      </w:r>
+    </w:p>
+    <w:p>
+      <w:pPr>
+        <w:widowControl/>
+        <w:numPr>
+          <w:ilvl w:val="0"/>
+          <w:numId w:val="24"/>
+        </w:numPr>
+        <w:spacing w:before="100" w:beforeAutospacing="1" w:after="100" w:afterAutospacing="1"/>
+        <w:rPr>
+          <w:rFonts w:ascii="新細明體" w:eastAsia="新細明體" w:hAnsi="新細明體" w:cs="新細明體"/>
+          <w:kern w:val="0"/>
+          <w14:ligatures w14:val="none"/>
+        </w:rPr>
+      </w:pPr>
+      <w:r>
+        <w:rPr>
+          <w:rFonts w:ascii="新細明體" w:eastAsia="新細明體" w:hAnsi="新細明體" w:cs="新細明體"/>
+          <w:kern w:val="0"/>
+          <w14:ligatures w14:val="none"/>
+        </w:rPr>
+        <w:t>Automatic failure detection and reporting</w:t>
+      </w:r>
+    </w:p>
+    <w:p>
+      <w:pPr>
+        <w:widowControl/>
         <w:spacing w:before="100" w:beforeAutospacing="1" w:after="100" w:afterAutospacing="1"/>
         <w:rPr>
           <w:rFonts w:ascii="新細明體" w:eastAsia="新細明體" w:hAnsi="新細明體" w:cs="新細明體"/>
@@ -711,24 +1009,20 @@
           <w:kern w:val="0"/>
           <w14:ligatures w14:val="none"/>
         </w:rPr>
-        <w:t>Document Reading</w:t>
-      </w:r>
-      <w:r>
-        <w:rPr>
-          <w:rFonts w:ascii="新細明體" w:eastAsia="新細明體" w:hAnsi="新細明體" w:cs="新細明體"/>
-          <w:kern w:val="0"/>
-          <w14:ligatures w14:val="none"/>
-        </w:rPr>
-        <w:t>: Extracts text content from .docx files in "Testing Data" folder</w:t>
-      </w:r>
-    </w:p>
-    <w:p>
-      <w:pPr>
-        <w:widowControl/>
-        <w:numPr>
-          <w:ilvl w:val="0"/>
-          <w:numId w:val="2"/>
-        </w:numPr>
+        <w:t>Error Handling</w:t>
+      </w:r>
+      <w:r>
+        <w:rPr>
+          <w:rFonts w:ascii="新細明體" w:eastAsia="新細明體" w:hAnsi="新細明體" w:cs="新細明體"/>
+          <w:kern w:val="0"/>
+          <w14:ligatures w14:val="none"/>
+        </w:rPr>
+        <w:t>: Catches and reports subprocess failures with detailed error messages</w:t>
+      </w:r>
+    </w:p>
+    <w:p>
+      <w:pPr>
+        <w:widowControl/>
         <w:spacing w:before="100" w:beforeAutospacing="1" w:after="100" w:afterAutospacing="1"/>
         <w:rPr>
           <w:rFonts w:ascii="新細明體" w:eastAsia="新細明體" w:hAnsi="新細明體" w:cs="新細明體"/>
@@ -744,93 +1038,20 @@
           <w:kern w:val="0"/>
           <w14:ligatures w14:val="none"/>
         </w:rPr>
-        <w:t>Text Cleaning</w:t>
-      </w:r>
-      <w:r>
-        <w:rPr>
-          <w:rFonts w:ascii="新細明體" w:eastAsia="新細明體" w:hAnsi="新細明體" w:cs="新細明體"/>
-          <w:kern w:val="0"/>
-          <w14:ligatures w14:val="none"/>
-        </w:rPr>
-        <w:t xml:space="preserve">: Applies comprehensive normalization including: </w:t>
-      </w:r>
-    </w:p>
-    <w:p>
-      <w:pPr>
-        <w:widowControl/>
-        <w:numPr>
-          <w:ilvl w:val="1"/>
-          <w:numId w:val="2"/>
-        </w:numPr>
-        <w:spacing w:before="100" w:beforeAutospacing="1" w:after="100" w:afterAutospacing="1"/>
-        <w:rPr>
-          <w:rFonts w:ascii="新細明體" w:eastAsia="新細明體" w:hAnsi="新細明體" w:cs="新細明體"/>
-          <w:kern w:val="0"/>
-          <w14:ligatures w14:val="none"/>
-        </w:rPr>
-      </w:pPr>
-      <w:r>
-        <w:rPr>
-          <w:rFonts w:ascii="新細明體" w:eastAsia="新細明體" w:hAnsi="新細明體" w:cs="新細明體"/>
-          <w:kern w:val="0"/>
-          <w14:ligatures w14:val="none"/>
-        </w:rPr>
-        <w:t>Converts all text to lowercase</w:t>
-      </w:r>
-    </w:p>
-    <w:p>
-      <w:pPr>
-        <w:widowControl/>
-        <w:numPr>
-          <w:ilvl w:val="1"/>
-          <w:numId w:val="2"/>
-        </w:numPr>
-        <w:spacing w:before="100" w:beforeAutospacing="1" w:after="100" w:afterAutospacing="1"/>
-        <w:rPr>
-          <w:rFonts w:ascii="新細明體" w:eastAsia="新細明體" w:hAnsi="新細明體" w:cs="新細明體"/>
-          <w:kern w:val="0"/>
-          <w14:ligatures w14:val="none"/>
-        </w:rPr>
-      </w:pPr>
-      <w:r>
-        <w:rPr>
-          <w:rFonts w:ascii="新細明體" w:eastAsia="新細明體" w:hAnsi="新細明體" w:cs="新細明體"/>
-          <w:kern w:val="0"/>
-          <w14:ligatures w14:val="none"/>
-        </w:rPr>
-        <w:t>Removes stop words, punctuation, and whitespace</w:t>
-      </w:r>
-    </w:p>
-    <w:p>
-      <w:pPr>
-        <w:widowControl/>
-        <w:numPr>
-          <w:ilvl w:val="1"/>
-          <w:numId w:val="2"/>
-        </w:numPr>
-        <w:spacing w:before="100" w:beforeAutospacing="1" w:after="100" w:afterAutospacing="1"/>
-        <w:rPr>
-          <w:rFonts w:ascii="新細明體" w:eastAsia="新細明體" w:hAnsi="新細明體" w:cs="新細明體"/>
-          <w:kern w:val="0"/>
-          <w14:ligatures w14:val="none"/>
-        </w:rPr>
-      </w:pPr>
-      <w:r>
-        <w:rPr>
-          <w:rFonts w:ascii="新細明體" w:eastAsia="新細明體" w:hAnsi="新細明體" w:cs="新細明體"/>
-          <w:kern w:val="0"/>
-          <w14:ligatures w14:val="none"/>
-        </w:rPr>
-        <w:t>Performs lemmatization (reduces words to root forms)</w:t>
-      </w:r>
-    </w:p>
-    <w:p>
-      <w:pPr>
-        <w:widowControl/>
-        <w:numPr>
-          <w:ilvl w:val="0"/>
-          <w:numId w:val="2"/>
-        </w:numPr>
+        <w:t>Dependencies</w:t>
+      </w:r>
+      <w:r>
+        <w:rPr>
+          <w:rFonts w:ascii="新細明體" w:eastAsia="新細明體" w:hAnsi="新細明體" w:cs="新細明體"/>
+          <w:kern w:val="0"/>
+          <w14:ligatures w14:val="none"/>
+        </w:rPr>
+        <w:t>: Requires all four processing scripts to be present in the same directory</w:t>
+      </w:r>
+    </w:p>
+    <w:p>
+      <w:pPr>
+        <w:widowControl/>
         <w:spacing w:before="100" w:beforeAutospacing="1" w:after="100" w:afterAutospacing="1"/>
         <w:rPr>
           <w:rFonts w:ascii="新細明體" w:eastAsia="新細明體" w:hAnsi="新細明體" w:cs="新細明體"/>
@@ -846,68 +1067,6 @@
           <w:kern w:val="0"/>
           <w14:ligatures w14:val="none"/>
         </w:rPr>
-        <w:t>Output Management</w:t>
-      </w:r>
-      <w:r>
-        <w:rPr>
-          <w:rFonts w:ascii="新細明體" w:eastAsia="新細明體" w:hAnsi="新細明體" w:cs="新細明體"/>
-          <w:kern w:val="0"/>
-          <w14:ligatures w14:val="none"/>
-        </w:rPr>
-        <w:t>: Saves normalized text as .txt files in "Normalized Data" folder with "_normalized" suffix</w:t>
-      </w:r>
-    </w:p>
-    <w:p>
-      <w:pPr>
-        <w:widowControl/>
-        <w:numPr>
-          <w:ilvl w:val="0"/>
-          <w:numId w:val="2"/>
-        </w:numPr>
-        <w:spacing w:before="100" w:beforeAutospacing="1" w:after="100" w:afterAutospacing="1"/>
-        <w:rPr>
-          <w:rFonts w:ascii="新細明體" w:eastAsia="新細明體" w:hAnsi="新細明體" w:cs="新細明體"/>
-          <w:kern w:val="0"/>
-          <w14:ligatures w14:val="none"/>
-        </w:rPr>
-      </w:pPr>
-      <w:r>
-        <w:rPr>
-          <w:rFonts w:ascii="新細明體" w:eastAsia="新細明體" w:hAnsi="新細明體" w:cs="新細明體"/>
-          <w:b/>
-          <w:bCs/>
-          <w:kern w:val="0"/>
-          <w14:ligatures w14:val="none"/>
-        </w:rPr>
-        <w:t>Batch Processing</w:t>
-      </w:r>
-      <w:r>
-        <w:rPr>
-          <w:rFonts w:ascii="新細明體" w:eastAsia="新細明體" w:hAnsi="新細明體" w:cs="新細明體"/>
-          <w:kern w:val="0"/>
-          <w14:ligatures w14:val="none"/>
-        </w:rPr>
-        <w:t>: Handles multiple .docx files automatically</w:t>
-      </w:r>
-    </w:p>
-    <w:p>
-      <w:pPr>
-        <w:widowControl/>
-        <w:spacing w:before="100" w:beforeAutospacing="1" w:after="100" w:afterAutospacing="1"/>
-        <w:rPr>
-          <w:rFonts w:ascii="新細明體" w:eastAsia="新細明體" w:hAnsi="新細明體" w:cs="新細明體"/>
-          <w:kern w:val="0"/>
-          <w14:ligatures w14:val="none"/>
-        </w:rPr>
-      </w:pPr>
-      <w:r>
-        <w:rPr>
-          <w:rFonts w:ascii="新細明體" w:eastAsia="新細明體" w:hAnsi="新細明體" w:cs="新細明體"/>
-          <w:b/>
-          <w:bCs/>
-          <w:kern w:val="0"/>
-          <w14:ligatures w14:val="none"/>
-        </w:rPr>
         <w:t>Technical Implementation</w:t>
       </w:r>
       <w:r>
@@ -916,199 +1075,7 @@
           <w:kern w:val="0"/>
           <w14:ligatures w14:val="none"/>
         </w:rPr>
-        <w:t>:</w:t>
-      </w:r>
-    </w:p>
-    <w:p>
-      <w:pPr>
-        <w:widowControl/>
-        <w:numPr>
-          <w:ilvl w:val="0"/>
-          <w:numId w:val="3"/>
-        </w:numPr>
-        <w:spacing w:before="100" w:beforeAutospacing="1" w:after="100" w:afterAutospacing="1"/>
-        <w:rPr>
-          <w:rFonts w:ascii="新細明體" w:eastAsia="新細明體" w:hAnsi="新細明體" w:cs="新細明體"/>
-          <w:kern w:val="0"/>
-          <w14:ligatures w14:val="none"/>
-        </w:rPr>
-      </w:pPr>
-      <w:r>
-        <w:rPr>
-          <w:rFonts w:ascii="新細明體" w:eastAsia="新細明體" w:hAnsi="新細明體" w:cs="新細明體"/>
-          <w:kern w:val="0"/>
-          <w14:ligatures w14:val="none"/>
-        </w:rPr>
-        <w:t xml:space="preserve">Uses </w:t>
-      </w:r>
-      <w:proofErr w:type="spellStart"/>
-      <w:r>
-        <w:rPr>
-          <w:rFonts w:ascii="新細明體" w:eastAsia="新細明體" w:hAnsi="新細明體" w:cs="新細明體"/>
-          <w:kern w:val="0"/>
-          <w14:ligatures w14:val="none"/>
-        </w:rPr>
-        <w:t>spaCy</w:t>
-      </w:r>
-      <w:proofErr w:type="spellEnd"/>
-      <w:r>
-        <w:rPr>
-          <w:rFonts w:ascii="新細明體" w:eastAsia="新細明體" w:hAnsi="新細明體" w:cs="新細明體"/>
-          <w:kern w:val="0"/>
-          <w14:ligatures w14:val="none"/>
-        </w:rPr>
-        <w:t xml:space="preserve"> NLP library with English model (</w:t>
-      </w:r>
-      <w:proofErr w:type="spellStart"/>
-      <w:r>
-        <w:rPr>
-          <w:rFonts w:ascii="新細明體" w:eastAsia="新細明體" w:hAnsi="新細明體" w:cs="新細明體"/>
-          <w:kern w:val="0"/>
-          <w14:ligatures w14:val="none"/>
-        </w:rPr>
-        <w:t>en_core_web_sm</w:t>
-      </w:r>
-      <w:proofErr w:type="spellEnd"/>
-      <w:r>
-        <w:rPr>
-          <w:rFonts w:ascii="新細明體" w:eastAsia="新細明體" w:hAnsi="新細明體" w:cs="新細明體"/>
-          <w:kern w:val="0"/>
-          <w14:ligatures w14:val="none"/>
-        </w:rPr>
-        <w:t>)</w:t>
-      </w:r>
-    </w:p>
-    <w:p>
-      <w:pPr>
-        <w:widowControl/>
-        <w:numPr>
-          <w:ilvl w:val="0"/>
-          <w:numId w:val="3"/>
-        </w:numPr>
-        <w:spacing w:before="100" w:beforeAutospacing="1" w:after="100" w:afterAutospacing="1"/>
-        <w:rPr>
-          <w:rFonts w:ascii="新細明體" w:eastAsia="新細明體" w:hAnsi="新細明體" w:cs="新細明體"/>
-          <w:kern w:val="0"/>
-          <w14:ligatures w14:val="none"/>
-        </w:rPr>
-      </w:pPr>
-      <w:r>
-        <w:rPr>
-          <w:rFonts w:ascii="新細明體" w:eastAsia="新細明體" w:hAnsi="新細明體" w:cs="新細明體"/>
-          <w:kern w:val="0"/>
-          <w14:ligatures w14:val="none"/>
-        </w:rPr>
-        <w:t>NER and parser components disabled for improved performance</w:t>
-      </w:r>
-    </w:p>
-    <w:p>
-      <w:pPr>
-        <w:widowControl/>
-        <w:numPr>
-          <w:ilvl w:val="0"/>
-          <w:numId w:val="3"/>
-        </w:numPr>
-        <w:spacing w:before="100" w:beforeAutospacing="1" w:after="100" w:afterAutospacing="1"/>
-        <w:rPr>
-          <w:rFonts w:ascii="新細明體" w:eastAsia="新細明體" w:hAnsi="新細明體" w:cs="新細明體"/>
-          <w:kern w:val="0"/>
-          <w14:ligatures w14:val="none"/>
-        </w:rPr>
-      </w:pPr>
-      <w:r>
-        <w:rPr>
-          <w:rFonts w:ascii="新細明體" w:eastAsia="新細明體" w:hAnsi="新細明體" w:cs="新細明體"/>
-          <w:kern w:val="0"/>
-          <w14:ligatures w14:val="none"/>
-        </w:rPr>
-        <w:t>Python-docx library for .docx file reading</w:t>
-      </w:r>
-    </w:p>
-    <w:p>
-      <w:pPr>
-        <w:widowControl/>
-        <w:spacing w:before="100" w:beforeAutospacing="1" w:after="100" w:afterAutospacing="1"/>
-        <w:rPr>
-          <w:rFonts w:ascii="新細明體" w:eastAsia="新細明體" w:hAnsi="新細明體" w:cs="新細明體"/>
-          <w:kern w:val="0"/>
-          <w14:ligatures w14:val="none"/>
-        </w:rPr>
-      </w:pPr>
-      <w:r>
-        <w:rPr>
-          <w:rFonts w:ascii="新細明體" w:eastAsia="新細明體" w:hAnsi="新細明體" w:cs="新細明體"/>
-          <w:b/>
-          <w:bCs/>
-          <w:kern w:val="0"/>
-          <w14:ligatures w14:val="none"/>
-        </w:rPr>
-        <w:t>Input Requirements</w:t>
-      </w:r>
-      <w:r>
-        <w:rPr>
-          <w:rFonts w:ascii="新細明體" w:eastAsia="新細明體" w:hAnsi="新細明體" w:cs="新細明體"/>
-          <w:kern w:val="0"/>
-          <w14:ligatures w14:val="none"/>
-        </w:rPr>
-        <w:t>: .docx business plan files in "Testing Data" directory</w:t>
-      </w:r>
-    </w:p>
-    <w:p>
-      <w:pPr>
-        <w:widowControl/>
-        <w:spacing w:before="100" w:beforeAutospacing="1" w:after="100" w:afterAutospacing="1"/>
-        <w:rPr>
-          <w:rFonts w:ascii="新細明體" w:eastAsia="新細明體" w:hAnsi="新細明體" w:cs="新細明體"/>
-          <w:kern w:val="0"/>
-          <w14:ligatures w14:val="none"/>
-        </w:rPr>
-      </w:pPr>
-      <w:r>
-        <w:rPr>
-          <w:rFonts w:ascii="新細明體" w:eastAsia="新細明體" w:hAnsi="新細明體" w:cs="新細明體"/>
-          <w:b/>
-          <w:bCs/>
-          <w:kern w:val="0"/>
-          <w14:ligatures w14:val="none"/>
-        </w:rPr>
-        <w:t>Output Format</w:t>
-      </w:r>
-      <w:r>
-        <w:rPr>
-          <w:rFonts w:ascii="新細明體" w:eastAsia="新細明體" w:hAnsi="新細明體" w:cs="新細明體"/>
-          <w:kern w:val="0"/>
-          <w14:ligatures w14:val="none"/>
-        </w:rPr>
-        <w:t>: Cleaned .txt files ready for tokenization with "_normalized" suffix</w:t>
-      </w:r>
-    </w:p>
-    <w:p>
-      <w:pPr>
-        <w:widowControl/>
-        <w:spacing w:before="100" w:beforeAutospacing="1" w:after="100" w:afterAutospacing="1"/>
-        <w:rPr>
-          <w:rFonts w:ascii="新細明體" w:eastAsia="新細明體" w:hAnsi="新細明體" w:cs="新細明體"/>
-          <w:kern w:val="0"/>
-          <w14:ligatures w14:val="none"/>
-        </w:rPr>
-      </w:pPr>
-      <w:r>
-        <w:rPr>
-          <w:rFonts w:ascii="新細明體" w:eastAsia="新細明體" w:hAnsi="新細明體" w:cs="新細明體"/>
-          <w:b/>
-          <w:bCs/>
-          <w:kern w:val="0"/>
-          <w14:ligatures w14:val="none"/>
-        </w:rPr>
-        <w:t>Error Handling</w:t>
-      </w:r>
-      <w:r>
-        <w:rPr>
-          <w:rFonts w:ascii="新細明體" w:eastAsia="新細明體" w:hAnsi="新細明體" w:cs="新細明體"/>
-          <w:kern w:val="0"/>
-          <w14:ligatures w14:val="none"/>
-        </w:rPr>
-        <w:t>: File existence validation and comprehensive exception handling</w:t>
+        <w:t>: Uses Python subprocess module for script execution control</w:t>
       </w:r>
     </w:p>
     <w:p>
@@ -1135,12 +1102,40 @@
       <w:pPr>
         <w:widowControl/>
         <w:spacing w:before="100" w:beforeAutospacing="1" w:after="100" w:afterAutospacing="1"/>
-        <w:outlineLvl w:val="2"/>
+        <w:outlineLvl w:val="1"/>
         <w:rPr>
           <w:rFonts w:ascii="新細明體" w:eastAsia="新細明體" w:hAnsi="新細明體" w:cs="新細明體"/>
           <w:b/>
           <w:bCs/>
           <w:kern w:val="0"/>
+          <w:sz w:val="36"/>
+          <w:szCs w:val="36"/>
+          <w14:ligatures w14:val="none"/>
+        </w:rPr>
+      </w:pPr>
+      <w:r>
+        <w:rPr>
+          <w:rFonts w:ascii="新細明體" w:eastAsia="新細明體" w:hAnsi="新細明體" w:cs="新細明體"/>
+          <w:b/>
+          <w:bCs/>
+          <w:kern w:val="0"/>
+          <w:sz w:val="36"/>
+          <w:szCs w:val="36"/>
+          <w14:ligatures w14:val="none"/>
+        </w:rPr>
+        <w:t>Processing Stage Descriptions</w:t>
+      </w:r>
+    </w:p>
+    <w:p>
+      <w:pPr>
+        <w:widowControl/>
+        <w:spacing w:before="100" w:beforeAutospacing="1" w:after="100" w:afterAutospacing="1"/>
+        <w:outlineLvl w:val="2"/>
+        <w:rPr>
+          <w:rFonts w:ascii="新細明體" w:eastAsia="新細明體" w:hAnsi="新細明體" w:cs="新細明體"/>
+          <w:b/>
+          <w:bCs/>
+          <w:kern w:val="0"/>
           <w:sz w:val="27"/>
           <w:szCs w:val="27"/>
           <w14:ligatures w14:val="none"/>
@@ -1156,7 +1151,7 @@
           <w:szCs w:val="27"/>
           <w14:ligatures w14:val="none"/>
         </w:rPr>
-        <w:t>Stage 2: Tokenization (2 - Tokenization.py)</w:t>
+        <w:t>Stage 1: Text Normalization (1 - Normalization.py)</w:t>
       </w:r>
     </w:p>
     <w:p>
@@ -1185,7 +1180,7 @@
           <w:kern w:val="0"/>
           <w14:ligatures w14:val="none"/>
         </w:rPr>
-        <w:t>: Breaks normalized text into individual linguistic units (tokens) for semantic processing</w:t>
+        <w:t>: Converts raw business plan documents into clean, standardized text suitable for NLP analysis with advanced content filtering</w:t>
       </w:r>
     </w:p>
     <w:p>
@@ -1206,6 +1201,7 @@
           <w:kern w:val="0"/>
           <w14:ligatures w14:val="none"/>
         </w:rPr>
+        <w:lastRenderedPageBreak/>
         <w:t>Key Functions</w:t>
       </w:r>
       <w:r>
@@ -1222,7 +1218,7 @@
         <w:widowControl/>
         <w:numPr>
           <w:ilvl w:val="0"/>
-          <w:numId w:val="4"/>
+          <w:numId w:val="25"/>
         </w:numPr>
         <w:spacing w:before="100" w:beforeAutospacing="1" w:after="100" w:afterAutospacing="1"/>
         <w:rPr>
@@ -1239,16 +1235,84 @@
           <w:kern w:val="0"/>
           <w14:ligatures w14:val="none"/>
         </w:rPr>
-        <w:lastRenderedPageBreak/>
-        <w:t>Text Processing</w:t>
-      </w:r>
-      <w:r>
-        <w:rPr>
-          <w:rFonts w:ascii="新細明體" w:eastAsia="新細明體" w:hAnsi="新細明體" w:cs="新細明體"/>
-          <w:kern w:val="0"/>
-          <w14:ligatures w14:val="none"/>
-        </w:rPr>
-        <w:t>: Reads normalized .txt files from Stage 1 output</w:t>
+        <w:t>Multi-Format Document Reading</w:t>
+      </w:r>
+      <w:r>
+        <w:rPr>
+          <w:rFonts w:ascii="新細明體" w:eastAsia="新細明體" w:hAnsi="新細明體" w:cs="新細明體"/>
+          <w:kern w:val="0"/>
+          <w14:ligatures w14:val="none"/>
+        </w:rPr>
+        <w:t xml:space="preserve">: Extracts text content from multiple file formats: </w:t>
+      </w:r>
+    </w:p>
+    <w:p>
+      <w:pPr>
+        <w:widowControl/>
+        <w:numPr>
+          <w:ilvl w:val="1"/>
+          <w:numId w:val="25"/>
+        </w:numPr>
+        <w:spacing w:before="100" w:beforeAutospacing="1" w:after="100" w:afterAutospacing="1"/>
+        <w:rPr>
+          <w:rFonts w:ascii="新細明體" w:eastAsia="新細明體" w:hAnsi="新細明體" w:cs="新細明體"/>
+          <w:kern w:val="0"/>
+          <w14:ligatures w14:val="none"/>
+        </w:rPr>
+      </w:pPr>
+      <w:r>
+        <w:rPr>
+          <w:rFonts w:ascii="新細明體" w:eastAsia="新細明體" w:hAnsi="新細明體" w:cs="新細明體"/>
+          <w:kern w:val="0"/>
+          <w14:ligatures w14:val="none"/>
+        </w:rPr>
+        <w:t>.docx files using python-docx</w:t>
+      </w:r>
+    </w:p>
+    <w:p>
+      <w:pPr>
+        <w:widowControl/>
+        <w:numPr>
+          <w:ilvl w:val="1"/>
+          <w:numId w:val="25"/>
+        </w:numPr>
+        <w:spacing w:before="100" w:beforeAutospacing="1" w:after="100" w:afterAutospacing="1"/>
+        <w:rPr>
+          <w:rFonts w:ascii="新細明體" w:eastAsia="新細明體" w:hAnsi="新細明體" w:cs="新細明體"/>
+          <w:kern w:val="0"/>
+          <w14:ligatures w14:val="none"/>
+        </w:rPr>
+      </w:pPr>
+      <w:r>
+        <w:rPr>
+          <w:rFonts w:ascii="新細明體" w:eastAsia="新細明體" w:hAnsi="新細明體" w:cs="新細明體"/>
+          <w:kern w:val="0"/>
+          <w14:ligatures w14:val="none"/>
+        </w:rPr>
+        <w:t>.pdf files using PyMuPDF (fitz)</w:t>
+      </w:r>
+    </w:p>
+    <w:p>
+      <w:pPr>
+        <w:widowControl/>
+        <w:numPr>
+          <w:ilvl w:val="1"/>
+          <w:numId w:val="25"/>
+        </w:numPr>
+        <w:spacing w:before="100" w:beforeAutospacing="1" w:after="100" w:afterAutospacing="1"/>
+        <w:rPr>
+          <w:rFonts w:ascii="新細明體" w:eastAsia="新細明體" w:hAnsi="新細明體" w:cs="新細明體"/>
+          <w:kern w:val="0"/>
+          <w14:ligatures w14:val="none"/>
+        </w:rPr>
+      </w:pPr>
+      <w:r>
+        <w:rPr>
+          <w:rFonts w:ascii="新細明體" w:eastAsia="新細明體" w:hAnsi="新細明體" w:cs="新細明體"/>
+          <w:kern w:val="0"/>
+          <w14:ligatures w14:val="none"/>
+        </w:rPr>
+        <w:t>.odt files using odfpy</w:t>
       </w:r>
     </w:p>
     <w:p>
@@ -1256,7 +1320,7 @@
         <w:widowControl/>
         <w:numPr>
           <w:ilvl w:val="0"/>
-          <w:numId w:val="4"/>
+          <w:numId w:val="25"/>
         </w:numPr>
         <w:spacing w:before="100" w:beforeAutospacing="1" w:after="100" w:afterAutospacing="1"/>
         <w:rPr>
@@ -1273,15 +1337,114 @@
           <w:kern w:val="0"/>
           <w14:ligatures w14:val="none"/>
         </w:rPr>
-        <w:t>Token Extraction</w:t>
-      </w:r>
-      <w:r>
-        <w:rPr>
-          <w:rFonts w:ascii="新細明體" w:eastAsia="新細明體" w:hAnsi="新細明體" w:cs="新細明體"/>
-          <w:kern w:val="0"/>
-          <w14:ligatures w14:val="none"/>
-        </w:rPr>
-        <w:t>: Converts continuous text into discrete tokens while filtering out whitespace</w:t>
+        <w:t>Intelligent Content Filtering</w:t>
+      </w:r>
+      <w:r>
+        <w:rPr>
+          <w:rFonts w:ascii="新細明體" w:eastAsia="新細明體" w:hAnsi="新細明體" w:cs="新細明體"/>
+          <w:kern w:val="0"/>
+          <w14:ligatures w14:val="none"/>
+        </w:rPr>
+        <w:t xml:space="preserve">: Advanced text cleaning including: </w:t>
+      </w:r>
+    </w:p>
+    <w:p>
+      <w:pPr>
+        <w:widowControl/>
+        <w:numPr>
+          <w:ilvl w:val="1"/>
+          <w:numId w:val="25"/>
+        </w:numPr>
+        <w:spacing w:before="100" w:beforeAutospacing="1" w:after="100" w:afterAutospacing="1"/>
+        <w:rPr>
+          <w:rFonts w:ascii="新細明體" w:eastAsia="新細明體" w:hAnsi="新細明體" w:cs="新細明體"/>
+          <w:kern w:val="0"/>
+          <w14:ligatures w14:val="none"/>
+        </w:rPr>
+      </w:pPr>
+      <w:r>
+        <w:rPr>
+          <w:rFonts w:ascii="新細明體" w:eastAsia="新細明體" w:hAnsi="新細明體" w:cs="新細明體"/>
+          <w:b/>
+          <w:bCs/>
+          <w:kern w:val="0"/>
+          <w14:ligatures w14:val="none"/>
+        </w:rPr>
+        <w:t>Header Removal</w:t>
+      </w:r>
+      <w:r>
+        <w:rPr>
+          <w:rFonts w:ascii="新細明體" w:eastAsia="新細明體" w:hAnsi="新細明體" w:cs="新細明體"/>
+          <w:kern w:val="0"/>
+          <w14:ligatures w14:val="none"/>
+        </w:rPr>
+        <w:t>: Identifies and removes AI-generated content headers using keyword detection</w:t>
+      </w:r>
+    </w:p>
+    <w:p>
+      <w:pPr>
+        <w:widowControl/>
+        <w:numPr>
+          <w:ilvl w:val="1"/>
+          <w:numId w:val="25"/>
+        </w:numPr>
+        <w:spacing w:before="100" w:beforeAutospacing="1" w:after="100" w:afterAutospacing="1"/>
+        <w:rPr>
+          <w:rFonts w:ascii="新細明體" w:eastAsia="新細明體" w:hAnsi="新細明體" w:cs="新細明體"/>
+          <w:kern w:val="0"/>
+          <w14:ligatures w14:val="none"/>
+        </w:rPr>
+      </w:pPr>
+      <w:r>
+        <w:rPr>
+          <w:rFonts w:ascii="新細明體" w:eastAsia="新細明體" w:hAnsi="新細明體" w:cs="新細明體"/>
+          <w:b/>
+          <w:bCs/>
+          <w:kern w:val="0"/>
+          <w14:ligatures w14:val="none"/>
+        </w:rPr>
+        <w:t>Student ID Scrubbing</w:t>
+      </w:r>
+      <w:r>
+        <w:rPr>
+          <w:rFonts w:ascii="新細明體" w:eastAsia="新細明體" w:hAnsi="新細明體" w:cs="新細明體"/>
+          <w:kern w:val="0"/>
+          <w14:ligatures w14:val="none"/>
+        </w:rPr>
+        <w:t>: Removes lines containing student identification patterns (format: [ABRT]########)</w:t>
+      </w:r>
+    </w:p>
+    <w:p>
+      <w:pPr>
+        <w:widowControl/>
+        <w:numPr>
+          <w:ilvl w:val="1"/>
+          <w:numId w:val="25"/>
+        </w:numPr>
+        <w:spacing w:before="100" w:beforeAutospacing="1" w:after="100" w:afterAutospacing="1"/>
+        <w:rPr>
+          <w:rFonts w:ascii="新細明體" w:eastAsia="新細明體" w:hAnsi="新細明體" w:cs="新細明體"/>
+          <w:kern w:val="0"/>
+          <w14:ligatures w14:val="none"/>
+        </w:rPr>
+      </w:pPr>
+      <w:r>
+        <w:rPr>
+          <w:rFonts w:ascii="新細明體" w:eastAsia="新細明體" w:hAnsi="新細明體" w:cs="新細明體"/>
+          <w:b/>
+          <w:bCs/>
+          <w:kern w:val="0"/>
+          <w14:ligatures w14:val="none"/>
+        </w:rPr>
+        <w:t>Temporary File Filtering</w:t>
+      </w:r>
+      <w:r>
+        <w:rPr>
+          <w:rFonts w:ascii="新細明體" w:eastAsia="新細明體" w:hAnsi="新細明體" w:cs="新細明體"/>
+          <w:kern w:val="0"/>
+          <w14:ligatures w14:val="none"/>
+        </w:rPr>
+        <w:t>: Skips Microsoft Office temporary files (~$ prefix)</w:t>
       </w:r>
     </w:p>
     <w:p>
@@ -1289,7 +1452,7 @@
         <w:widowControl/>
         <w:numPr>
           <w:ilvl w:val="0"/>
-          <w:numId w:val="4"/>
+          <w:numId w:val="25"/>
         </w:numPr>
         <w:spacing w:before="100" w:beforeAutospacing="1" w:after="100" w:afterAutospacing="1"/>
         <w:rPr>
@@ -1306,15 +1469,84 @@
           <w:kern w:val="0"/>
           <w14:ligatures w14:val="none"/>
         </w:rPr>
-        <w:t>Format Conversion</w:t>
-      </w:r>
-      <w:r>
-        <w:rPr>
-          <w:rFonts w:ascii="新細明體" w:eastAsia="新細明體" w:hAnsi="新細明體" w:cs="新細明體"/>
-          <w:kern w:val="0"/>
-          <w14:ligatures w14:val="none"/>
-        </w:rPr>
-        <w:t>: Saves tokens as line-separated text files for vectorization input</w:t>
+        <w:t>Text Normalization</w:t>
+      </w:r>
+      <w:r>
+        <w:rPr>
+          <w:rFonts w:ascii="新細明體" w:eastAsia="新細明體" w:hAnsi="新細明體" w:cs="新細明體"/>
+          <w:kern w:val="0"/>
+          <w14:ligatures w14:val="none"/>
+        </w:rPr>
+        <w:t xml:space="preserve">: Applies comprehensive linguistic normalization: </w:t>
+      </w:r>
+    </w:p>
+    <w:p>
+      <w:pPr>
+        <w:widowControl/>
+        <w:numPr>
+          <w:ilvl w:val="1"/>
+          <w:numId w:val="25"/>
+        </w:numPr>
+        <w:spacing w:before="100" w:beforeAutospacing="1" w:after="100" w:afterAutospacing="1"/>
+        <w:rPr>
+          <w:rFonts w:ascii="新細明體" w:eastAsia="新細明體" w:hAnsi="新細明體" w:cs="新細明體"/>
+          <w:kern w:val="0"/>
+          <w14:ligatures w14:val="none"/>
+        </w:rPr>
+      </w:pPr>
+      <w:r>
+        <w:rPr>
+          <w:rFonts w:ascii="新細明體" w:eastAsia="新細明體" w:hAnsi="新細明體" w:cs="新細明體"/>
+          <w:kern w:val="0"/>
+          <w14:ligatures w14:val="none"/>
+        </w:rPr>
+        <w:t>Converts all text to lowercase</w:t>
+      </w:r>
+    </w:p>
+    <w:p>
+      <w:pPr>
+        <w:widowControl/>
+        <w:numPr>
+          <w:ilvl w:val="1"/>
+          <w:numId w:val="25"/>
+        </w:numPr>
+        <w:spacing w:before="100" w:beforeAutospacing="1" w:after="100" w:afterAutospacing="1"/>
+        <w:rPr>
+          <w:rFonts w:ascii="新細明體" w:eastAsia="新細明體" w:hAnsi="新細明體" w:cs="新細明體"/>
+          <w:kern w:val="0"/>
+          <w14:ligatures w14:val="none"/>
+        </w:rPr>
+      </w:pPr>
+      <w:r>
+        <w:rPr>
+          <w:rFonts w:ascii="新細明體" w:eastAsia="新細明體" w:hAnsi="新細明體" w:cs="新細明體"/>
+          <w:kern w:val="0"/>
+          <w14:ligatures w14:val="none"/>
+        </w:rPr>
+        <w:t>Removes stop words, punctuation, and whitespace</w:t>
+      </w:r>
+    </w:p>
+    <w:p>
+      <w:pPr>
+        <w:widowControl/>
+        <w:numPr>
+          <w:ilvl w:val="1"/>
+          <w:numId w:val="25"/>
+        </w:numPr>
+        <w:spacing w:before="100" w:beforeAutospacing="1" w:after="100" w:afterAutospacing="1"/>
+        <w:rPr>
+          <w:rFonts w:ascii="新細明體" w:eastAsia="新細明體" w:hAnsi="新細明體" w:cs="新細明體"/>
+          <w:kern w:val="0"/>
+          <w14:ligatures w14:val="none"/>
+        </w:rPr>
+      </w:pPr>
+      <w:r>
+        <w:rPr>
+          <w:rFonts w:ascii="新細明體" w:eastAsia="新細明體" w:hAnsi="新細明體" w:cs="新細明體"/>
+          <w:kern w:val="0"/>
+          <w14:ligatures w14:val="none"/>
+        </w:rPr>
+        <w:t>Performs lemmatization (reduces words to root forms)</w:t>
       </w:r>
     </w:p>
     <w:p>
@@ -1322,7 +1554,7 @@
         <w:widowControl/>
         <w:numPr>
           <w:ilvl w:val="0"/>
-          <w:numId w:val="4"/>
+          <w:numId w:val="25"/>
         </w:numPr>
         <w:spacing w:before="100" w:beforeAutospacing="1" w:after="100" w:afterAutospacing="1"/>
         <w:rPr>
@@ -1339,20 +1571,24 @@
           <w:kern w:val="0"/>
           <w14:ligatures w14:val="none"/>
         </w:rPr>
-        <w:t>Batch Processing</w:t>
-      </w:r>
-      <w:r>
-        <w:rPr>
-          <w:rFonts w:ascii="新細明體" w:eastAsia="新細明體" w:hAnsi="新細明體" w:cs="新細明體"/>
-          <w:kern w:val="0"/>
-          <w14:ligatures w14:val="none"/>
-        </w:rPr>
-        <w:t>: Processes all normalized files automatically</w:t>
-      </w:r>
-    </w:p>
-    <w:p>
-      <w:pPr>
-        <w:widowControl/>
+        <w:t>Output Management</w:t>
+      </w:r>
+      <w:r>
+        <w:rPr>
+          <w:rFonts w:ascii="新細明體" w:eastAsia="新細明體" w:hAnsi="新細明體" w:cs="新細明體"/>
+          <w:kern w:val="0"/>
+          <w14:ligatures w14:val="none"/>
+        </w:rPr>
+        <w:t>: Saves normalized text as .txt files in "Normalized Data" folder with "_normalized" suffix</w:t>
+      </w:r>
+    </w:p>
+    <w:p>
+      <w:pPr>
+        <w:widowControl/>
+        <w:numPr>
+          <w:ilvl w:val="0"/>
+          <w:numId w:val="25"/>
+        </w:numPr>
         <w:spacing w:before="100" w:beforeAutospacing="1" w:after="100" w:afterAutospacing="1"/>
         <w:rPr>
           <w:rFonts w:ascii="新細明體" w:eastAsia="新細明體" w:hAnsi="新細明體" w:cs="新細明體"/>
@@ -1368,7 +1604,36 @@
           <w:kern w:val="0"/>
           <w14:ligatures w14:val="none"/>
         </w:rPr>
-        <w:t>Technical Implementation</w:t>
+        <w:t>Batch Processing</w:t>
+      </w:r>
+      <w:r>
+        <w:rPr>
+          <w:rFonts w:ascii="新細明體" w:eastAsia="新細明體" w:hAnsi="新細明體" w:cs="新細明體"/>
+          <w:kern w:val="0"/>
+          <w14:ligatures w14:val="none"/>
+        </w:rPr>
+        <w:t>: Handles multiple document files automatically</w:t>
+      </w:r>
+    </w:p>
+    <w:p>
+      <w:pPr>
+        <w:widowControl/>
+        <w:spacing w:before="100" w:beforeAutospacing="1" w:after="100" w:afterAutospacing="1"/>
+        <w:rPr>
+          <w:rFonts w:ascii="新細明體" w:eastAsia="新細明體" w:hAnsi="新細明體" w:cs="新細明體"/>
+          <w:kern w:val="0"/>
+          <w14:ligatures w14:val="none"/>
+        </w:rPr>
+      </w:pPr>
+      <w:r>
+        <w:rPr>
+          <w:rFonts w:ascii="新細明體" w:eastAsia="新細明體" w:hAnsi="新細明體" w:cs="新細明體"/>
+          <w:b/>
+          <w:bCs/>
+          <w:kern w:val="0"/>
+          <w14:ligatures w14:val="none"/>
+        </w:rPr>
+        <w:t>Content Filtering Details</w:t>
       </w:r>
       <w:r>
         <w:rPr>
@@ -1384,7 +1649,7 @@
         <w:widowControl/>
         <w:numPr>
           <w:ilvl w:val="0"/>
-          <w:numId w:val="5"/>
+          <w:numId w:val="26"/>
         </w:numPr>
         <w:spacing w:before="100" w:beforeAutospacing="1" w:after="100" w:afterAutospacing="1"/>
         <w:rPr>
@@ -1396,28 +1661,89 @@
       <w:r>
         <w:rPr>
           <w:rFonts w:ascii="新細明體" w:eastAsia="新細明體" w:hAnsi="新細明體" w:cs="新細明體"/>
-          <w:kern w:val="0"/>
-          <w14:ligatures w14:val="none"/>
-        </w:rPr>
-        <w:t xml:space="preserve">Uses full </w:t>
-      </w:r>
-      <w:proofErr w:type="spellStart"/>
-      <w:r>
-        <w:rPr>
-          <w:rFonts w:ascii="新細明體" w:eastAsia="新細明體" w:hAnsi="新細明體" w:cs="新細明體"/>
-          <w:kern w:val="0"/>
-          <w14:ligatures w14:val="none"/>
-        </w:rPr>
-        <w:t>spaCy</w:t>
-      </w:r>
-      <w:proofErr w:type="spellEnd"/>
-      <w:r>
-        <w:rPr>
-          <w:rFonts w:ascii="新細明體" w:eastAsia="新細明體" w:hAnsi="新細明體" w:cs="新細明體"/>
-          <w:kern w:val="0"/>
-          <w14:ligatures w14:val="none"/>
-        </w:rPr>
-        <w:t xml:space="preserve"> English model for comprehensive tokenization</w:t>
+          <w:b/>
+          <w:bCs/>
+          <w:kern w:val="0"/>
+          <w14:ligatures w14:val="none"/>
+        </w:rPr>
+        <w:t>Header Keywords Library</w:t>
+      </w:r>
+      <w:r>
+        <w:rPr>
+          <w:rFonts w:ascii="新細明體" w:eastAsia="新細明體" w:hAnsi="新細明體" w:cs="新細明體"/>
+          <w:kern w:val="0"/>
+          <w14:ligatures w14:val="none"/>
+        </w:rPr>
+        <w:t xml:space="preserve">: Detects and removes content related to: </w:t>
+      </w:r>
+    </w:p>
+    <w:p>
+      <w:pPr>
+        <w:widowControl/>
+        <w:numPr>
+          <w:ilvl w:val="1"/>
+          <w:numId w:val="26"/>
+        </w:numPr>
+        <w:spacing w:before="100" w:beforeAutospacing="1" w:after="100" w:afterAutospacing="1"/>
+        <w:rPr>
+          <w:rFonts w:ascii="新細明體" w:eastAsia="新細明體" w:hAnsi="新細明體" w:cs="新細明體"/>
+          <w:kern w:val="0"/>
+          <w14:ligatures w14:val="none"/>
+        </w:rPr>
+      </w:pPr>
+      <w:r>
+        <w:rPr>
+          <w:rFonts w:ascii="新細明體" w:eastAsia="新細明體" w:hAnsi="新細明體" w:cs="新細明體"/>
+          <w:kern w:val="0"/>
+          <w14:ligatures w14:val="none"/>
+        </w:rPr>
+        <w:t>AI assistance indicators ("chatgpt", "chat gpt", "gemini", "ai")</w:t>
+      </w:r>
+    </w:p>
+    <w:p>
+      <w:pPr>
+        <w:widowControl/>
+        <w:numPr>
+          <w:ilvl w:val="1"/>
+          <w:numId w:val="26"/>
+        </w:numPr>
+        <w:spacing w:before="100" w:beforeAutospacing="1" w:after="100" w:afterAutospacing="1"/>
+        <w:rPr>
+          <w:rFonts w:ascii="新細明體" w:eastAsia="新細明體" w:hAnsi="新細明體" w:cs="新細明體"/>
+          <w:kern w:val="0"/>
+          <w14:ligatures w14:val="none"/>
+        </w:rPr>
+      </w:pPr>
+      <w:r>
+        <w:rPr>
+          <w:rFonts w:ascii="新細明體" w:eastAsia="新細明體" w:hAnsi="新細明體" w:cs="新細明體"/>
+          <w:kern w:val="0"/>
+          <w14:ligatures w14:val="none"/>
+        </w:rPr>
+        <w:t>Review and feedback markers ("feedback", "comment", "advice", "suggestion", "review", "peer")</w:t>
+      </w:r>
+    </w:p>
+    <w:p>
+      <w:pPr>
+        <w:widowControl/>
+        <w:numPr>
+          <w:ilvl w:val="1"/>
+          <w:numId w:val="26"/>
+        </w:numPr>
+        <w:spacing w:before="100" w:beforeAutospacing="1" w:after="100" w:afterAutospacing="1"/>
+        <w:rPr>
+          <w:rFonts w:ascii="新細明體" w:eastAsia="新細明體" w:hAnsi="新細明體" w:cs="新細明體"/>
+          <w:kern w:val="0"/>
+          <w14:ligatures w14:val="none"/>
+        </w:rPr>
+      </w:pPr>
+      <w:r>
+        <w:rPr>
+          <w:rFonts w:ascii="新細明體" w:eastAsia="新細明體" w:hAnsi="新細明體" w:cs="新細明體"/>
+          <w:kern w:val="0"/>
+          <w14:ligatures w14:val="none"/>
+        </w:rPr>
+        <w:t>Version control indicators ("improvement", "improved", "revision", "final")</w:t>
       </w:r>
     </w:p>
     <w:p>
@@ -1425,7 +1751,7 @@
         <w:widowControl/>
         <w:numPr>
           <w:ilvl w:val="0"/>
-          <w:numId w:val="5"/>
+          <w:numId w:val="26"/>
         </w:numPr>
         <w:spacing w:before="100" w:beforeAutospacing="1" w:after="100" w:afterAutospacing="1"/>
         <w:rPr>
@@ -1437,10 +1763,65 @@
       <w:r>
         <w:rPr>
           <w:rFonts w:ascii="新細明體" w:eastAsia="新細明體" w:hAnsi="新細明體" w:cs="新細明體"/>
-          <w:kern w:val="0"/>
-          <w14:ligatures w14:val="none"/>
-        </w:rPr>
-        <w:t>Maintains token integrity while removing non-meaningful whitespace</w:t>
+          <w:b/>
+          <w:bCs/>
+          <w:kern w:val="0"/>
+          <w14:ligatures w14:val="none"/>
+        </w:rPr>
+        <w:t>Student ID Pattern</w:t>
+      </w:r>
+      <w:r>
+        <w:rPr>
+          <w:rFonts w:ascii="新細明體" w:eastAsia="新細明體" w:hAnsi="新細明體" w:cs="新細明體"/>
+          <w:kern w:val="0"/>
+          <w14:ligatures w14:val="none"/>
+        </w:rPr>
+        <w:t xml:space="preserve">: Uses regex pattern </w:t>
+      </w:r>
+      <w:r>
+        <w:rPr>
+          <w:rFonts w:ascii="細明體" w:eastAsia="細明體" w:hAnsi="細明體" w:cs="細明體"/>
+          <w:kern w:val="0"/>
+          <w14:ligatures w14:val="none"/>
+        </w:rPr>
+        <w:t>\b[ABRT]\d{8}\b</w:t>
+      </w:r>
+      <w:r>
+        <w:rPr>
+          <w:rFonts w:ascii="新細明體" w:eastAsia="新細明體" w:hAnsi="新細明體" w:cs="新細明體"/>
+          <w:kern w:val="0"/>
+          <w14:ligatures w14:val="none"/>
+        </w:rPr>
+        <w:t xml:space="preserve"> to identify and remove student identification</w:t>
+      </w:r>
+    </w:p>
+    <w:p>
+      <w:pPr>
+        <w:widowControl/>
+        <w:spacing w:before="100" w:beforeAutospacing="1" w:after="100" w:afterAutospacing="1"/>
+        <w:rPr>
+          <w:rFonts w:ascii="新細明體" w:eastAsia="新細明體" w:hAnsi="新細明體" w:cs="新細明體"/>
+          <w:kern w:val="0"/>
+          <w14:ligatures w14:val="none"/>
+        </w:rPr>
+      </w:pPr>
+      <w:r>
+        <w:rPr>
+          <w:rFonts w:ascii="新細明體" w:eastAsia="新細明體" w:hAnsi="新細明體" w:cs="新細明體"/>
+          <w:b/>
+          <w:bCs/>
+          <w:kern w:val="0"/>
+          <w14:ligatures w14:val="none"/>
+        </w:rPr>
+        <w:t>Technical Implementation</w:t>
+      </w:r>
+      <w:r>
+        <w:rPr>
+          <w:rFonts w:ascii="新細明體" w:eastAsia="新細明體" w:hAnsi="新細明體" w:cs="新細明體"/>
+          <w:kern w:val="0"/>
+          <w14:ligatures w14:val="none"/>
+        </w:rPr>
+        <w:t>:</w:t>
       </w:r>
     </w:p>
     <w:p>
@@ -1448,7 +1829,7 @@
         <w:widowControl/>
         <w:numPr>
           <w:ilvl w:val="0"/>
-          <w:numId w:val="5"/>
+          <w:numId w:val="27"/>
         </w:numPr>
         <w:spacing w:before="100" w:beforeAutospacing="1" w:after="100" w:afterAutospacing="1"/>
         <w:rPr>
@@ -1463,7 +1844,123 @@
           <w:kern w:val="0"/>
           <w14:ligatures w14:val="none"/>
         </w:rPr>
-        <w:t>One token per line output format</w:t>
+        <w:t>Uses spaCy NLP library with English model (en_core_web_sm)</w:t>
+      </w:r>
+    </w:p>
+    <w:p>
+      <w:pPr>
+        <w:widowControl/>
+        <w:numPr>
+          <w:ilvl w:val="0"/>
+          <w:numId w:val="27"/>
+        </w:numPr>
+        <w:spacing w:before="100" w:beforeAutospacing="1" w:after="100" w:afterAutospacing="1"/>
+        <w:rPr>
+          <w:rFonts w:ascii="新細明體" w:eastAsia="新細明體" w:hAnsi="新細明體" w:cs="新細明體"/>
+          <w:kern w:val="0"/>
+          <w14:ligatures w14:val="none"/>
+        </w:rPr>
+      </w:pPr>
+      <w:r>
+        <w:rPr>
+          <w:rFonts w:ascii="新細明體" w:eastAsia="新細明體" w:hAnsi="新細明體" w:cs="新細明體"/>
+          <w:kern w:val="0"/>
+          <w14:ligatures w14:val="none"/>
+        </w:rPr>
+        <w:t>NER and parser components disabled for improved performance</w:t>
+      </w:r>
+    </w:p>
+    <w:p>
+      <w:pPr>
+        <w:widowControl/>
+        <w:numPr>
+          <w:ilvl w:val="0"/>
+          <w:numId w:val="27"/>
+        </w:numPr>
+        <w:spacing w:before="100" w:beforeAutospacing="1" w:after="100" w:afterAutospacing="1"/>
+        <w:rPr>
+          <w:rFonts w:ascii="新細明體" w:eastAsia="新細明體" w:hAnsi="新細明體" w:cs="新細明體"/>
+          <w:kern w:val="0"/>
+          <w14:ligatures w14:val="none"/>
+        </w:rPr>
+      </w:pPr>
+      <w:r>
+        <w:rPr>
+          <w:rFonts w:ascii="新細明體" w:eastAsia="新細明體" w:hAnsi="新細明體" w:cs="新細明體"/>
+          <w:kern w:val="0"/>
+          <w14:ligatures w14:val="none"/>
+        </w:rPr>
+        <w:t>PyMuPDF (fitz) for PDF text extraction</w:t>
+      </w:r>
+    </w:p>
+    <w:p>
+      <w:pPr>
+        <w:widowControl/>
+        <w:numPr>
+          <w:ilvl w:val="0"/>
+          <w:numId w:val="27"/>
+        </w:numPr>
+        <w:spacing w:before="100" w:beforeAutospacing="1" w:after="100" w:afterAutospacing="1"/>
+        <w:rPr>
+          <w:rFonts w:ascii="新細明體" w:eastAsia="新細明體" w:hAnsi="新細明體" w:cs="新細明體"/>
+          <w:kern w:val="0"/>
+          <w14:ligatures w14:val="none"/>
+        </w:rPr>
+      </w:pPr>
+      <w:r>
+        <w:rPr>
+          <w:rFonts w:ascii="新細明體" w:eastAsia="新細明體" w:hAnsi="新細明體" w:cs="新細明體"/>
+          <w:kern w:val="0"/>
+          <w14:ligatures w14:val="none"/>
+        </w:rPr>
+        <w:t>odfpy for OpenDocument format support</w:t>
+      </w:r>
+    </w:p>
+    <w:p>
+      <w:pPr>
+        <w:widowControl/>
+        <w:numPr>
+          <w:ilvl w:val="0"/>
+          <w:numId w:val="27"/>
+        </w:numPr>
+        <w:spacing w:before="100" w:beforeAutospacing="1" w:after="100" w:afterAutospacing="1"/>
+        <w:rPr>
+          <w:rFonts w:ascii="新細明體" w:eastAsia="新細明體" w:hAnsi="新細明體" w:cs="新細明體"/>
+          <w:kern w:val="0"/>
+          <w14:ligatures w14:val="none"/>
+        </w:rPr>
+      </w:pPr>
+      <w:r>
+        <w:rPr>
+          <w:rFonts w:ascii="新細明體" w:eastAsia="新細明體" w:hAnsi="新細明體" w:cs="新細明體"/>
+          <w:kern w:val="0"/>
+          <w14:ligatures w14:val="none"/>
+        </w:rPr>
+        <w:lastRenderedPageBreak/>
+        <w:t>Python-docx library for Word document reading</w:t>
+      </w:r>
+    </w:p>
+    <w:p>
+      <w:pPr>
+        <w:widowControl/>
+        <w:numPr>
+          <w:ilvl w:val="0"/>
+          <w:numId w:val="27"/>
+        </w:numPr>
+        <w:spacing w:before="100" w:beforeAutospacing="1" w:after="100" w:afterAutospacing="1"/>
+        <w:rPr>
+          <w:rFonts w:ascii="新細明體" w:eastAsia="新細明體" w:hAnsi="新細明體" w:cs="新細明體"/>
+          <w:kern w:val="0"/>
+          <w14:ligatures w14:val="none"/>
+        </w:rPr>
+      </w:pPr>
+      <w:r>
+        <w:rPr>
+          <w:rFonts w:ascii="新細明體" w:eastAsia="新細明體" w:hAnsi="新細明體" w:cs="新細明體"/>
+          <w:kern w:val="0"/>
+          <w14:ligatures w14:val="none"/>
+        </w:rPr>
+        <w:t>Regular expressions for pattern matching and content filtering</w:t>
       </w:r>
     </w:p>
     <w:p>
@@ -1492,7 +1989,7 @@
           <w:kern w:val="0"/>
           <w14:ligatures w14:val="none"/>
         </w:rPr>
-        <w:t>: Normalized .txt files from Stage 1</w:t>
+        <w:t>: Document files (.docx, .pdf, .odt) in "Testing Data" directory</w:t>
       </w:r>
     </w:p>
     <w:p>
@@ -1521,7 +2018,7 @@
           <w:kern w:val="0"/>
           <w14:ligatures w14:val="none"/>
         </w:rPr>
-        <w:t>: Tokenized .txt files with "_tokenized" suffix, one token per line</w:t>
+        <w:t>: Cleaned .txt files ready for tokenization with "_normalized" suffix</w:t>
       </w:r>
     </w:p>
     <w:p>
@@ -1542,15 +2039,84 @@
           <w:kern w:val="0"/>
           <w14:ligatures w14:val="none"/>
         </w:rPr>
-        <w:t>Processing Logic</w:t>
-      </w:r>
-      <w:r>
-        <w:rPr>
-          <w:rFonts w:ascii="新細明體" w:eastAsia="新細明體" w:hAnsi="新細明體" w:cs="新細明體"/>
-          <w:kern w:val="0"/>
-          <w14:ligatures w14:val="none"/>
-        </w:rPr>
-        <w:t>: Preserves all meaningful tokens while filtering whitespace characters</w:t>
+        <w:t>Error Handling</w:t>
+      </w:r>
+      <w:r>
+        <w:rPr>
+          <w:rFonts w:ascii="新細明體" w:eastAsia="新細明體" w:hAnsi="新細明體" w:cs="新細明體"/>
+          <w:kern w:val="0"/>
+          <w14:ligatures w14:val="none"/>
+        </w:rPr>
+        <w:t>:</w:t>
+      </w:r>
+    </w:p>
+    <w:p>
+      <w:pPr>
+        <w:widowControl/>
+        <w:numPr>
+          <w:ilvl w:val="0"/>
+          <w:numId w:val="28"/>
+        </w:numPr>
+        <w:spacing w:before="100" w:beforeAutospacing="1" w:after="100" w:afterAutospacing="1"/>
+        <w:rPr>
+          <w:rFonts w:ascii="新細明體" w:eastAsia="新細明體" w:hAnsi="新細明體" w:cs="新細明體"/>
+          <w:kern w:val="0"/>
+          <w14:ligatures w14:val="none"/>
+        </w:rPr>
+      </w:pPr>
+      <w:r>
+        <w:rPr>
+          <w:rFonts w:ascii="新細明體" w:eastAsia="新細明體" w:hAnsi="新細明體" w:cs="新細明體"/>
+          <w:kern w:val="0"/>
+          <w14:ligatures w14:val="none"/>
+        </w:rPr>
+        <w:t>File existence validation</w:t>
+      </w:r>
+    </w:p>
+    <w:p>
+      <w:pPr>
+        <w:widowControl/>
+        <w:numPr>
+          <w:ilvl w:val="0"/>
+          <w:numId w:val="28"/>
+        </w:numPr>
+        <w:spacing w:before="100" w:beforeAutospacing="1" w:after="100" w:afterAutospacing="1"/>
+        <w:rPr>
+          <w:rFonts w:ascii="新細明體" w:eastAsia="新細明體" w:hAnsi="新細明體" w:cs="新細明體"/>
+          <w:kern w:val="0"/>
+          <w14:ligatures w14:val="none"/>
+        </w:rPr>
+      </w:pPr>
+      <w:r>
+        <w:rPr>
+          <w:rFonts w:ascii="新細明體" w:eastAsia="新細明體" w:hAnsi="新細明體" w:cs="新細明體"/>
+          <w:kern w:val="0"/>
+          <w14:ligatures w14:val="none"/>
+        </w:rPr>
+        <w:t>Unsupported file type detection</w:t>
+      </w:r>
+    </w:p>
+    <w:p>
+      <w:pPr>
+        <w:widowControl/>
+        <w:numPr>
+          <w:ilvl w:val="0"/>
+          <w:numId w:val="28"/>
+        </w:numPr>
+        <w:spacing w:before="100" w:beforeAutospacing="1" w:after="100" w:afterAutospacing="1"/>
+        <w:rPr>
+          <w:rFonts w:ascii="新細明體" w:eastAsia="新細明體" w:hAnsi="新細明體" w:cs="新細明體"/>
+          <w:kern w:val="0"/>
+          <w14:ligatures w14:val="none"/>
+        </w:rPr>
+      </w:pPr>
+      <w:r>
+        <w:rPr>
+          <w:rFonts w:ascii="新細明體" w:eastAsia="新細明體" w:hAnsi="新細明體" w:cs="新細明體"/>
+          <w:kern w:val="0"/>
+          <w14:ligatures w14:val="none"/>
+        </w:rPr>
+        <w:t>Comprehensive exception handling for all document formats</w:t>
       </w:r>
     </w:p>
     <w:p>
@@ -1598,7 +2164,7 @@
           <w:szCs w:val="27"/>
           <w14:ligatures w14:val="none"/>
         </w:rPr>
-        <w:t>Stage 3: Semantic Vectorization (3 - Vectorization.py)</w:t>
+        <w:t>Stage 2: Tokenization (2 - Tokenization.py)</w:t>
       </w:r>
     </w:p>
     <w:p>
@@ -1627,7 +2193,7 @@
           <w:kern w:val="0"/>
           <w14:ligatures w14:val="none"/>
         </w:rPr>
-        <w:t>: Transforms tokenized text into high-dimensional numerical vectors that capture semantic meaning</w:t>
+        <w:t>: Breaks normalized text into individual linguistic units (tokens) for semantic processing</w:t>
       </w:r>
     </w:p>
     <w:p>
@@ -1664,7 +2230,7 @@
         <w:widowControl/>
         <w:numPr>
           <w:ilvl w:val="0"/>
-          <w:numId w:val="6"/>
+          <w:numId w:val="29"/>
         </w:numPr>
         <w:spacing w:before="100" w:beforeAutospacing="1" w:after="100" w:afterAutospacing="1"/>
         <w:rPr>
@@ -1681,33 +2247,15 @@
           <w:kern w:val="0"/>
           <w14:ligatures w14:val="none"/>
         </w:rPr>
-        <w:t>Embedding Generation</w:t>
-      </w:r>
-      <w:r>
-        <w:rPr>
-          <w:rFonts w:ascii="新細明體" w:eastAsia="新細明體" w:hAnsi="新細明體" w:cs="新細明體"/>
-          <w:kern w:val="0"/>
-          <w14:ligatures w14:val="none"/>
-        </w:rPr>
-        <w:t xml:space="preserve">: Uses </w:t>
-      </w:r>
-      <w:proofErr w:type="spellStart"/>
-      <w:r>
-        <w:rPr>
-          <w:rFonts w:ascii="新細明體" w:eastAsia="新細明體" w:hAnsi="新細明體" w:cs="新細明體"/>
-          <w:kern w:val="0"/>
-          <w14:ligatures w14:val="none"/>
-        </w:rPr>
-        <w:t>SentenceTransformer</w:t>
-      </w:r>
-      <w:proofErr w:type="spellEnd"/>
-      <w:r>
-        <w:rPr>
-          <w:rFonts w:ascii="新細明體" w:eastAsia="新細明體" w:hAnsi="新細明體" w:cs="新細明體"/>
-          <w:kern w:val="0"/>
-          <w14:ligatures w14:val="none"/>
-        </w:rPr>
-        <w:t xml:space="preserve"> model to create semantic embeddings</w:t>
+        <w:t>Text Processing</w:t>
+      </w:r>
+      <w:r>
+        <w:rPr>
+          <w:rFonts w:ascii="新細明體" w:eastAsia="新細明體" w:hAnsi="新細明體" w:cs="新細明體"/>
+          <w:kern w:val="0"/>
+          <w14:ligatures w14:val="none"/>
+        </w:rPr>
+        <w:t>: Reads normalized .txt files from Stage 1 output</w:t>
       </w:r>
     </w:p>
     <w:p>
@@ -1715,7 +2263,7 @@
         <w:widowControl/>
         <w:numPr>
           <w:ilvl w:val="0"/>
-          <w:numId w:val="6"/>
+          <w:numId w:val="29"/>
         </w:numPr>
         <w:spacing w:before="100" w:beforeAutospacing="1" w:after="100" w:afterAutospacing="1"/>
         <w:rPr>
@@ -1732,15 +2280,15 @@
           <w:kern w:val="0"/>
           <w14:ligatures w14:val="none"/>
         </w:rPr>
-        <w:t>Vector Format</w:t>
-      </w:r>
-      <w:r>
-        <w:rPr>
-          <w:rFonts w:ascii="新細明體" w:eastAsia="新細明體" w:hAnsi="新細明體" w:cs="新細明體"/>
-          <w:kern w:val="0"/>
-          <w14:ligatures w14:val="none"/>
-        </w:rPr>
-        <w:t>: Converts text to numerical vectors that preserve semantic relationships</w:t>
+        <w:t>Token Extraction</w:t>
+      </w:r>
+      <w:r>
+        <w:rPr>
+          <w:rFonts w:ascii="新細明體" w:eastAsia="新細明體" w:hAnsi="新細明體" w:cs="新細明體"/>
+          <w:kern w:val="0"/>
+          <w14:ligatures w14:val="none"/>
+        </w:rPr>
+        <w:t>: Converts continuous text into discrete tokens while filtering out whitespace</w:t>
       </w:r>
     </w:p>
     <w:p>
@@ -1748,7 +2296,7 @@
         <w:widowControl/>
         <w:numPr>
           <w:ilvl w:val="0"/>
-          <w:numId w:val="6"/>
+          <w:numId w:val="29"/>
         </w:numPr>
         <w:spacing w:before="100" w:beforeAutospacing="1" w:after="100" w:afterAutospacing="1"/>
         <w:rPr>
@@ -1765,15 +2313,15 @@
           <w:kern w:val="0"/>
           <w14:ligatures w14:val="none"/>
         </w:rPr>
-        <w:t>Data Persistence</w:t>
-      </w:r>
-      <w:r>
-        <w:rPr>
-          <w:rFonts w:ascii="新細明體" w:eastAsia="新細明體" w:hAnsi="新細明體" w:cs="新細明體"/>
-          <w:kern w:val="0"/>
-          <w14:ligatures w14:val="none"/>
-        </w:rPr>
-        <w:t>: Saves vectors as comma-separated values for similarity calculations</w:t>
+        <w:t>Format Conversion</w:t>
+      </w:r>
+      <w:r>
+        <w:rPr>
+          <w:rFonts w:ascii="新細明體" w:eastAsia="新細明體" w:hAnsi="新細明體" w:cs="新細明體"/>
+          <w:kern w:val="0"/>
+          <w14:ligatures w14:val="none"/>
+        </w:rPr>
+        <w:t>: Saves tokens as line-separated text files for vectorization input</w:t>
       </w:r>
     </w:p>
     <w:p>
@@ -1781,7 +2329,7 @@
         <w:widowControl/>
         <w:numPr>
           <w:ilvl w:val="0"/>
-          <w:numId w:val="6"/>
+          <w:numId w:val="29"/>
         </w:numPr>
         <w:spacing w:before="100" w:beforeAutospacing="1" w:after="100" w:afterAutospacing="1"/>
         <w:rPr>
@@ -1806,7 +2354,7 @@
           <w:kern w:val="0"/>
           <w14:ligatures w14:val="none"/>
         </w:rPr>
-        <w:t>: Handles all tokenized files automatically</w:t>
+        <w:t>: Processes all normalized files automatically</w:t>
       </w:r>
     </w:p>
     <w:p>
@@ -1843,7 +2391,7 @@
         <w:widowControl/>
         <w:numPr>
           <w:ilvl w:val="0"/>
-          <w:numId w:val="7"/>
+          <w:numId w:val="30"/>
         </w:numPr>
         <w:spacing w:before="100" w:beforeAutospacing="1" w:after="100" w:afterAutospacing="1"/>
         <w:rPr>
@@ -1858,25 +2406,7 @@
           <w:kern w:val="0"/>
           <w14:ligatures w14:val="none"/>
         </w:rPr>
-        <w:t xml:space="preserve">Uses "all-MiniLM-L6-v2" </w:t>
-      </w:r>
-      <w:proofErr w:type="spellStart"/>
-      <w:r>
-        <w:rPr>
-          <w:rFonts w:ascii="新細明體" w:eastAsia="新細明體" w:hAnsi="新細明體" w:cs="新細明體"/>
-          <w:kern w:val="0"/>
-          <w14:ligatures w14:val="none"/>
-        </w:rPr>
-        <w:t>SentenceTransformer</w:t>
-      </w:r>
-      <w:proofErr w:type="spellEnd"/>
-      <w:r>
-        <w:rPr>
-          <w:rFonts w:ascii="新細明體" w:eastAsia="新細明體" w:hAnsi="新細明體" w:cs="新細明體"/>
-          <w:kern w:val="0"/>
-          <w14:ligatures w14:val="none"/>
-        </w:rPr>
-        <w:t xml:space="preserve"> model for semantic embeddings</w:t>
+        <w:t>Uses full spaCy English model for comprehensive tokenization</w:t>
       </w:r>
     </w:p>
     <w:p>
@@ -1884,7 +2414,7 @@
         <w:widowControl/>
         <w:numPr>
           <w:ilvl w:val="0"/>
-          <w:numId w:val="7"/>
+          <w:numId w:val="30"/>
         </w:numPr>
         <w:spacing w:before="100" w:beforeAutospacing="1" w:after="100" w:afterAutospacing="1"/>
         <w:rPr>
@@ -1899,7 +2429,7 @@
           <w:kern w:val="0"/>
           <w14:ligatures w14:val="none"/>
         </w:rPr>
-        <w:t>Generates high-dimensional vectors representing semantic content</w:t>
+        <w:t>Maintains token integrity while removing non-meaningful whitespace</w:t>
       </w:r>
     </w:p>
     <w:p>
@@ -1907,7 +2437,7 @@
         <w:widowControl/>
         <w:numPr>
           <w:ilvl w:val="0"/>
-          <w:numId w:val="7"/>
+          <w:numId w:val="30"/>
         </w:numPr>
         <w:spacing w:before="100" w:beforeAutospacing="1" w:after="100" w:afterAutospacing="1"/>
         <w:rPr>
@@ -1922,7 +2452,7 @@
           <w:kern w:val="0"/>
           <w14:ligatures w14:val="none"/>
         </w:rPr>
-        <w:t>Comma-separated value format for numerical data storage</w:t>
+        <w:t>One token per line output format</w:t>
       </w:r>
     </w:p>
     <w:p>
@@ -1943,7 +2473,6 @@
           <w:kern w:val="0"/>
           <w14:ligatures w14:val="none"/>
         </w:rPr>
-        <w:lastRenderedPageBreak/>
         <w:t>Input Requirements</w:t>
       </w:r>
       <w:r>
@@ -1952,7 +2481,7 @@
           <w:kern w:val="0"/>
           <w14:ligatures w14:val="none"/>
         </w:rPr>
-        <w:t>: Tokenized .txt files from Stage 2</w:t>
+        <w:t>: Normalized .txt files from Stage 1</w:t>
       </w:r>
     </w:p>
     <w:p>
@@ -1981,7 +2510,7 @@
           <w:kern w:val="0"/>
           <w14:ligatures w14:val="none"/>
         </w:rPr>
-        <w:t>: Vector files with "_vectorized" suffix containing comma-separated numerical values</w:t>
+        <w:t>: Tokenized .txt files with "_tokenized" suffix, one token per line</w:t>
       </w:r>
     </w:p>
     <w:p>
@@ -2002,15 +2531,15 @@
           <w:kern w:val="0"/>
           <w14:ligatures w14:val="none"/>
         </w:rPr>
-        <w:t>Vector Characteristics</w:t>
-      </w:r>
-      <w:r>
-        <w:rPr>
-          <w:rFonts w:ascii="新細明體" w:eastAsia="新細明體" w:hAnsi="新細明體" w:cs="新細明體"/>
-          <w:kern w:val="0"/>
-          <w14:ligatures w14:val="none"/>
-        </w:rPr>
-        <w:t>: Fixed-dimension semantic embeddings suitable for similarity calculations</w:t>
+        <w:t>Processing Logic</w:t>
+      </w:r>
+      <w:r>
+        <w:rPr>
+          <w:rFonts w:ascii="新細明體" w:eastAsia="新細明體" w:hAnsi="新細明體" w:cs="新細明體"/>
+          <w:kern w:val="0"/>
+          <w14:ligatures w14:val="none"/>
+        </w:rPr>
+        <w:t>: Preserves all meaningful tokens while filtering whitespace characters</w:t>
       </w:r>
     </w:p>
     <w:p>
@@ -2058,7 +2587,8 @@
           <w:szCs w:val="27"/>
           <w14:ligatures w14:val="none"/>
         </w:rPr>
-        <w:t>Stage 4: Cosine Similarity Analysis (4 - Cosine Similarity.py)</w:t>
+        <w:lastRenderedPageBreak/>
+        <w:t>Stage 3: Semantic Vectorization (3 - Vectorization.py)</w:t>
       </w:r>
     </w:p>
     <w:p>
@@ -2087,7 +2617,7 @@
           <w:kern w:val="0"/>
           <w14:ligatures w14:val="none"/>
         </w:rPr>
-        <w:t>: Calculates semantic similarity scores between pairs of business plan documents</w:t>
+        <w:t>: Transforms tokenized text into high-dimensional numerical vectors that capture semantic meaning</w:t>
       </w:r>
     </w:p>
     <w:p>
@@ -2124,7 +2654,7 @@
         <w:widowControl/>
         <w:numPr>
           <w:ilvl w:val="0"/>
-          <w:numId w:val="8"/>
+          <w:numId w:val="31"/>
         </w:numPr>
         <w:spacing w:before="100" w:beforeAutospacing="1" w:after="100" w:afterAutospacing="1"/>
         <w:rPr>
@@ -2141,15 +2671,15 @@
           <w:kern w:val="0"/>
           <w14:ligatures w14:val="none"/>
         </w:rPr>
-        <w:t>File Pairing Logic</w:t>
-      </w:r>
-      <w:r>
-        <w:rPr>
-          <w:rFonts w:ascii="新細明體" w:eastAsia="新細明體" w:hAnsi="新細明體" w:cs="新細明體"/>
-          <w:kern w:val="0"/>
-          <w14:ligatures w14:val="none"/>
-        </w:rPr>
-        <w:t>: Automatically matches base business plans with their "Final" versions using naming conventions</w:t>
+        <w:t>Embedding Generation</w:t>
+      </w:r>
+      <w:r>
+        <w:rPr>
+          <w:rFonts w:ascii="新細明體" w:eastAsia="新細明體" w:hAnsi="新細明體" w:cs="新細明體"/>
+          <w:kern w:val="0"/>
+          <w14:ligatures w14:val="none"/>
+        </w:rPr>
+        <w:t>: Uses SentenceTransformer model to create semantic embeddings</w:t>
       </w:r>
     </w:p>
     <w:p>
@@ -2157,7 +2687,7 @@
         <w:widowControl/>
         <w:numPr>
           <w:ilvl w:val="0"/>
-          <w:numId w:val="8"/>
+          <w:numId w:val="31"/>
         </w:numPr>
         <w:spacing w:before="100" w:beforeAutospacing="1" w:after="100" w:afterAutospacing="1"/>
         <w:rPr>
@@ -2174,15 +2704,15 @@
           <w:kern w:val="0"/>
           <w14:ligatures w14:val="none"/>
         </w:rPr>
-        <w:t>Similarity Calculation</w:t>
-      </w:r>
-      <w:r>
-        <w:rPr>
-          <w:rFonts w:ascii="新細明體" w:eastAsia="新細明體" w:hAnsi="新細明體" w:cs="新細明體"/>
-          <w:kern w:val="0"/>
-          <w14:ligatures w14:val="none"/>
-        </w:rPr>
-        <w:t>: Computes cosine similarity between vector pairs using scikit-learn</w:t>
+        <w:t>Vector Format</w:t>
+      </w:r>
+      <w:r>
+        <w:rPr>
+          <w:rFonts w:ascii="新細明體" w:eastAsia="新細明體" w:hAnsi="新細明體" w:cs="新細明體"/>
+          <w:kern w:val="0"/>
+          <w14:ligatures w14:val="none"/>
+        </w:rPr>
+        <w:t>: Converts text to numerical vectors that preserve semantic relationships</w:t>
       </w:r>
     </w:p>
     <w:p>
@@ -2190,7 +2720,7 @@
         <w:widowControl/>
         <w:numPr>
           <w:ilvl w:val="0"/>
-          <w:numId w:val="8"/>
+          <w:numId w:val="31"/>
         </w:numPr>
         <w:spacing w:before="100" w:beforeAutospacing="1" w:after="100" w:afterAutospacing="1"/>
         <w:rPr>
@@ -2207,15 +2737,15 @@
           <w:kern w:val="0"/>
           <w14:ligatures w14:val="none"/>
         </w:rPr>
-        <w:t>Results Generation</w:t>
-      </w:r>
-      <w:r>
-        <w:rPr>
-          <w:rFonts w:ascii="新細明體" w:eastAsia="新細明體" w:hAnsi="新細明體" w:cs="新細明體"/>
-          <w:kern w:val="0"/>
-          <w14:ligatures w14:val="none"/>
-        </w:rPr>
-        <w:t>: Produces CSV output with similarity scores for each document pair</w:t>
+        <w:t>Data Persistence</w:t>
+      </w:r>
+      <w:r>
+        <w:rPr>
+          <w:rFonts w:ascii="新細明體" w:eastAsia="新細明體" w:hAnsi="新細明體" w:cs="新細明體"/>
+          <w:kern w:val="0"/>
+          <w14:ligatures w14:val="none"/>
+        </w:rPr>
+        <w:t>: Saves vectors as comma-separated values for similarity calculations</w:t>
       </w:r>
     </w:p>
     <w:p>
@@ -2223,7 +2753,7 @@
         <w:widowControl/>
         <w:numPr>
           <w:ilvl w:val="0"/>
-          <w:numId w:val="8"/>
+          <w:numId w:val="31"/>
         </w:numPr>
         <w:spacing w:before="100" w:beforeAutospacing="1" w:after="100" w:afterAutospacing="1"/>
         <w:rPr>
@@ -2240,15 +2770,44 @@
           <w:kern w:val="0"/>
           <w14:ligatures w14:val="none"/>
         </w:rPr>
-        <w:t>Error Handling</w:t>
-      </w:r>
-      <w:r>
-        <w:rPr>
-          <w:rFonts w:ascii="新細明體" w:eastAsia="新細明體" w:hAnsi="新細明體" w:cs="新細明體"/>
-          <w:kern w:val="0"/>
-          <w14:ligatures w14:val="none"/>
-        </w:rPr>
-        <w:t>: Validates vector dimensions and handles processing exceptions</w:t>
+        <w:t>Batch Processing</w:t>
+      </w:r>
+      <w:r>
+        <w:rPr>
+          <w:rFonts w:ascii="新細明體" w:eastAsia="新細明體" w:hAnsi="新細明體" w:cs="新細明體"/>
+          <w:kern w:val="0"/>
+          <w14:ligatures w14:val="none"/>
+        </w:rPr>
+        <w:t>: Handles all tokenized files automatically</w:t>
+      </w:r>
+    </w:p>
+    <w:p>
+      <w:pPr>
+        <w:widowControl/>
+        <w:spacing w:before="100" w:beforeAutospacing="1" w:after="100" w:afterAutospacing="1"/>
+        <w:rPr>
+          <w:rFonts w:ascii="新細明體" w:eastAsia="新細明體" w:hAnsi="新細明體" w:cs="新細明體"/>
+          <w:kern w:val="0"/>
+          <w14:ligatures w14:val="none"/>
+        </w:rPr>
+      </w:pPr>
+      <w:r>
+        <w:rPr>
+          <w:rFonts w:ascii="新細明體" w:eastAsia="新細明體" w:hAnsi="新細明體" w:cs="新細明體"/>
+          <w:b/>
+          <w:bCs/>
+          <w:kern w:val="0"/>
+          <w14:ligatures w14:val="none"/>
+        </w:rPr>
+        <w:t>Technical Implementation</w:t>
+      </w:r>
+      <w:r>
+        <w:rPr>
+          <w:rFonts w:ascii="新細明體" w:eastAsia="新細明體" w:hAnsi="新細明體" w:cs="新細明體"/>
+          <w:kern w:val="0"/>
+          <w14:ligatures w14:val="none"/>
+        </w:rPr>
+        <w:t>:</w:t>
       </w:r>
     </w:p>
     <w:p>
@@ -2256,8 +2815,73 @@
         <w:widowControl/>
         <w:numPr>
           <w:ilvl w:val="0"/>
-          <w:numId w:val="8"/>
+          <w:numId w:val="32"/>
         </w:numPr>
+        <w:spacing w:before="100" w:beforeAutospacing="1" w:after="100" w:afterAutospacing="1"/>
+        <w:rPr>
+          <w:rFonts w:ascii="新細明體" w:eastAsia="新細明體" w:hAnsi="新細明體" w:cs="新細明體"/>
+          <w:kern w:val="0"/>
+          <w14:ligatures w14:val="none"/>
+        </w:rPr>
+      </w:pPr>
+      <w:r>
+        <w:rPr>
+          <w:rFonts w:ascii="新細明體" w:eastAsia="新細明體" w:hAnsi="新細明體" w:cs="新細明體"/>
+          <w:kern w:val="0"/>
+          <w14:ligatures w14:val="none"/>
+        </w:rPr>
+        <w:t>Uses "all-MiniLM-L6-v2" SentenceTransformer model for semantic embeddings</w:t>
+      </w:r>
+    </w:p>
+    <w:p>
+      <w:pPr>
+        <w:widowControl/>
+        <w:numPr>
+          <w:ilvl w:val="0"/>
+          <w:numId w:val="32"/>
+        </w:numPr>
+        <w:spacing w:before="100" w:beforeAutospacing="1" w:after="100" w:afterAutospacing="1"/>
+        <w:rPr>
+          <w:rFonts w:ascii="新細明體" w:eastAsia="新細明體" w:hAnsi="新細明體" w:cs="新細明體"/>
+          <w:kern w:val="0"/>
+          <w14:ligatures w14:val="none"/>
+        </w:rPr>
+      </w:pPr>
+      <w:r>
+        <w:rPr>
+          <w:rFonts w:ascii="新細明體" w:eastAsia="新細明體" w:hAnsi="新細明體" w:cs="新細明體"/>
+          <w:kern w:val="0"/>
+          <w14:ligatures w14:val="none"/>
+        </w:rPr>
+        <w:t>Generates high-dimensional vectors representing semantic content</w:t>
+      </w:r>
+    </w:p>
+    <w:p>
+      <w:pPr>
+        <w:widowControl/>
+        <w:numPr>
+          <w:ilvl w:val="0"/>
+          <w:numId w:val="32"/>
+        </w:numPr>
+        <w:spacing w:before="100" w:beforeAutospacing="1" w:after="100" w:afterAutospacing="1"/>
+        <w:rPr>
+          <w:rFonts w:ascii="新細明體" w:eastAsia="新細明體" w:hAnsi="新細明體" w:cs="新細明體"/>
+          <w:kern w:val="0"/>
+          <w14:ligatures w14:val="none"/>
+        </w:rPr>
+      </w:pPr>
+      <w:r>
+        <w:rPr>
+          <w:rFonts w:ascii="新細明體" w:eastAsia="新細明體" w:hAnsi="新細明體" w:cs="新細明體"/>
+          <w:kern w:val="0"/>
+          <w14:ligatures w14:val="none"/>
+        </w:rPr>
+        <w:t>Comma-separated value format for numerical data storage</w:t>
+      </w:r>
+    </w:p>
+    <w:p>
+      <w:pPr>
+        <w:widowControl/>
         <w:spacing w:before="100" w:beforeAutospacing="1" w:after="100" w:afterAutospacing="1"/>
         <w:rPr>
           <w:rFonts w:ascii="新細明體" w:eastAsia="新細明體" w:hAnsi="新細明體" w:cs="新細明體"/>
@@ -2273,15 +2897,15 @@
           <w:kern w:val="0"/>
           <w14:ligatures w14:val="none"/>
         </w:rPr>
-        <w:t>Quality Control</w:t>
-      </w:r>
-      <w:r>
-        <w:rPr>
-          <w:rFonts w:ascii="新細明體" w:eastAsia="新細明體" w:hAnsi="新細明體" w:cs="新細明體"/>
-          <w:kern w:val="0"/>
-          <w14:ligatures w14:val="none"/>
-        </w:rPr>
-        <w:t>: Performs dimension matching verification before calculations</w:t>
+        <w:t>Input Requirements</w:t>
+      </w:r>
+      <w:r>
+        <w:rPr>
+          <w:rFonts w:ascii="新細明體" w:eastAsia="新細明體" w:hAnsi="新細明體" w:cs="新細明體"/>
+          <w:kern w:val="0"/>
+          <w14:ligatures w14:val="none"/>
+        </w:rPr>
+        <w:t>: Tokenized .txt files from Stage 2</w:t>
       </w:r>
     </w:p>
     <w:p>
@@ -2302,7 +2926,142 @@
           <w:kern w:val="0"/>
           <w14:ligatures w14:val="none"/>
         </w:rPr>
-        <w:t>Technical Implementation</w:t>
+        <w:t>Output Format</w:t>
+      </w:r>
+      <w:r>
+        <w:rPr>
+          <w:rFonts w:ascii="新細明體" w:eastAsia="新細明體" w:hAnsi="新細明體" w:cs="新細明體"/>
+          <w:kern w:val="0"/>
+          <w14:ligatures w14:val="none"/>
+        </w:rPr>
+        <w:t>: Vector files with "_vectorized" suffix containing comma-separated numerical values</w:t>
+      </w:r>
+    </w:p>
+    <w:p>
+      <w:pPr>
+        <w:widowControl/>
+        <w:spacing w:before="100" w:beforeAutospacing="1" w:after="100" w:afterAutospacing="1"/>
+        <w:rPr>
+          <w:rFonts w:ascii="新細明體" w:eastAsia="新細明體" w:hAnsi="新細明體" w:cs="新細明體"/>
+          <w:kern w:val="0"/>
+          <w14:ligatures w14:val="none"/>
+        </w:rPr>
+      </w:pPr>
+      <w:r>
+        <w:rPr>
+          <w:rFonts w:ascii="新細明體" w:eastAsia="新細明體" w:hAnsi="新細明體" w:cs="新細明體"/>
+          <w:b/>
+          <w:bCs/>
+          <w:kern w:val="0"/>
+          <w14:ligatures w14:val="none"/>
+        </w:rPr>
+        <w:t>Vector Characteristics</w:t>
+      </w:r>
+      <w:r>
+        <w:rPr>
+          <w:rFonts w:ascii="新細明體" w:eastAsia="新細明體" w:hAnsi="新細明體" w:cs="新細明體"/>
+          <w:kern w:val="0"/>
+          <w14:ligatures w14:val="none"/>
+        </w:rPr>
+        <w:t>: Fixed-dimension semantic embeddings suitable for similarity calculations</w:t>
+      </w:r>
+    </w:p>
+    <w:p>
+      <w:pPr>
+        <w:widowControl/>
+        <w:rPr>
+          <w:rFonts w:ascii="新細明體" w:eastAsia="新細明體" w:hAnsi="新細明體" w:cs="新細明體"/>
+          <w:kern w:val="0"/>
+          <w14:ligatures w14:val="none"/>
+        </w:rPr>
+      </w:pPr>
+      <w:r>
+        <w:rPr>
+          <w:rFonts w:ascii="新細明體" w:eastAsia="新細明體" w:hAnsi="新細明體" w:cs="新細明體"/>
+          <w:noProof/>
+          <w:kern w:val="0"/>
+        </w:rPr>
+        <w:pict>
+          <v:rect id="_x0000_i1029" alt="" style="width:415.3pt;height:.05pt;mso-width-percent:0;mso-height-percent:0;mso-width-percent:0;mso-height-percent:0" o:hralign="center" o:hrstd="t" o:hr="t" fillcolor="#a0a0a0" stroked="f"/>
+        </w:pict>
+      </w:r>
+    </w:p>
+    <w:p>
+      <w:pPr>
+        <w:widowControl/>
+        <w:spacing w:before="100" w:beforeAutospacing="1" w:after="100" w:afterAutospacing="1"/>
+        <w:outlineLvl w:val="2"/>
+        <w:rPr>
+          <w:rFonts w:ascii="新細明體" w:eastAsia="新細明體" w:hAnsi="新細明體" w:cs="新細明體"/>
+          <w:b/>
+          <w:bCs/>
+          <w:kern w:val="0"/>
+          <w:sz w:val="27"/>
+          <w:szCs w:val="27"/>
+          <w14:ligatures w14:val="none"/>
+        </w:rPr>
+      </w:pPr>
+      <w:r>
+        <w:rPr>
+          <w:rFonts w:ascii="新細明體" w:eastAsia="新細明體" w:hAnsi="新細明體" w:cs="新細明體"/>
+          <w:b/>
+          <w:bCs/>
+          <w:kern w:val="0"/>
+          <w:sz w:val="27"/>
+          <w:szCs w:val="27"/>
+          <w14:ligatures w14:val="none"/>
+        </w:rPr>
+        <w:t>Stage 4: Cosine Similarity Analysis (4 - Cosine Similarity.py)</w:t>
+      </w:r>
+    </w:p>
+    <w:p>
+      <w:pPr>
+        <w:widowControl/>
+        <w:spacing w:before="100" w:beforeAutospacing="1" w:after="100" w:afterAutospacing="1"/>
+        <w:rPr>
+          <w:rFonts w:ascii="新細明體" w:eastAsia="新細明體" w:hAnsi="新細明體" w:cs="新細明體"/>
+          <w:kern w:val="0"/>
+          <w14:ligatures w14:val="none"/>
+        </w:rPr>
+      </w:pPr>
+      <w:r>
+        <w:rPr>
+          <w:rFonts w:ascii="新細明體" w:eastAsia="新細明體" w:hAnsi="新細明體" w:cs="新細明體"/>
+          <w:b/>
+          <w:bCs/>
+          <w:kern w:val="0"/>
+          <w14:ligatures w14:val="none"/>
+        </w:rPr>
+        <w:t>Purpose</w:t>
+      </w:r>
+      <w:r>
+        <w:rPr>
+          <w:rFonts w:ascii="新細明體" w:eastAsia="新細明體" w:hAnsi="新細明體" w:cs="新細明體"/>
+          <w:kern w:val="0"/>
+          <w14:ligatures w14:val="none"/>
+        </w:rPr>
+        <w:t>: Calculates semantic similarity scores between pairs of business plan documents</w:t>
+      </w:r>
+    </w:p>
+    <w:p>
+      <w:pPr>
+        <w:widowControl/>
+        <w:spacing w:before="100" w:beforeAutospacing="1" w:after="100" w:afterAutospacing="1"/>
+        <w:rPr>
+          <w:rFonts w:ascii="新細明體" w:eastAsia="新細明體" w:hAnsi="新細明體" w:cs="新細明體"/>
+          <w:kern w:val="0"/>
+          <w14:ligatures w14:val="none"/>
+        </w:rPr>
+      </w:pPr>
+      <w:r>
+        <w:rPr>
+          <w:rFonts w:ascii="新細明體" w:eastAsia="新細明體" w:hAnsi="新細明體" w:cs="新細明體"/>
+          <w:b/>
+          <w:bCs/>
+          <w:kern w:val="0"/>
+          <w14:ligatures w14:val="none"/>
+        </w:rPr>
+        <w:t>Key Functions</w:t>
       </w:r>
       <w:r>
         <w:rPr>
@@ -2318,7 +3077,7 @@
         <w:widowControl/>
         <w:numPr>
           <w:ilvl w:val="0"/>
-          <w:numId w:val="9"/>
+          <w:numId w:val="33"/>
         </w:numPr>
         <w:spacing w:before="100" w:beforeAutospacing="1" w:after="100" w:afterAutospacing="1"/>
         <w:rPr>
@@ -2330,64 +3089,20 @@
       <w:r>
         <w:rPr>
           <w:rFonts w:ascii="新細明體" w:eastAsia="新細明體" w:hAnsi="新細明體" w:cs="新細明體"/>
-          <w:kern w:val="0"/>
-          <w14:ligatures w14:val="none"/>
-        </w:rPr>
-        <w:t>Uses scikit-</w:t>
-      </w:r>
-      <w:proofErr w:type="spellStart"/>
-      <w:r>
-        <w:rPr>
-          <w:rFonts w:ascii="新細明體" w:eastAsia="新細明體" w:hAnsi="新細明體" w:cs="新細明體"/>
-          <w:kern w:val="0"/>
-          <w14:ligatures w14:val="none"/>
-        </w:rPr>
-        <w:t>learn's</w:t>
-      </w:r>
-      <w:proofErr w:type="spellEnd"/>
-      <w:r>
-        <w:rPr>
-          <w:rFonts w:ascii="新細明體" w:eastAsia="新細明體" w:hAnsi="新細明體" w:cs="新細明體"/>
-          <w:kern w:val="0"/>
-          <w14:ligatures w14:val="none"/>
-        </w:rPr>
-        <w:t xml:space="preserve"> </w:t>
-      </w:r>
-      <w:proofErr w:type="spellStart"/>
-      <w:r>
-        <w:rPr>
-          <w:rFonts w:ascii="新細明體" w:eastAsia="新細明體" w:hAnsi="新細明體" w:cs="新細明體"/>
-          <w:kern w:val="0"/>
-          <w14:ligatures w14:val="none"/>
-        </w:rPr>
-        <w:t>cosine_similarity</w:t>
-      </w:r>
-      <w:proofErr w:type="spellEnd"/>
-      <w:r>
-        <w:rPr>
-          <w:rFonts w:ascii="新細明體" w:eastAsia="新細明體" w:hAnsi="新細明體" w:cs="新細明體"/>
-          <w:kern w:val="0"/>
-          <w14:ligatures w14:val="none"/>
-        </w:rPr>
-        <w:t xml:space="preserve"> function with </w:t>
-      </w:r>
-      <w:proofErr w:type="spellStart"/>
-      <w:r>
-        <w:rPr>
-          <w:rFonts w:ascii="新細明體" w:eastAsia="新細明體" w:hAnsi="新細明體" w:cs="新細明體"/>
-          <w:kern w:val="0"/>
-          <w14:ligatures w14:val="none"/>
-        </w:rPr>
-        <w:t>numpy</w:t>
-      </w:r>
-      <w:proofErr w:type="spellEnd"/>
-      <w:r>
-        <w:rPr>
-          <w:rFonts w:ascii="新細明體" w:eastAsia="新細明體" w:hAnsi="新細明體" w:cs="新細明體"/>
-          <w:kern w:val="0"/>
-          <w14:ligatures w14:val="none"/>
-        </w:rPr>
-        <w:t xml:space="preserve"> arrays</w:t>
+          <w:b/>
+          <w:bCs/>
+          <w:kern w:val="0"/>
+          <w14:ligatures w14:val="none"/>
+        </w:rPr>
+        <w:t>File Pairing Logic</w:t>
+      </w:r>
+      <w:r>
+        <w:rPr>
+          <w:rFonts w:ascii="新細明體" w:eastAsia="新細明體" w:hAnsi="新細明體" w:cs="新細明體"/>
+          <w:kern w:val="0"/>
+          <w14:ligatures w14:val="none"/>
+        </w:rPr>
+        <w:t>: Automatically matches base business plans with their "Final" versions using naming conventions</w:t>
       </w:r>
     </w:p>
     <w:p>
@@ -2395,7 +3110,7 @@
         <w:widowControl/>
         <w:numPr>
           <w:ilvl w:val="0"/>
-          <w:numId w:val="9"/>
+          <w:numId w:val="33"/>
         </w:numPr>
         <w:spacing w:before="100" w:beforeAutospacing="1" w:after="100" w:afterAutospacing="1"/>
         <w:rPr>
@@ -2407,10 +3122,20 @@
       <w:r>
         <w:rPr>
           <w:rFonts w:ascii="新細明體" w:eastAsia="新細明體" w:hAnsi="新細明體" w:cs="新細明體"/>
-          <w:kern w:val="0"/>
-          <w14:ligatures w14:val="none"/>
-        </w:rPr>
-        <w:t>Automatic file pairing based on naming patterns</w:t>
+          <w:b/>
+          <w:bCs/>
+          <w:kern w:val="0"/>
+          <w14:ligatures w14:val="none"/>
+        </w:rPr>
+        <w:t>Similarity Calculation</w:t>
+      </w:r>
+      <w:r>
+        <w:rPr>
+          <w:rFonts w:ascii="新細明體" w:eastAsia="新細明體" w:hAnsi="新細明體" w:cs="新細明體"/>
+          <w:kern w:val="0"/>
+          <w14:ligatures w14:val="none"/>
+        </w:rPr>
+        <w:t>: Computes cosine similarity between vector pairs using scikit-learn</w:t>
       </w:r>
     </w:p>
     <w:p>
@@ -2418,27 +3143,8 @@
         <w:widowControl/>
         <w:numPr>
           <w:ilvl w:val="0"/>
-          <w:numId w:val="9"/>
+          <w:numId w:val="33"/>
         </w:numPr>
-        <w:spacing w:before="100" w:beforeAutospacing="1" w:after="100" w:afterAutospacing="1"/>
-        <w:rPr>
-          <w:rFonts w:ascii="新細明體" w:eastAsia="新細明體" w:hAnsi="新細明體" w:cs="新細明體"/>
-          <w:kern w:val="0"/>
-          <w14:ligatures w14:val="none"/>
-        </w:rPr>
-      </w:pPr>
-      <w:r>
-        <w:rPr>
-          <w:rFonts w:ascii="新細明體" w:eastAsia="新細明體" w:hAnsi="新細明體" w:cs="新細明體"/>
-          <w:kern w:val="0"/>
-          <w14:ligatures w14:val="none"/>
-        </w:rPr>
-        <w:t>Comprehensive error handling for dimension mismatches</w:t>
-      </w:r>
-    </w:p>
-    <w:p>
-      <w:pPr>
-        <w:widowControl/>
         <w:spacing w:before="100" w:beforeAutospacing="1" w:after="100" w:afterAutospacing="1"/>
         <w:rPr>
           <w:rFonts w:ascii="新細明體" w:eastAsia="新細明體" w:hAnsi="新細明體" w:cs="新細明體"/>
@@ -2454,20 +3160,25 @@
           <w:kern w:val="0"/>
           <w14:ligatures w14:val="none"/>
         </w:rPr>
-        <w:t>Input Requirements</w:t>
-      </w:r>
-      <w:r>
-        <w:rPr>
-          <w:rFonts w:ascii="新細明體" w:eastAsia="新細明體" w:hAnsi="新細明體" w:cs="新細明體"/>
-          <w:kern w:val="0"/>
-          <w14:ligatures w14:val="none"/>
-        </w:rPr>
-        <w:t>: Vector files from Stage 3</w:t>
-      </w:r>
-    </w:p>
-    <w:p>
-      <w:pPr>
-        <w:widowControl/>
+        <w:lastRenderedPageBreak/>
+        <w:t>Results Generation</w:t>
+      </w:r>
+      <w:r>
+        <w:rPr>
+          <w:rFonts w:ascii="新細明體" w:eastAsia="新細明體" w:hAnsi="新細明體" w:cs="新細明體"/>
+          <w:kern w:val="0"/>
+          <w14:ligatures w14:val="none"/>
+        </w:rPr>
+        <w:t>: Produces CSV output with similarity scores for each document pair</w:t>
+      </w:r>
+    </w:p>
+    <w:p>
+      <w:pPr>
+        <w:widowControl/>
+        <w:numPr>
+          <w:ilvl w:val="0"/>
+          <w:numId w:val="33"/>
+        </w:numPr>
         <w:spacing w:before="100" w:beforeAutospacing="1" w:after="100" w:afterAutospacing="1"/>
         <w:rPr>
           <w:rFonts w:ascii="新細明體" w:eastAsia="新細明體" w:hAnsi="新細明體" w:cs="新細明體"/>
@@ -2483,15 +3194,15 @@
           <w:kern w:val="0"/>
           <w14:ligatures w14:val="none"/>
         </w:rPr>
-        <w:t>Output Format</w:t>
-      </w:r>
-      <w:r>
-        <w:rPr>
-          <w:rFonts w:ascii="新細明體" w:eastAsia="新細明體" w:hAnsi="新細明體" w:cs="新細明體"/>
-          <w:kern w:val="0"/>
-          <w14:ligatures w14:val="none"/>
-        </w:rPr>
-        <w:t>: "cosine_similarity_output.txt" with CSV format containing:</w:t>
+        <w:t>Error Handling</w:t>
+      </w:r>
+      <w:r>
+        <w:rPr>
+          <w:rFonts w:ascii="新細明體" w:eastAsia="新細明體" w:hAnsi="新細明體" w:cs="新細明體"/>
+          <w:kern w:val="0"/>
+          <w14:ligatures w14:val="none"/>
+        </w:rPr>
+        <w:t>: Validates vector dimensions and handles processing exceptions</w:t>
       </w:r>
     </w:p>
     <w:p>
@@ -2499,7 +3210,7 @@
         <w:widowControl/>
         <w:numPr>
           <w:ilvl w:val="0"/>
-          <w:numId w:val="10"/>
+          <w:numId w:val="33"/>
         </w:numPr>
         <w:spacing w:before="100" w:beforeAutospacing="1" w:after="100" w:afterAutospacing="1"/>
         <w:rPr>
@@ -2511,10 +3222,49 @@
       <w:r>
         <w:rPr>
           <w:rFonts w:ascii="新細明體" w:eastAsia="新細明體" w:hAnsi="新細明體" w:cs="新細明體"/>
-          <w:kern w:val="0"/>
-          <w14:ligatures w14:val="none"/>
-        </w:rPr>
-        <w:t>File names</w:t>
+          <w:b/>
+          <w:bCs/>
+          <w:kern w:val="0"/>
+          <w14:ligatures w14:val="none"/>
+        </w:rPr>
+        <w:t>Quality Control</w:t>
+      </w:r>
+      <w:r>
+        <w:rPr>
+          <w:rFonts w:ascii="新細明體" w:eastAsia="新細明體" w:hAnsi="新細明體" w:cs="新細明體"/>
+          <w:kern w:val="0"/>
+          <w14:ligatures w14:val="none"/>
+        </w:rPr>
+        <w:t>: Performs dimension matching verification before calculations</w:t>
+      </w:r>
+    </w:p>
+    <w:p>
+      <w:pPr>
+        <w:widowControl/>
+        <w:spacing w:before="100" w:beforeAutospacing="1" w:after="100" w:afterAutospacing="1"/>
+        <w:rPr>
+          <w:rFonts w:ascii="新細明體" w:eastAsia="新細明體" w:hAnsi="新細明體" w:cs="新細明體"/>
+          <w:kern w:val="0"/>
+          <w14:ligatures w14:val="none"/>
+        </w:rPr>
+      </w:pPr>
+      <w:r>
+        <w:rPr>
+          <w:rFonts w:ascii="新細明體" w:eastAsia="新細明體" w:hAnsi="新細明體" w:cs="新細明體"/>
+          <w:b/>
+          <w:bCs/>
+          <w:kern w:val="0"/>
+          <w14:ligatures w14:val="none"/>
+        </w:rPr>
+        <w:t>Technical Implementation</w:t>
+      </w:r>
+      <w:r>
+        <w:rPr>
+          <w:rFonts w:ascii="新細明體" w:eastAsia="新細明體" w:hAnsi="新細明體" w:cs="新細明體"/>
+          <w:kern w:val="0"/>
+          <w14:ligatures w14:val="none"/>
+        </w:rPr>
+        <w:t>:</w:t>
       </w:r>
     </w:p>
     <w:p>
@@ -2522,7 +3272,7 @@
         <w:widowControl/>
         <w:numPr>
           <w:ilvl w:val="0"/>
-          <w:numId w:val="10"/>
+          <w:numId w:val="34"/>
         </w:numPr>
         <w:spacing w:before="100" w:beforeAutospacing="1" w:after="100" w:afterAutospacing="1"/>
         <w:rPr>
@@ -2537,7 +3287,53 @@
           <w:kern w:val="0"/>
           <w14:ligatures w14:val="none"/>
         </w:rPr>
-        <w:t>Cosine similarity scores (6 decimal precision)</w:t>
+        <w:t>Uses scikit-learn's cosine_similarity function with numpy arrays</w:t>
+      </w:r>
+    </w:p>
+    <w:p>
+      <w:pPr>
+        <w:widowControl/>
+        <w:numPr>
+          <w:ilvl w:val="0"/>
+          <w:numId w:val="34"/>
+        </w:numPr>
+        <w:spacing w:before="100" w:beforeAutospacing="1" w:after="100" w:afterAutospacing="1"/>
+        <w:rPr>
+          <w:rFonts w:ascii="新細明體" w:eastAsia="新細明體" w:hAnsi="新細明體" w:cs="新細明體"/>
+          <w:kern w:val="0"/>
+          <w14:ligatures w14:val="none"/>
+        </w:rPr>
+      </w:pPr>
+      <w:r>
+        <w:rPr>
+          <w:rFonts w:ascii="新細明體" w:eastAsia="新細明體" w:hAnsi="新細明體" w:cs="新細明體"/>
+          <w:kern w:val="0"/>
+          <w14:ligatures w14:val="none"/>
+        </w:rPr>
+        <w:t>Automatic file pairing based on naming patterns</w:t>
+      </w:r>
+    </w:p>
+    <w:p>
+      <w:pPr>
+        <w:widowControl/>
+        <w:numPr>
+          <w:ilvl w:val="0"/>
+          <w:numId w:val="34"/>
+        </w:numPr>
+        <w:spacing w:before="100" w:beforeAutospacing="1" w:after="100" w:afterAutospacing="1"/>
+        <w:rPr>
+          <w:rFonts w:ascii="新細明體" w:eastAsia="新細明體" w:hAnsi="新細明體" w:cs="新細明體"/>
+          <w:kern w:val="0"/>
+          <w14:ligatures w14:val="none"/>
+        </w:rPr>
+      </w:pPr>
+      <w:r>
+        <w:rPr>
+          <w:rFonts w:ascii="新細明體" w:eastAsia="新細明體" w:hAnsi="新細明體" w:cs="新細明體"/>
+          <w:kern w:val="0"/>
+          <w14:ligatures w14:val="none"/>
+        </w:rPr>
+        <w:t>Comprehensive error handling for dimension mismatches</w:t>
       </w:r>
     </w:p>
     <w:p>
@@ -2558,15 +3354,44 @@
           <w:kern w:val="0"/>
           <w14:ligatures w14:val="none"/>
         </w:rPr>
-        <w:t>Pairing Logic</w:t>
-      </w:r>
-      <w:r>
-        <w:rPr>
-          <w:rFonts w:ascii="新細明體" w:eastAsia="新細明體" w:hAnsi="新細明體" w:cs="新細明體"/>
-          <w:kern w:val="0"/>
-          <w14:ligatures w14:val="none"/>
-        </w:rPr>
-        <w:t>:</w:t>
+        <w:t>Input Requirements</w:t>
+      </w:r>
+      <w:r>
+        <w:rPr>
+          <w:rFonts w:ascii="新細明體" w:eastAsia="新細明體" w:hAnsi="新細明體" w:cs="新細明體"/>
+          <w:kern w:val="0"/>
+          <w14:ligatures w14:val="none"/>
+        </w:rPr>
+        <w:t>: Vector files from Stage 3</w:t>
+      </w:r>
+    </w:p>
+    <w:p>
+      <w:pPr>
+        <w:widowControl/>
+        <w:spacing w:before="100" w:beforeAutospacing="1" w:after="100" w:afterAutospacing="1"/>
+        <w:rPr>
+          <w:rFonts w:ascii="新細明體" w:eastAsia="新細明體" w:hAnsi="新細明體" w:cs="新細明體"/>
+          <w:kern w:val="0"/>
+          <w14:ligatures w14:val="none"/>
+        </w:rPr>
+      </w:pPr>
+      <w:r>
+        <w:rPr>
+          <w:rFonts w:ascii="新細明體" w:eastAsia="新細明體" w:hAnsi="新細明體" w:cs="新細明體"/>
+          <w:b/>
+          <w:bCs/>
+          <w:kern w:val="0"/>
+          <w14:ligatures w14:val="none"/>
+        </w:rPr>
+        <w:t>Output Format</w:t>
+      </w:r>
+      <w:r>
+        <w:rPr>
+          <w:rFonts w:ascii="新細明體" w:eastAsia="新細明體" w:hAnsi="新細明體" w:cs="新細明體"/>
+          <w:kern w:val="0"/>
+          <w14:ligatures w14:val="none"/>
+        </w:rPr>
+        <w:t>: "cosine_similarity_output.txt" with CSV format containing:</w:t>
       </w:r>
     </w:p>
     <w:p>
@@ -2574,7 +3399,7 @@
         <w:widowControl/>
         <w:numPr>
           <w:ilvl w:val="0"/>
-          <w:numId w:val="11"/>
+          <w:numId w:val="35"/>
         </w:numPr>
         <w:spacing w:before="100" w:beforeAutospacing="1" w:after="100" w:afterAutospacing="1"/>
         <w:rPr>
@@ -2589,15 +3414,7 @@
           <w:kern w:val="0"/>
           <w14:ligatures w14:val="none"/>
         </w:rPr>
-        <w:t xml:space="preserve">Base files: </w:t>
-      </w:r>
-      <w:r>
-        <w:rPr>
-          <w:rFonts w:ascii="細明體" w:eastAsia="細明體" w:hAnsi="細明體" w:cs="細明體"/>
-          <w:kern w:val="0"/>
-          <w14:ligatures w14:val="none"/>
-        </w:rPr>
-        <w:t>filename_normalized_tokenized_vectorized.txt</w:t>
+        <w:t>File names</w:t>
       </w:r>
     </w:p>
     <w:p>
@@ -2605,7 +3422,7 @@
         <w:widowControl/>
         <w:numPr>
           <w:ilvl w:val="0"/>
-          <w:numId w:val="11"/>
+          <w:numId w:val="35"/>
         </w:numPr>
         <w:spacing w:before="100" w:beforeAutospacing="1" w:after="100" w:afterAutospacing="1"/>
         <w:rPr>
@@ -2620,7 +3437,89 @@
           <w:kern w:val="0"/>
           <w14:ligatures w14:val="none"/>
         </w:rPr>
-        <w:lastRenderedPageBreak/>
+        <w:t>Cosine similarity scores (6 decimal precision)</w:t>
+      </w:r>
+    </w:p>
+    <w:p>
+      <w:pPr>
+        <w:widowControl/>
+        <w:spacing w:before="100" w:beforeAutospacing="1" w:after="100" w:afterAutospacing="1"/>
+        <w:rPr>
+          <w:rFonts w:ascii="新細明體" w:eastAsia="新細明體" w:hAnsi="新細明體" w:cs="新細明體"/>
+          <w:kern w:val="0"/>
+          <w14:ligatures w14:val="none"/>
+        </w:rPr>
+      </w:pPr>
+      <w:r>
+        <w:rPr>
+          <w:rFonts w:ascii="新細明體" w:eastAsia="新細明體" w:hAnsi="新細明體" w:cs="新細明體"/>
+          <w:b/>
+          <w:bCs/>
+          <w:kern w:val="0"/>
+          <w14:ligatures w14:val="none"/>
+        </w:rPr>
+        <w:t>Pairing Logic</w:t>
+      </w:r>
+      <w:r>
+        <w:rPr>
+          <w:rFonts w:ascii="新細明體" w:eastAsia="新細明體" w:hAnsi="新細明體" w:cs="新細明體"/>
+          <w:kern w:val="0"/>
+          <w14:ligatures w14:val="none"/>
+        </w:rPr>
+        <w:t>:</w:t>
+      </w:r>
+    </w:p>
+    <w:p>
+      <w:pPr>
+        <w:widowControl/>
+        <w:numPr>
+          <w:ilvl w:val="0"/>
+          <w:numId w:val="36"/>
+        </w:numPr>
+        <w:spacing w:before="100" w:beforeAutospacing="1" w:after="100" w:afterAutospacing="1"/>
+        <w:rPr>
+          <w:rFonts w:ascii="新細明體" w:eastAsia="新細明體" w:hAnsi="新細明體" w:cs="新細明體"/>
+          <w:kern w:val="0"/>
+          <w14:ligatures w14:val="none"/>
+        </w:rPr>
+      </w:pPr>
+      <w:r>
+        <w:rPr>
+          <w:rFonts w:ascii="新細明體" w:eastAsia="新細明體" w:hAnsi="新細明體" w:cs="新細明體"/>
+          <w:kern w:val="0"/>
+          <w14:ligatures w14:val="none"/>
+        </w:rPr>
+        <w:t xml:space="preserve">Base files: </w:t>
+      </w:r>
+      <w:r>
+        <w:rPr>
+          <w:rFonts w:ascii="細明體" w:eastAsia="細明體" w:hAnsi="細明體" w:cs="細明體"/>
+          <w:kern w:val="0"/>
+          <w14:ligatures w14:val="none"/>
+        </w:rPr>
+        <w:t>filename_normalized_tokenized_vectorized.txt</w:t>
+      </w:r>
+    </w:p>
+    <w:p>
+      <w:pPr>
+        <w:widowControl/>
+        <w:numPr>
+          <w:ilvl w:val="0"/>
+          <w:numId w:val="36"/>
+        </w:numPr>
+        <w:spacing w:before="100" w:beforeAutospacing="1" w:after="100" w:afterAutospacing="1"/>
+        <w:rPr>
+          <w:rFonts w:ascii="新細明體" w:eastAsia="新細明體" w:hAnsi="新細明體" w:cs="新細明體"/>
+          <w:kern w:val="0"/>
+          <w14:ligatures w14:val="none"/>
+        </w:rPr>
+      </w:pPr>
+      <w:r>
+        <w:rPr>
+          <w:rFonts w:ascii="新細明體" w:eastAsia="新細明體" w:hAnsi="新細明體" w:cs="新細明體"/>
+          <w:kern w:val="0"/>
+          <w14:ligatures w14:val="none"/>
+        </w:rPr>
         <w:t xml:space="preserve">Final files: </w:t>
       </w:r>
       <w:r>
@@ -2648,7 +3547,7 @@
           <w:kern w:val="0"/>
         </w:rPr>
         <w:pict>
-          <v:rect id="_x0000_i1029" alt="" style="width:415.3pt;height:.05pt;mso-width-percent:0;mso-height-percent:0;mso-width-percent:0;mso-height-percent:0" o:hralign="center" o:hrstd="t" o:hr="t" fillcolor="#a0a0a0" stroked="f"/>
+          <v:rect id="_x0000_i1028" alt="" style="width:415.3pt;height:.05pt;mso-width-percent:0;mso-height-percent:0;mso-width-percent:0;mso-height-percent:0" o:hralign="center" o:hrstd="t" o:hr="t" fillcolor="#a0a0a0" stroked="f"/>
         </w:pict>
       </w:r>
     </w:p>
@@ -2741,7 +3640,7 @@
           <w:kern w:val="0"/>
           <w14:ligatures w14:val="none"/>
         </w:rPr>
-        <w:t>Raw .docx files → Normalization → Tokenization → Vectorization → Similarity Analysis → CSV Results</w:t>
+        <w:t>Raw documents (.docx/.pdf/.odt) → Content Filtering &amp; Normalization → Tokenization → Vectorization → Similarity Analysis → CSV Results</w:t>
       </w:r>
     </w:p>
     <w:p>
@@ -2796,7 +3695,7 @@
         <w:widowControl/>
         <w:numPr>
           <w:ilvl w:val="0"/>
-          <w:numId w:val="12"/>
+          <w:numId w:val="37"/>
         </w:numPr>
         <w:spacing w:before="100" w:beforeAutospacing="1" w:after="100" w:afterAutospacing="1"/>
         <w:rPr>
@@ -2811,7 +3710,7 @@
           <w:kern w:val="0"/>
           <w14:ligatures w14:val="none"/>
         </w:rPr>
-        <w:t>filename.docx</w:t>
+        <w:t>filename.[docx/pdf/odt]</w:t>
       </w:r>
       <w:r>
         <w:rPr>
@@ -2887,6 +3786,7 @@
           <w:szCs w:val="27"/>
           <w14:ligatures w14:val="none"/>
         </w:rPr>
+        <w:lastRenderedPageBreak/>
         <w:t>Directory Structure</w:t>
       </w:r>
     </w:p>
@@ -2895,7 +3795,7 @@
         <w:widowControl/>
         <w:numPr>
           <w:ilvl w:val="0"/>
-          <w:numId w:val="13"/>
+          <w:numId w:val="38"/>
         </w:numPr>
         <w:spacing w:before="100" w:beforeAutospacing="1" w:after="100" w:afterAutospacing="1"/>
         <w:rPr>
@@ -2920,7 +3820,7 @@
           <w:kern w:val="0"/>
           <w14:ligatures w14:val="none"/>
         </w:rPr>
-        <w:t>: "Testing Data" (contains .docx files)</w:t>
+        <w:t>: "Testing Data" (contains .docx, .pdf, .odt files)</w:t>
       </w:r>
     </w:p>
     <w:p>
@@ -2928,7 +3828,7 @@
         <w:widowControl/>
         <w:numPr>
           <w:ilvl w:val="0"/>
-          <w:numId w:val="13"/>
+          <w:numId w:val="38"/>
         </w:numPr>
         <w:spacing w:before="100" w:beforeAutospacing="1" w:after="100" w:afterAutospacing="1"/>
         <w:rPr>
@@ -2961,7 +3861,7 @@
         <w:widowControl/>
         <w:numPr>
           <w:ilvl w:val="0"/>
-          <w:numId w:val="13"/>
+          <w:numId w:val="38"/>
         </w:numPr>
         <w:spacing w:before="100" w:beforeAutospacing="1" w:after="100" w:afterAutospacing="1"/>
         <w:rPr>
@@ -2994,7 +3894,7 @@
         <w:widowControl/>
         <w:numPr>
           <w:ilvl w:val="0"/>
-          <w:numId w:val="13"/>
+          <w:numId w:val="38"/>
         </w:numPr>
         <w:spacing w:before="100" w:beforeAutospacing="1" w:after="100" w:afterAutospacing="1"/>
         <w:rPr>
@@ -3027,7 +3927,7 @@
         <w:widowControl/>
         <w:numPr>
           <w:ilvl w:val="0"/>
-          <w:numId w:val="13"/>
+          <w:numId w:val="38"/>
         </w:numPr>
         <w:spacing w:before="100" w:beforeAutospacing="1" w:after="100" w:afterAutospacing="1"/>
         <w:rPr>
@@ -3053,496 +3953,6 @@
           <w14:ligatures w14:val="none"/>
         </w:rPr>
         <w:t>: "Cosine Similarity Results"</w:t>
-      </w:r>
-    </w:p>
-    <w:p>
-      <w:pPr>
-        <w:widowControl/>
-        <w:rPr>
-          <w:rFonts w:ascii="新細明體" w:eastAsia="新細明體" w:hAnsi="新細明體" w:cs="新細明體"/>
-          <w:kern w:val="0"/>
-          <w14:ligatures w14:val="none"/>
-        </w:rPr>
-      </w:pPr>
-      <w:r>
-        <w:rPr>
-          <w:rFonts w:ascii="新細明體" w:eastAsia="新細明體" w:hAnsi="新細明體" w:cs="新細明體"/>
-          <w:noProof/>
-          <w:kern w:val="0"/>
-        </w:rPr>
-        <w:pict>
-          <v:rect id="_x0000_i1028" alt="" style="width:415.3pt;height:.05pt;mso-width-percent:0;mso-height-percent:0;mso-width-percent:0;mso-height-percent:0" o:hralign="center" o:hrstd="t" o:hr="t" fillcolor="#a0a0a0" stroked="f"/>
-        </w:pict>
-      </w:r>
-    </w:p>
-    <w:p>
-      <w:pPr>
-        <w:widowControl/>
-        <w:spacing w:before="100" w:beforeAutospacing="1" w:after="100" w:afterAutospacing="1"/>
-        <w:outlineLvl w:val="1"/>
-        <w:rPr>
-          <w:rFonts w:ascii="新細明體" w:eastAsia="新細明體" w:hAnsi="新細明體" w:cs="新細明體"/>
-          <w:b/>
-          <w:bCs/>
-          <w:kern w:val="0"/>
-          <w:sz w:val="36"/>
-          <w:szCs w:val="36"/>
-          <w14:ligatures w14:val="none"/>
-        </w:rPr>
-      </w:pPr>
-      <w:r>
-        <w:rPr>
-          <w:rFonts w:ascii="新細明體" w:eastAsia="新細明體" w:hAnsi="新細明體" w:cs="新細明體"/>
-          <w:b/>
-          <w:bCs/>
-          <w:kern w:val="0"/>
-          <w:sz w:val="36"/>
-          <w:szCs w:val="36"/>
-          <w14:ligatures w14:val="none"/>
-        </w:rPr>
-        <w:t>System Requirements</w:t>
-      </w:r>
-    </w:p>
-    <w:p>
-      <w:pPr>
-        <w:widowControl/>
-        <w:spacing w:before="100" w:beforeAutospacing="1" w:after="100" w:afterAutospacing="1"/>
-        <w:outlineLvl w:val="2"/>
-        <w:rPr>
-          <w:rFonts w:ascii="新細明體" w:eastAsia="新細明體" w:hAnsi="新細明體" w:cs="新細明體"/>
-          <w:b/>
-          <w:bCs/>
-          <w:kern w:val="0"/>
-          <w:sz w:val="27"/>
-          <w:szCs w:val="27"/>
-          <w14:ligatures w14:val="none"/>
-        </w:rPr>
-      </w:pPr>
-      <w:r>
-        <w:rPr>
-          <w:rFonts w:ascii="新細明體" w:eastAsia="新細明體" w:hAnsi="新細明體" w:cs="新細明體"/>
-          <w:b/>
-          <w:bCs/>
-          <w:kern w:val="0"/>
-          <w:sz w:val="27"/>
-          <w:szCs w:val="27"/>
-          <w14:ligatures w14:val="none"/>
-        </w:rPr>
-        <w:t>Python Dependencies</w:t>
-      </w:r>
-    </w:p>
-    <w:p>
-      <w:pPr>
-        <w:widowControl/>
-        <w:numPr>
-          <w:ilvl w:val="0"/>
-          <w:numId w:val="14"/>
-        </w:numPr>
-        <w:spacing w:before="100" w:beforeAutospacing="1" w:after="100" w:afterAutospacing="1"/>
-        <w:rPr>
-          <w:rFonts w:ascii="新細明體" w:eastAsia="新細明體" w:hAnsi="新細明體" w:cs="新細明體"/>
-          <w:kern w:val="0"/>
-          <w14:ligatures w14:val="none"/>
-        </w:rPr>
-      </w:pPr>
-      <w:proofErr w:type="spellStart"/>
-      <w:r>
-        <w:rPr>
-          <w:rFonts w:ascii="新細明體" w:eastAsia="新細明體" w:hAnsi="新細明體" w:cs="新細明體"/>
-          <w:kern w:val="0"/>
-          <w14:ligatures w14:val="none"/>
-        </w:rPr>
-        <w:t>spaCy</w:t>
-      </w:r>
-      <w:proofErr w:type="spellEnd"/>
-      <w:r>
-        <w:rPr>
-          <w:rFonts w:ascii="新細明體" w:eastAsia="新細明體" w:hAnsi="新細明體" w:cs="新細明體"/>
-          <w:kern w:val="0"/>
-          <w14:ligatures w14:val="none"/>
-        </w:rPr>
-        <w:t xml:space="preserve"> (with </w:t>
-      </w:r>
-      <w:proofErr w:type="spellStart"/>
-      <w:r>
-        <w:rPr>
-          <w:rFonts w:ascii="新細明體" w:eastAsia="新細明體" w:hAnsi="新細明體" w:cs="新細明體"/>
-          <w:kern w:val="0"/>
-          <w14:ligatures w14:val="none"/>
-        </w:rPr>
-        <w:t>en_core_web_sm</w:t>
-      </w:r>
-      <w:proofErr w:type="spellEnd"/>
-      <w:r>
-        <w:rPr>
-          <w:rFonts w:ascii="新細明體" w:eastAsia="新細明體" w:hAnsi="新細明體" w:cs="新細明體"/>
-          <w:kern w:val="0"/>
-          <w14:ligatures w14:val="none"/>
-        </w:rPr>
-        <w:t xml:space="preserve"> model)</w:t>
-      </w:r>
-    </w:p>
-    <w:p>
-      <w:pPr>
-        <w:widowControl/>
-        <w:numPr>
-          <w:ilvl w:val="0"/>
-          <w:numId w:val="14"/>
-        </w:numPr>
-        <w:spacing w:before="100" w:beforeAutospacing="1" w:after="100" w:afterAutospacing="1"/>
-        <w:rPr>
-          <w:rFonts w:ascii="新細明體" w:eastAsia="新細明體" w:hAnsi="新細明體" w:cs="新細明體"/>
-          <w:kern w:val="0"/>
-          <w14:ligatures w14:val="none"/>
-        </w:rPr>
-      </w:pPr>
-      <w:r>
-        <w:rPr>
-          <w:rFonts w:ascii="新細明體" w:eastAsia="新細明體" w:hAnsi="新細明體" w:cs="新細明體"/>
-          <w:kern w:val="0"/>
-          <w14:ligatures w14:val="none"/>
-        </w:rPr>
-        <w:t>python-docx</w:t>
-      </w:r>
-    </w:p>
-    <w:p>
-      <w:pPr>
-        <w:widowControl/>
-        <w:numPr>
-          <w:ilvl w:val="0"/>
-          <w:numId w:val="14"/>
-        </w:numPr>
-        <w:spacing w:before="100" w:beforeAutospacing="1" w:after="100" w:afterAutospacing="1"/>
-        <w:rPr>
-          <w:rFonts w:ascii="新細明體" w:eastAsia="新細明體" w:hAnsi="新細明體" w:cs="新細明體"/>
-          <w:kern w:val="0"/>
-          <w14:ligatures w14:val="none"/>
-        </w:rPr>
-      </w:pPr>
-      <w:r>
-        <w:rPr>
-          <w:rFonts w:ascii="新細明體" w:eastAsia="新細明體" w:hAnsi="新細明體" w:cs="新細明體"/>
-          <w:kern w:val="0"/>
-          <w14:ligatures w14:val="none"/>
-        </w:rPr>
-        <w:t>sentence-transformers</w:t>
-      </w:r>
-    </w:p>
-    <w:p>
-      <w:pPr>
-        <w:widowControl/>
-        <w:numPr>
-          <w:ilvl w:val="0"/>
-          <w:numId w:val="14"/>
-        </w:numPr>
-        <w:spacing w:before="100" w:beforeAutospacing="1" w:after="100" w:afterAutospacing="1"/>
-        <w:rPr>
-          <w:rFonts w:ascii="新細明體" w:eastAsia="新細明體" w:hAnsi="新細明體" w:cs="新細明體"/>
-          <w:kern w:val="0"/>
-          <w14:ligatures w14:val="none"/>
-        </w:rPr>
-      </w:pPr>
-      <w:r>
-        <w:rPr>
-          <w:rFonts w:ascii="新細明體" w:eastAsia="新細明體" w:hAnsi="新細明體" w:cs="新細明體"/>
-          <w:kern w:val="0"/>
-          <w14:ligatures w14:val="none"/>
-        </w:rPr>
-        <w:t>scikit-learn</w:t>
-      </w:r>
-    </w:p>
-    <w:p>
-      <w:pPr>
-        <w:widowControl/>
-        <w:numPr>
-          <w:ilvl w:val="0"/>
-          <w:numId w:val="14"/>
-        </w:numPr>
-        <w:spacing w:before="100" w:beforeAutospacing="1" w:after="100" w:afterAutospacing="1"/>
-        <w:rPr>
-          <w:rFonts w:ascii="新細明體" w:eastAsia="新細明體" w:hAnsi="新細明體" w:cs="新細明體"/>
-          <w:kern w:val="0"/>
-          <w14:ligatures w14:val="none"/>
-        </w:rPr>
-      </w:pPr>
-      <w:proofErr w:type="spellStart"/>
-      <w:r>
-        <w:rPr>
-          <w:rFonts w:ascii="新細明體" w:eastAsia="新細明體" w:hAnsi="新細明體" w:cs="新細明體"/>
-          <w:kern w:val="0"/>
-          <w14:ligatures w14:val="none"/>
-        </w:rPr>
-        <w:t>numpy</w:t>
-      </w:r>
-      <w:proofErr w:type="spellEnd"/>
-    </w:p>
-    <w:p>
-      <w:pPr>
-        <w:widowControl/>
-        <w:numPr>
-          <w:ilvl w:val="0"/>
-          <w:numId w:val="14"/>
-        </w:numPr>
-        <w:spacing w:before="100" w:beforeAutospacing="1" w:after="100" w:afterAutospacing="1"/>
-        <w:rPr>
-          <w:rFonts w:ascii="新細明體" w:eastAsia="新細明體" w:hAnsi="新細明體" w:cs="新細明體"/>
-          <w:kern w:val="0"/>
-          <w14:ligatures w14:val="none"/>
-        </w:rPr>
-      </w:pPr>
-      <w:proofErr w:type="spellStart"/>
-      <w:r>
-        <w:rPr>
-          <w:rFonts w:ascii="新細明體" w:eastAsia="新細明體" w:hAnsi="新細明體" w:cs="新細明體"/>
-          <w:kern w:val="0"/>
-          <w14:ligatures w14:val="none"/>
-        </w:rPr>
-        <w:t>os</w:t>
-      </w:r>
-      <w:proofErr w:type="spellEnd"/>
-      <w:r>
-        <w:rPr>
-          <w:rFonts w:ascii="新細明體" w:eastAsia="新細明體" w:hAnsi="新細明體" w:cs="新細明體"/>
-          <w:kern w:val="0"/>
-          <w14:ligatures w14:val="none"/>
-        </w:rPr>
-        <w:t xml:space="preserve"> (built-in)</w:t>
-      </w:r>
-    </w:p>
-    <w:p>
-      <w:pPr>
-        <w:widowControl/>
-        <w:numPr>
-          <w:ilvl w:val="0"/>
-          <w:numId w:val="14"/>
-        </w:numPr>
-        <w:spacing w:before="100" w:beforeAutospacing="1" w:after="100" w:afterAutospacing="1"/>
-        <w:rPr>
-          <w:rFonts w:ascii="新細明體" w:eastAsia="新細明體" w:hAnsi="新細明體" w:cs="新細明體"/>
-          <w:kern w:val="0"/>
-          <w14:ligatures w14:val="none"/>
-        </w:rPr>
-      </w:pPr>
-      <w:r>
-        <w:rPr>
-          <w:rFonts w:ascii="新細明體" w:eastAsia="新細明體" w:hAnsi="新細明體" w:cs="新細明體"/>
-          <w:kern w:val="0"/>
-          <w14:ligatures w14:val="none"/>
-        </w:rPr>
-        <w:lastRenderedPageBreak/>
-        <w:t>subprocess (built-in)</w:t>
-      </w:r>
-    </w:p>
-    <w:p>
-      <w:pPr>
-        <w:widowControl/>
-        <w:spacing w:before="100" w:beforeAutospacing="1" w:after="100" w:afterAutospacing="1"/>
-        <w:outlineLvl w:val="2"/>
-        <w:rPr>
-          <w:rFonts w:ascii="新細明體" w:eastAsia="新細明體" w:hAnsi="新細明體" w:cs="新細明體"/>
-          <w:b/>
-          <w:bCs/>
-          <w:kern w:val="0"/>
-          <w:sz w:val="27"/>
-          <w:szCs w:val="27"/>
-          <w14:ligatures w14:val="none"/>
-        </w:rPr>
-      </w:pPr>
-      <w:r>
-        <w:rPr>
-          <w:rFonts w:ascii="新細明體" w:eastAsia="新細明體" w:hAnsi="新細明體" w:cs="新細明體"/>
-          <w:b/>
-          <w:bCs/>
-          <w:kern w:val="0"/>
-          <w:sz w:val="27"/>
-          <w:szCs w:val="27"/>
-          <w14:ligatures w14:val="none"/>
-        </w:rPr>
-        <w:t>Hardware Requirements</w:t>
-      </w:r>
-    </w:p>
-    <w:p>
-      <w:pPr>
-        <w:widowControl/>
-        <w:numPr>
-          <w:ilvl w:val="0"/>
-          <w:numId w:val="15"/>
-        </w:numPr>
-        <w:spacing w:before="100" w:beforeAutospacing="1" w:after="100" w:afterAutospacing="1"/>
-        <w:rPr>
-          <w:rFonts w:ascii="新細明體" w:eastAsia="新細明體" w:hAnsi="新細明體" w:cs="新細明體"/>
-          <w:kern w:val="0"/>
-          <w14:ligatures w14:val="none"/>
-        </w:rPr>
-      </w:pPr>
-      <w:r>
-        <w:rPr>
-          <w:rFonts w:ascii="新細明體" w:eastAsia="新細明體" w:hAnsi="新細明體" w:cs="新細明體"/>
-          <w:kern w:val="0"/>
-          <w14:ligatures w14:val="none"/>
-        </w:rPr>
-        <w:t xml:space="preserve">Sufficient RAM for loading </w:t>
-      </w:r>
-      <w:proofErr w:type="spellStart"/>
-      <w:r>
-        <w:rPr>
-          <w:rFonts w:ascii="新細明體" w:eastAsia="新細明體" w:hAnsi="新細明體" w:cs="新細明體"/>
-          <w:kern w:val="0"/>
-          <w14:ligatures w14:val="none"/>
-        </w:rPr>
-        <w:t>SentenceTransformer</w:t>
-      </w:r>
-      <w:proofErr w:type="spellEnd"/>
-      <w:r>
-        <w:rPr>
-          <w:rFonts w:ascii="新細明體" w:eastAsia="新細明體" w:hAnsi="新細明體" w:cs="新細明體"/>
-          <w:kern w:val="0"/>
-          <w14:ligatures w14:val="none"/>
-        </w:rPr>
-        <w:t xml:space="preserve"> models</w:t>
-      </w:r>
-    </w:p>
-    <w:p>
-      <w:pPr>
-        <w:widowControl/>
-        <w:numPr>
-          <w:ilvl w:val="0"/>
-          <w:numId w:val="15"/>
-        </w:numPr>
-        <w:spacing w:before="100" w:beforeAutospacing="1" w:after="100" w:afterAutospacing="1"/>
-        <w:rPr>
-          <w:rFonts w:ascii="新細明體" w:eastAsia="新細明體" w:hAnsi="新細明體" w:cs="新細明體"/>
-          <w:kern w:val="0"/>
-          <w14:ligatures w14:val="none"/>
-        </w:rPr>
-      </w:pPr>
-      <w:r>
-        <w:rPr>
-          <w:rFonts w:ascii="新細明體" w:eastAsia="新細明體" w:hAnsi="新細明體" w:cs="新細明體"/>
-          <w:kern w:val="0"/>
-          <w14:ligatures w14:val="none"/>
-        </w:rPr>
-        <w:t>Storage space for intermediate processing files</w:t>
-      </w:r>
-    </w:p>
-    <w:p>
-      <w:pPr>
-        <w:widowControl/>
-        <w:numPr>
-          <w:ilvl w:val="0"/>
-          <w:numId w:val="15"/>
-        </w:numPr>
-        <w:spacing w:before="100" w:beforeAutospacing="1" w:after="100" w:afterAutospacing="1"/>
-        <w:rPr>
-          <w:rFonts w:ascii="新細明體" w:eastAsia="新細明體" w:hAnsi="新細明體" w:cs="新細明體"/>
-          <w:kern w:val="0"/>
-          <w14:ligatures w14:val="none"/>
-        </w:rPr>
-      </w:pPr>
-      <w:r>
-        <w:rPr>
-          <w:rFonts w:ascii="新細明體" w:eastAsia="新細明體" w:hAnsi="新細明體" w:cs="新細明體"/>
-          <w:kern w:val="0"/>
-          <w14:ligatures w14:val="none"/>
-        </w:rPr>
-        <w:t>CPU capable of NLP processing tasks</w:t>
-      </w:r>
-    </w:p>
-    <w:p>
-      <w:pPr>
-        <w:widowControl/>
-        <w:spacing w:before="100" w:beforeAutospacing="1" w:after="100" w:afterAutospacing="1"/>
-        <w:outlineLvl w:val="2"/>
-        <w:rPr>
-          <w:rFonts w:ascii="新細明體" w:eastAsia="新細明體" w:hAnsi="新細明體" w:cs="新細明體"/>
-          <w:b/>
-          <w:bCs/>
-          <w:kern w:val="0"/>
-          <w:sz w:val="27"/>
-          <w:szCs w:val="27"/>
-          <w14:ligatures w14:val="none"/>
-        </w:rPr>
-      </w:pPr>
-      <w:r>
-        <w:rPr>
-          <w:rFonts w:ascii="新細明體" w:eastAsia="新細明體" w:hAnsi="新細明體" w:cs="新細明體"/>
-          <w:b/>
-          <w:bCs/>
-          <w:kern w:val="0"/>
-          <w:sz w:val="27"/>
-          <w:szCs w:val="27"/>
-          <w14:ligatures w14:val="none"/>
-        </w:rPr>
-        <w:t>Input Format Requirements</w:t>
-      </w:r>
-    </w:p>
-    <w:p>
-      <w:pPr>
-        <w:widowControl/>
-        <w:numPr>
-          <w:ilvl w:val="0"/>
-          <w:numId w:val="16"/>
-        </w:numPr>
-        <w:spacing w:before="100" w:beforeAutospacing="1" w:after="100" w:afterAutospacing="1"/>
-        <w:rPr>
-          <w:rFonts w:ascii="新細明體" w:eastAsia="新細明體" w:hAnsi="新細明體" w:cs="新細明體"/>
-          <w:kern w:val="0"/>
-          <w14:ligatures w14:val="none"/>
-        </w:rPr>
-      </w:pPr>
-      <w:r>
-        <w:rPr>
-          <w:rFonts w:ascii="新細明體" w:eastAsia="新細明體" w:hAnsi="新細明體" w:cs="新細明體"/>
-          <w:kern w:val="0"/>
-          <w14:ligatures w14:val="none"/>
-        </w:rPr>
-        <w:t>Business plan documents must be in .docx format</w:t>
-      </w:r>
-    </w:p>
-    <w:p>
-      <w:pPr>
-        <w:widowControl/>
-        <w:numPr>
-          <w:ilvl w:val="0"/>
-          <w:numId w:val="16"/>
-        </w:numPr>
-        <w:spacing w:before="100" w:beforeAutospacing="1" w:after="100" w:afterAutospacing="1"/>
-        <w:rPr>
-          <w:rFonts w:ascii="新細明體" w:eastAsia="新細明體" w:hAnsi="新細明體" w:cs="新細明體"/>
-          <w:kern w:val="0"/>
-          <w14:ligatures w14:val="none"/>
-        </w:rPr>
-      </w:pPr>
-      <w:r>
-        <w:rPr>
-          <w:rFonts w:ascii="新細明體" w:eastAsia="新細明體" w:hAnsi="新細明體" w:cs="新細明體"/>
-          <w:kern w:val="0"/>
-          <w14:ligatures w14:val="none"/>
-        </w:rPr>
-        <w:t>Files should contain readable text content</w:t>
-      </w:r>
-    </w:p>
-    <w:p>
-      <w:pPr>
-        <w:widowControl/>
-        <w:numPr>
-          <w:ilvl w:val="0"/>
-          <w:numId w:val="16"/>
-        </w:numPr>
-        <w:spacing w:before="100" w:beforeAutospacing="1" w:after="100" w:afterAutospacing="1"/>
-        <w:rPr>
-          <w:rFonts w:ascii="新細明體" w:eastAsia="新細明體" w:hAnsi="新細明體" w:cs="新細明體"/>
-          <w:kern w:val="0"/>
-          <w14:ligatures w14:val="none"/>
-        </w:rPr>
-      </w:pPr>
-      <w:r>
-        <w:rPr>
-          <w:rFonts w:ascii="新細明體" w:eastAsia="新細明體" w:hAnsi="新細明體" w:cs="新細明體"/>
-          <w:kern w:val="0"/>
-          <w14:ligatures w14:val="none"/>
-        </w:rPr>
-        <w:t>Paired documents should follow naming convention for comparison</w:t>
       </w:r>
     </w:p>
     <w:p>
@@ -3673,7 +4083,7 @@
         <w:widowControl/>
         <w:numPr>
           <w:ilvl w:val="0"/>
-          <w:numId w:val="17"/>
+          <w:numId w:val="39"/>
         </w:numPr>
         <w:spacing w:before="100" w:beforeAutospacing="1" w:after="100" w:afterAutospacing="1"/>
         <w:rPr>
@@ -3696,7 +4106,7 @@
         <w:widowControl/>
         <w:numPr>
           <w:ilvl w:val="0"/>
-          <w:numId w:val="17"/>
+          <w:numId w:val="39"/>
         </w:numPr>
         <w:spacing w:before="100" w:beforeAutospacing="1" w:after="100" w:afterAutospacing="1"/>
         <w:rPr>
@@ -3719,7 +4129,7 @@
         <w:widowControl/>
         <w:numPr>
           <w:ilvl w:val="0"/>
-          <w:numId w:val="17"/>
+          <w:numId w:val="39"/>
         </w:numPr>
         <w:spacing w:before="100" w:beforeAutospacing="1" w:after="100" w:afterAutospacing="1"/>
         <w:rPr>
@@ -3742,7 +4152,7 @@
         <w:widowControl/>
         <w:numPr>
           <w:ilvl w:val="0"/>
-          <w:numId w:val="17"/>
+          <w:numId w:val="39"/>
         </w:numPr>
         <w:spacing w:before="100" w:beforeAutospacing="1" w:after="100" w:afterAutospacing="1"/>
         <w:rPr>
@@ -3841,7 +4251,7 @@
         <w:widowControl/>
         <w:numPr>
           <w:ilvl w:val="0"/>
-          <w:numId w:val="18"/>
+          <w:numId w:val="40"/>
         </w:numPr>
         <w:spacing w:before="100" w:beforeAutospacing="1" w:after="100" w:afterAutospacing="1"/>
         <w:rPr>
@@ -3874,7 +4284,7 @@
         <w:widowControl/>
         <w:numPr>
           <w:ilvl w:val="0"/>
-          <w:numId w:val="18"/>
+          <w:numId w:val="40"/>
         </w:numPr>
         <w:spacing w:before="100" w:beforeAutospacing="1" w:after="100" w:afterAutospacing="1"/>
         <w:rPr>
@@ -3907,7 +4317,7 @@
         <w:widowControl/>
         <w:numPr>
           <w:ilvl w:val="0"/>
-          <w:numId w:val="18"/>
+          <w:numId w:val="40"/>
         </w:numPr>
         <w:spacing w:before="100" w:beforeAutospacing="1" w:after="100" w:afterAutospacing="1"/>
         <w:rPr>
@@ -3960,7 +4370,6 @@
           <w:szCs w:val="27"/>
           <w14:ligatures w14:val="none"/>
         </w:rPr>
-        <w:lastRenderedPageBreak/>
         <w:t>Processing Characteristics</w:t>
       </w:r>
     </w:p>
@@ -3969,7 +4378,7 @@
         <w:widowControl/>
         <w:numPr>
           <w:ilvl w:val="0"/>
-          <w:numId w:val="19"/>
+          <w:numId w:val="41"/>
         </w:numPr>
         <w:spacing w:before="100" w:beforeAutospacing="1" w:after="100" w:afterAutospacing="1"/>
         <w:rPr>
@@ -3992,7 +4401,7 @@
         <w:widowControl/>
         <w:numPr>
           <w:ilvl w:val="0"/>
-          <w:numId w:val="19"/>
+          <w:numId w:val="41"/>
         </w:numPr>
         <w:spacing w:before="100" w:beforeAutospacing="1" w:after="100" w:afterAutospacing="1"/>
         <w:rPr>
@@ -4015,7 +4424,7 @@
         <w:widowControl/>
         <w:numPr>
           <w:ilvl w:val="0"/>
-          <w:numId w:val="19"/>
+          <w:numId w:val="41"/>
         </w:numPr>
         <w:spacing w:before="100" w:beforeAutospacing="1" w:after="100" w:afterAutospacing="1"/>
         <w:rPr>
@@ -4038,7 +4447,7 @@
         <w:widowControl/>
         <w:numPr>
           <w:ilvl w:val="0"/>
-          <w:numId w:val="19"/>
+          <w:numId w:val="41"/>
         </w:numPr>
         <w:spacing w:before="100" w:beforeAutospacing="1" w:after="100" w:afterAutospacing="1"/>
         <w:rPr>
@@ -4053,6 +4462,7 @@
           <w:kern w:val="0"/>
           <w14:ligatures w14:val="none"/>
         </w:rPr>
+        <w:lastRenderedPageBreak/>
         <w:t>Batch processing capabilities for multiple documents</w:t>
       </w:r>
     </w:p>
@@ -4108,7 +4518,7 @@
         <w:widowControl/>
         <w:numPr>
           <w:ilvl w:val="0"/>
-          <w:numId w:val="20"/>
+          <w:numId w:val="42"/>
         </w:numPr>
         <w:spacing w:before="100" w:beforeAutospacing="1" w:after="100" w:afterAutospacing="1"/>
         <w:rPr>
@@ -4131,7 +4541,7 @@
         <w:widowControl/>
         <w:numPr>
           <w:ilvl w:val="0"/>
-          <w:numId w:val="20"/>
+          <w:numId w:val="42"/>
         </w:numPr>
         <w:spacing w:before="100" w:beforeAutospacing="1" w:after="100" w:afterAutospacing="1"/>
         <w:rPr>
@@ -4204,6 +4614,155 @@
 <file path=word/numbering.xml><?xml version="1.0" encoding="utf-8"?>
 <w:numbering xmlns:wpc="http://schemas.microsoft.com/office/word/2010/wordprocessingCanvas" xmlns:cx="http://schemas.microsoft.com/office/drawing/2014/chartex" xmlns:cx1="http://schemas.microsoft.com/office/drawing/2015/9/8/chartex" xmlns:cx2="http://schemas.microsoft.com/office/drawing/2015/10/21/chartex" xmlns:cx3="http://schemas.microsoft.com/office/drawing/2016/5/9/chartex" xmlns:cx4="http://schemas.microsoft.com/office/drawing/2016/5/10/chartex" xmlns:cx5="http://schemas.microsoft.com/office/drawing/2016/5/11/chartex" xmlns:cx6="http://schemas.microsoft.com/office/drawing/2016/5/12/chartex" xmlns:cx7="http://schemas.microsoft.com/office/drawing/2016/5/13/chartex" xmlns:cx8="http://schemas.microsoft.com/office/drawing/2016/5/14/chartex" xmlns:mc="http://schemas.openxmlformats.org/markup-compatibility/2006" xmlns:aink="http://schemas.microsoft.com/office/drawing/2016/ink" xmlns:am3d="http://schemas.microsoft.com/office/drawing/2017/model3d" xmlns:o="urn:schemas-microsoft-com:office:office" xmlns:oel="http://schemas.microsoft.com/office/2019/extlst" xmlns:r="http://schemas.openxmlformats.org/officeDocument/2006/relationships" xmlns:m="http://schemas.openxmlformats.org/officeDocument/2006/math" xmlns:v="urn:schemas-microsoft-com:vml" xmlns:wp14="http://schemas.microsoft.com/office/word/2010/wordprocessingDrawing" xmlns:wp="http://schemas.openxmlformats.org/drawingml/2006/wordprocessingDrawing" xmlns:w10="urn:schemas-microsoft-com:office:word" xmlns:w="http://schemas.openxmlformats.org/wordprocessingml/2006/main" xmlns:w14="http://schemas.microsoft.com/office/word/2010/wordml" xmlns:w15="http://schemas.microsoft.com/office/word/2012/wordml" xmlns:w16cex="http://schemas.microsoft.com/office/word/2018/wordml/cex" xmlns:w16cid="http://schemas.microsoft.com/office/word/2016/wordml/cid" xmlns:w16="http://schemas.microsoft.com/office/word/2018/wordml" xmlns:w16sdtdh="http://schemas.microsoft.com/office/word/2020/wordml/sdtdatahash" xmlns:w16se="http://schemas.microsoft.com/office/word/2015/wordml/symex" xmlns:wpg="http://schemas.microsoft.com/office/word/2010/wordprocessingGroup" xmlns:wpi="http://schemas.microsoft.com/office/word/2010/wordprocessingInk" xmlns:wne="http://schemas.microsoft.com/office/word/2006/wordml" xmlns:wps="http://schemas.microsoft.com/office/word/2010/wordprocessingShape" mc:Ignorable="w14 w15 w16se w16cid w16 w16cex w16sdtdh wp14">
   <w:abstractNum w:abstractNumId="0" w15:restartNumberingAfterBreak="0">
+    <w:nsid w:val="0A551E46"/>
+    <w:multiLevelType w:val="multilevel"/>
+    <w:tmpl w:val="45E0039A"/>
+    <w:lvl w:ilvl="0">
+      <w:start w:val="1"/>
+      <w:numFmt w:val="bullet"/>
+      <w:lvlText w:val=""/>
+      <w:lvlJc w:val="left"/>
+      <w:pPr>
+        <w:tabs>
+          <w:tab w:val="num" w:pos="720"/>
+        </w:tabs>
+        <w:ind w:left="720" w:hanging="360"/>
+      </w:pPr>
+      <w:rPr>
+        <w:rFonts w:ascii="Symbol" w:hAnsi="Symbol" w:hint="default"/>
+        <w:sz w:val="20"/>
+      </w:rPr>
+    </w:lvl>
+    <w:lvl w:ilvl="1" w:tentative="1">
+      <w:start w:val="1"/>
+      <w:numFmt w:val="bullet"/>
+      <w:lvlText w:val="o"/>
+      <w:lvlJc w:val="left"/>
+      <w:pPr>
+        <w:tabs>
+          <w:tab w:val="num" w:pos="1440"/>
+        </w:tabs>
+        <w:ind w:left="1440" w:hanging="360"/>
+      </w:pPr>
+      <w:rPr>
+        <w:rFonts w:ascii="Courier New" w:hAnsi="Courier New" w:hint="default"/>
+        <w:sz w:val="20"/>
+      </w:rPr>
+    </w:lvl>
+    <w:lvl w:ilvl="2" w:tentative="1">
+      <w:start w:val="1"/>
+      <w:numFmt w:val="bullet"/>
+      <w:lvlText w:val=""/>
+      <w:lvlJc w:val="left"/>
+      <w:pPr>
+        <w:tabs>
+          <w:tab w:val="num" w:pos="2160"/>
+        </w:tabs>
+        <w:ind w:left="2160" w:hanging="360"/>
+      </w:pPr>
+      <w:rPr>
+        <w:rFonts w:ascii="Wingdings" w:hAnsi="Wingdings" w:hint="default"/>
+        <w:sz w:val="20"/>
+      </w:rPr>
+    </w:lvl>
+    <w:lvl w:ilvl="3" w:tentative="1">
+      <w:start w:val="1"/>
+      <w:numFmt w:val="bullet"/>
+      <w:lvlText w:val=""/>
+      <w:lvlJc w:val="left"/>
+      <w:pPr>
+        <w:tabs>
+          <w:tab w:val="num" w:pos="2880"/>
+        </w:tabs>
+        <w:ind w:left="2880" w:hanging="360"/>
+      </w:pPr>
+      <w:rPr>
+        <w:rFonts w:ascii="Wingdings" w:hAnsi="Wingdings" w:hint="default"/>
+        <w:sz w:val="20"/>
+      </w:rPr>
+    </w:lvl>
+    <w:lvl w:ilvl="4" w:tentative="1">
+      <w:start w:val="1"/>
+      <w:numFmt w:val="bullet"/>
+      <w:lvlText w:val=""/>
+      <w:lvlJc w:val="left"/>
+      <w:pPr>
+        <w:tabs>
+          <w:tab w:val="num" w:pos="3600"/>
+        </w:tabs>
+        <w:ind w:left="3600" w:hanging="360"/>
+      </w:pPr>
+      <w:rPr>
+        <w:rFonts w:ascii="Wingdings" w:hAnsi="Wingdings" w:hint="default"/>
+        <w:sz w:val="20"/>
+      </w:rPr>
+    </w:lvl>
+    <w:lvl w:ilvl="5" w:tentative="1">
+      <w:start w:val="1"/>
+      <w:numFmt w:val="bullet"/>
+      <w:lvlText w:val=""/>
+      <w:lvlJc w:val="left"/>
+      <w:pPr>
+        <w:tabs>
+          <w:tab w:val="num" w:pos="4320"/>
+        </w:tabs>
+        <w:ind w:left="4320" w:hanging="360"/>
+      </w:pPr>
+      <w:rPr>
+        <w:rFonts w:ascii="Wingdings" w:hAnsi="Wingdings" w:hint="default"/>
+        <w:sz w:val="20"/>
+      </w:rPr>
+    </w:lvl>
+    <w:lvl w:ilvl="6" w:tentative="1">
+      <w:start w:val="1"/>
+      <w:numFmt w:val="bullet"/>
+      <w:lvlText w:val=""/>
+      <w:lvlJc w:val="left"/>
+      <w:pPr>
+        <w:tabs>
+          <w:tab w:val="num" w:pos="5040"/>
+        </w:tabs>
+        <w:ind w:left="5040" w:hanging="360"/>
+      </w:pPr>
+      <w:rPr>
+        <w:rFonts w:ascii="Wingdings" w:hAnsi="Wingdings" w:hint="default"/>
+        <w:sz w:val="20"/>
+      </w:rPr>
+    </w:lvl>
+    <w:lvl w:ilvl="7" w:tentative="1">
+      <w:start w:val="1"/>
+      <w:numFmt w:val="bullet"/>
+      <w:lvlText w:val=""/>
+      <w:lvlJc w:val="left"/>
+      <w:pPr>
+        <w:tabs>
+          <w:tab w:val="num" w:pos="5760"/>
+        </w:tabs>
+        <w:ind w:left="5760" w:hanging="360"/>
+      </w:pPr>
+      <w:rPr>
+        <w:rFonts w:ascii="Wingdings" w:hAnsi="Wingdings" w:hint="default"/>
+        <w:sz w:val="20"/>
+      </w:rPr>
+    </w:lvl>
+    <w:lvl w:ilvl="8" w:tentative="1">
+      <w:start w:val="1"/>
+      <w:numFmt w:val="bullet"/>
+      <w:lvlText w:val=""/>
+      <w:lvlJc w:val="left"/>
+      <w:pPr>
+        <w:tabs>
+          <w:tab w:val="num" w:pos="6480"/>
+        </w:tabs>
+        <w:ind w:left="6480" w:hanging="360"/>
+      </w:pPr>
+      <w:rPr>
+        <w:rFonts w:ascii="Wingdings" w:hAnsi="Wingdings" w:hint="default"/>
+        <w:sz w:val="20"/>
+      </w:rPr>
+    </w:lvl>
+  </w:abstractNum>
+  <w:abstractNum w:abstractNumId="1" w15:restartNumberingAfterBreak="0">
     <w:nsid w:val="114B2B3D"/>
     <w:multiLevelType w:val="multilevel"/>
     <w:tmpl w:val="1FFA3F00"/>
@@ -4352,7 +4911,305 @@
       </w:rPr>
     </w:lvl>
   </w:abstractNum>
-  <w:abstractNum w:abstractNumId="1" w15:restartNumberingAfterBreak="0">
+  <w:abstractNum w:abstractNumId="2" w15:restartNumberingAfterBreak="0">
+    <w:nsid w:val="121B468C"/>
+    <w:multiLevelType w:val="multilevel"/>
+    <w:tmpl w:val="49F6DD6E"/>
+    <w:lvl w:ilvl="0">
+      <w:start w:val="1"/>
+      <w:numFmt w:val="bullet"/>
+      <w:lvlText w:val=""/>
+      <w:lvlJc w:val="left"/>
+      <w:pPr>
+        <w:tabs>
+          <w:tab w:val="num" w:pos="720"/>
+        </w:tabs>
+        <w:ind w:left="720" w:hanging="360"/>
+      </w:pPr>
+      <w:rPr>
+        <w:rFonts w:ascii="Symbol" w:hAnsi="Symbol" w:hint="default"/>
+        <w:sz w:val="20"/>
+      </w:rPr>
+    </w:lvl>
+    <w:lvl w:ilvl="1" w:tentative="1">
+      <w:start w:val="1"/>
+      <w:numFmt w:val="bullet"/>
+      <w:lvlText w:val="o"/>
+      <w:lvlJc w:val="left"/>
+      <w:pPr>
+        <w:tabs>
+          <w:tab w:val="num" w:pos="1440"/>
+        </w:tabs>
+        <w:ind w:left="1440" w:hanging="360"/>
+      </w:pPr>
+      <w:rPr>
+        <w:rFonts w:ascii="Courier New" w:hAnsi="Courier New" w:hint="default"/>
+        <w:sz w:val="20"/>
+      </w:rPr>
+    </w:lvl>
+    <w:lvl w:ilvl="2" w:tentative="1">
+      <w:start w:val="1"/>
+      <w:numFmt w:val="bullet"/>
+      <w:lvlText w:val=""/>
+      <w:lvlJc w:val="left"/>
+      <w:pPr>
+        <w:tabs>
+          <w:tab w:val="num" w:pos="2160"/>
+        </w:tabs>
+        <w:ind w:left="2160" w:hanging="360"/>
+      </w:pPr>
+      <w:rPr>
+        <w:rFonts w:ascii="Wingdings" w:hAnsi="Wingdings" w:hint="default"/>
+        <w:sz w:val="20"/>
+      </w:rPr>
+    </w:lvl>
+    <w:lvl w:ilvl="3" w:tentative="1">
+      <w:start w:val="1"/>
+      <w:numFmt w:val="bullet"/>
+      <w:lvlText w:val=""/>
+      <w:lvlJc w:val="left"/>
+      <w:pPr>
+        <w:tabs>
+          <w:tab w:val="num" w:pos="2880"/>
+        </w:tabs>
+        <w:ind w:left="2880" w:hanging="360"/>
+      </w:pPr>
+      <w:rPr>
+        <w:rFonts w:ascii="Wingdings" w:hAnsi="Wingdings" w:hint="default"/>
+        <w:sz w:val="20"/>
+      </w:rPr>
+    </w:lvl>
+    <w:lvl w:ilvl="4" w:tentative="1">
+      <w:start w:val="1"/>
+      <w:numFmt w:val="bullet"/>
+      <w:lvlText w:val=""/>
+      <w:lvlJc w:val="left"/>
+      <w:pPr>
+        <w:tabs>
+          <w:tab w:val="num" w:pos="3600"/>
+        </w:tabs>
+        <w:ind w:left="3600" w:hanging="360"/>
+      </w:pPr>
+      <w:rPr>
+        <w:rFonts w:ascii="Wingdings" w:hAnsi="Wingdings" w:hint="default"/>
+        <w:sz w:val="20"/>
+      </w:rPr>
+    </w:lvl>
+    <w:lvl w:ilvl="5" w:tentative="1">
+      <w:start w:val="1"/>
+      <w:numFmt w:val="bullet"/>
+      <w:lvlText w:val=""/>
+      <w:lvlJc w:val="left"/>
+      <w:pPr>
+        <w:tabs>
+          <w:tab w:val="num" w:pos="4320"/>
+        </w:tabs>
+        <w:ind w:left="4320" w:hanging="360"/>
+      </w:pPr>
+      <w:rPr>
+        <w:rFonts w:ascii="Wingdings" w:hAnsi="Wingdings" w:hint="default"/>
+        <w:sz w:val="20"/>
+      </w:rPr>
+    </w:lvl>
+    <w:lvl w:ilvl="6" w:tentative="1">
+      <w:start w:val="1"/>
+      <w:numFmt w:val="bullet"/>
+      <w:lvlText w:val=""/>
+      <w:lvlJc w:val="left"/>
+      <w:pPr>
+        <w:tabs>
+          <w:tab w:val="num" w:pos="5040"/>
+        </w:tabs>
+        <w:ind w:left="5040" w:hanging="360"/>
+      </w:pPr>
+      <w:rPr>
+        <w:rFonts w:ascii="Wingdings" w:hAnsi="Wingdings" w:hint="default"/>
+        <w:sz w:val="20"/>
+      </w:rPr>
+    </w:lvl>
+    <w:lvl w:ilvl="7" w:tentative="1">
+      <w:start w:val="1"/>
+      <w:numFmt w:val="bullet"/>
+      <w:lvlText w:val=""/>
+      <w:lvlJc w:val="left"/>
+      <w:pPr>
+        <w:tabs>
+          <w:tab w:val="num" w:pos="5760"/>
+        </w:tabs>
+        <w:ind w:left="5760" w:hanging="360"/>
+      </w:pPr>
+      <w:rPr>
+        <w:rFonts w:ascii="Wingdings" w:hAnsi="Wingdings" w:hint="default"/>
+        <w:sz w:val="20"/>
+      </w:rPr>
+    </w:lvl>
+    <w:lvl w:ilvl="8" w:tentative="1">
+      <w:start w:val="1"/>
+      <w:numFmt w:val="bullet"/>
+      <w:lvlText w:val=""/>
+      <w:lvlJc w:val="left"/>
+      <w:pPr>
+        <w:tabs>
+          <w:tab w:val="num" w:pos="6480"/>
+        </w:tabs>
+        <w:ind w:left="6480" w:hanging="360"/>
+      </w:pPr>
+      <w:rPr>
+        <w:rFonts w:ascii="Wingdings" w:hAnsi="Wingdings" w:hint="default"/>
+        <w:sz w:val="20"/>
+      </w:rPr>
+    </w:lvl>
+  </w:abstractNum>
+  <w:abstractNum w:abstractNumId="3" w15:restartNumberingAfterBreak="0">
+    <w:nsid w:val="14830A80"/>
+    <w:multiLevelType w:val="multilevel"/>
+    <w:tmpl w:val="06A08516"/>
+    <w:lvl w:ilvl="0">
+      <w:start w:val="1"/>
+      <w:numFmt w:val="bullet"/>
+      <w:lvlText w:val=""/>
+      <w:lvlJc w:val="left"/>
+      <w:pPr>
+        <w:tabs>
+          <w:tab w:val="num" w:pos="720"/>
+        </w:tabs>
+        <w:ind w:left="720" w:hanging="360"/>
+      </w:pPr>
+      <w:rPr>
+        <w:rFonts w:ascii="Symbol" w:hAnsi="Symbol" w:hint="default"/>
+        <w:sz w:val="20"/>
+      </w:rPr>
+    </w:lvl>
+    <w:lvl w:ilvl="1" w:tentative="1">
+      <w:start w:val="1"/>
+      <w:numFmt w:val="bullet"/>
+      <w:lvlText w:val="o"/>
+      <w:lvlJc w:val="left"/>
+      <w:pPr>
+        <w:tabs>
+          <w:tab w:val="num" w:pos="1440"/>
+        </w:tabs>
+        <w:ind w:left="1440" w:hanging="360"/>
+      </w:pPr>
+      <w:rPr>
+        <w:rFonts w:ascii="Courier New" w:hAnsi="Courier New" w:hint="default"/>
+        <w:sz w:val="20"/>
+      </w:rPr>
+    </w:lvl>
+    <w:lvl w:ilvl="2" w:tentative="1">
+      <w:start w:val="1"/>
+      <w:numFmt w:val="bullet"/>
+      <w:lvlText w:val=""/>
+      <w:lvlJc w:val="left"/>
+      <w:pPr>
+        <w:tabs>
+          <w:tab w:val="num" w:pos="2160"/>
+        </w:tabs>
+        <w:ind w:left="2160" w:hanging="360"/>
+      </w:pPr>
+      <w:rPr>
+        <w:rFonts w:ascii="Wingdings" w:hAnsi="Wingdings" w:hint="default"/>
+        <w:sz w:val="20"/>
+      </w:rPr>
+    </w:lvl>
+    <w:lvl w:ilvl="3" w:tentative="1">
+      <w:start w:val="1"/>
+      <w:numFmt w:val="bullet"/>
+      <w:lvlText w:val=""/>
+      <w:lvlJc w:val="left"/>
+      <w:pPr>
+        <w:tabs>
+          <w:tab w:val="num" w:pos="2880"/>
+        </w:tabs>
+        <w:ind w:left="2880" w:hanging="360"/>
+      </w:pPr>
+      <w:rPr>
+        <w:rFonts w:ascii="Wingdings" w:hAnsi="Wingdings" w:hint="default"/>
+        <w:sz w:val="20"/>
+      </w:rPr>
+    </w:lvl>
+    <w:lvl w:ilvl="4" w:tentative="1">
+      <w:start w:val="1"/>
+      <w:numFmt w:val="bullet"/>
+      <w:lvlText w:val=""/>
+      <w:lvlJc w:val="left"/>
+      <w:pPr>
+        <w:tabs>
+          <w:tab w:val="num" w:pos="3600"/>
+        </w:tabs>
+        <w:ind w:left="3600" w:hanging="360"/>
+      </w:pPr>
+      <w:rPr>
+        <w:rFonts w:ascii="Wingdings" w:hAnsi="Wingdings" w:hint="default"/>
+        <w:sz w:val="20"/>
+      </w:rPr>
+    </w:lvl>
+    <w:lvl w:ilvl="5" w:tentative="1">
+      <w:start w:val="1"/>
+      <w:numFmt w:val="bullet"/>
+      <w:lvlText w:val=""/>
+      <w:lvlJc w:val="left"/>
+      <w:pPr>
+        <w:tabs>
+          <w:tab w:val="num" w:pos="4320"/>
+        </w:tabs>
+        <w:ind w:left="4320" w:hanging="360"/>
+      </w:pPr>
+      <w:rPr>
+        <w:rFonts w:ascii="Wingdings" w:hAnsi="Wingdings" w:hint="default"/>
+        <w:sz w:val="20"/>
+      </w:rPr>
+    </w:lvl>
+    <w:lvl w:ilvl="6" w:tentative="1">
+      <w:start w:val="1"/>
+      <w:numFmt w:val="bullet"/>
+      <w:lvlText w:val=""/>
+      <w:lvlJc w:val="left"/>
+      <w:pPr>
+        <w:tabs>
+          <w:tab w:val="num" w:pos="5040"/>
+        </w:tabs>
+        <w:ind w:left="5040" w:hanging="360"/>
+      </w:pPr>
+      <w:rPr>
+        <w:rFonts w:ascii="Wingdings" w:hAnsi="Wingdings" w:hint="default"/>
+        <w:sz w:val="20"/>
+      </w:rPr>
+    </w:lvl>
+    <w:lvl w:ilvl="7" w:tentative="1">
+      <w:start w:val="1"/>
+      <w:numFmt w:val="bullet"/>
+      <w:lvlText w:val=""/>
+      <w:lvlJc w:val="left"/>
+      <w:pPr>
+        <w:tabs>
+          <w:tab w:val="num" w:pos="5760"/>
+        </w:tabs>
+        <w:ind w:left="5760" w:hanging="360"/>
+      </w:pPr>
+      <w:rPr>
+        <w:rFonts w:ascii="Wingdings" w:hAnsi="Wingdings" w:hint="default"/>
+        <w:sz w:val="20"/>
+      </w:rPr>
+    </w:lvl>
+    <w:lvl w:ilvl="8" w:tentative="1">
+      <w:start w:val="1"/>
+      <w:numFmt w:val="bullet"/>
+      <w:lvlText w:val=""/>
+      <w:lvlJc w:val="left"/>
+      <w:pPr>
+        <w:tabs>
+          <w:tab w:val="num" w:pos="6480"/>
+        </w:tabs>
+        <w:ind w:left="6480" w:hanging="360"/>
+      </w:pPr>
+      <w:rPr>
+        <w:rFonts w:ascii="Wingdings" w:hAnsi="Wingdings" w:hint="default"/>
+        <w:sz w:val="20"/>
+      </w:rPr>
+    </w:lvl>
+  </w:abstractNum>
+  <w:abstractNum w:abstractNumId="4" w15:restartNumberingAfterBreak="0">
     <w:nsid w:val="149F53DC"/>
     <w:multiLevelType w:val="multilevel"/>
     <w:tmpl w:val="AE0CA2BC"/>
@@ -4501,7 +5358,7 @@
       </w:rPr>
     </w:lvl>
   </w:abstractNum>
-  <w:abstractNum w:abstractNumId="2" w15:restartNumberingAfterBreak="0">
+  <w:abstractNum w:abstractNumId="5" w15:restartNumberingAfterBreak="0">
     <w:nsid w:val="158306AE"/>
     <w:multiLevelType w:val="multilevel"/>
     <w:tmpl w:val="F00E09CC"/>
@@ -4650,7 +5507,7 @@
       </w:rPr>
     </w:lvl>
   </w:abstractNum>
-  <w:abstractNum w:abstractNumId="3" w15:restartNumberingAfterBreak="0">
+  <w:abstractNum w:abstractNumId="6" w15:restartNumberingAfterBreak="0">
     <w:nsid w:val="170D722B"/>
     <w:multiLevelType w:val="multilevel"/>
     <w:tmpl w:val="4050AAFC"/>
@@ -4799,7 +5656,156 @@
       </w:rPr>
     </w:lvl>
   </w:abstractNum>
-  <w:abstractNum w:abstractNumId="4" w15:restartNumberingAfterBreak="0">
+  <w:abstractNum w:abstractNumId="7" w15:restartNumberingAfterBreak="0">
+    <w:nsid w:val="18C03746"/>
+    <w:multiLevelType w:val="multilevel"/>
+    <w:tmpl w:val="71009FC2"/>
+    <w:lvl w:ilvl="0">
+      <w:start w:val="1"/>
+      <w:numFmt w:val="bullet"/>
+      <w:lvlText w:val=""/>
+      <w:lvlJc w:val="left"/>
+      <w:pPr>
+        <w:tabs>
+          <w:tab w:val="num" w:pos="720"/>
+        </w:tabs>
+        <w:ind w:left="720" w:hanging="360"/>
+      </w:pPr>
+      <w:rPr>
+        <w:rFonts w:ascii="Symbol" w:hAnsi="Symbol" w:hint="default"/>
+        <w:sz w:val="20"/>
+      </w:rPr>
+    </w:lvl>
+    <w:lvl w:ilvl="1" w:tentative="1">
+      <w:start w:val="1"/>
+      <w:numFmt w:val="bullet"/>
+      <w:lvlText w:val="o"/>
+      <w:lvlJc w:val="left"/>
+      <w:pPr>
+        <w:tabs>
+          <w:tab w:val="num" w:pos="1440"/>
+        </w:tabs>
+        <w:ind w:left="1440" w:hanging="360"/>
+      </w:pPr>
+      <w:rPr>
+        <w:rFonts w:ascii="Courier New" w:hAnsi="Courier New" w:hint="default"/>
+        <w:sz w:val="20"/>
+      </w:rPr>
+    </w:lvl>
+    <w:lvl w:ilvl="2" w:tentative="1">
+      <w:start w:val="1"/>
+      <w:numFmt w:val="bullet"/>
+      <w:lvlText w:val=""/>
+      <w:lvlJc w:val="left"/>
+      <w:pPr>
+        <w:tabs>
+          <w:tab w:val="num" w:pos="2160"/>
+        </w:tabs>
+        <w:ind w:left="2160" w:hanging="360"/>
+      </w:pPr>
+      <w:rPr>
+        <w:rFonts w:ascii="Wingdings" w:hAnsi="Wingdings" w:hint="default"/>
+        <w:sz w:val="20"/>
+      </w:rPr>
+    </w:lvl>
+    <w:lvl w:ilvl="3" w:tentative="1">
+      <w:start w:val="1"/>
+      <w:numFmt w:val="bullet"/>
+      <w:lvlText w:val=""/>
+      <w:lvlJc w:val="left"/>
+      <w:pPr>
+        <w:tabs>
+          <w:tab w:val="num" w:pos="2880"/>
+        </w:tabs>
+        <w:ind w:left="2880" w:hanging="360"/>
+      </w:pPr>
+      <w:rPr>
+        <w:rFonts w:ascii="Wingdings" w:hAnsi="Wingdings" w:hint="default"/>
+        <w:sz w:val="20"/>
+      </w:rPr>
+    </w:lvl>
+    <w:lvl w:ilvl="4" w:tentative="1">
+      <w:start w:val="1"/>
+      <w:numFmt w:val="bullet"/>
+      <w:lvlText w:val=""/>
+      <w:lvlJc w:val="left"/>
+      <w:pPr>
+        <w:tabs>
+          <w:tab w:val="num" w:pos="3600"/>
+        </w:tabs>
+        <w:ind w:left="3600" w:hanging="360"/>
+      </w:pPr>
+      <w:rPr>
+        <w:rFonts w:ascii="Wingdings" w:hAnsi="Wingdings" w:hint="default"/>
+        <w:sz w:val="20"/>
+      </w:rPr>
+    </w:lvl>
+    <w:lvl w:ilvl="5" w:tentative="1">
+      <w:start w:val="1"/>
+      <w:numFmt w:val="bullet"/>
+      <w:lvlText w:val=""/>
+      <w:lvlJc w:val="left"/>
+      <w:pPr>
+        <w:tabs>
+          <w:tab w:val="num" w:pos="4320"/>
+        </w:tabs>
+        <w:ind w:left="4320" w:hanging="360"/>
+      </w:pPr>
+      <w:rPr>
+        <w:rFonts w:ascii="Wingdings" w:hAnsi="Wingdings" w:hint="default"/>
+        <w:sz w:val="20"/>
+      </w:rPr>
+    </w:lvl>
+    <w:lvl w:ilvl="6" w:tentative="1">
+      <w:start w:val="1"/>
+      <w:numFmt w:val="bullet"/>
+      <w:lvlText w:val=""/>
+      <w:lvlJc w:val="left"/>
+      <w:pPr>
+        <w:tabs>
+          <w:tab w:val="num" w:pos="5040"/>
+        </w:tabs>
+        <w:ind w:left="5040" w:hanging="360"/>
+      </w:pPr>
+      <w:rPr>
+        <w:rFonts w:ascii="Wingdings" w:hAnsi="Wingdings" w:hint="default"/>
+        <w:sz w:val="20"/>
+      </w:rPr>
+    </w:lvl>
+    <w:lvl w:ilvl="7" w:tentative="1">
+      <w:start w:val="1"/>
+      <w:numFmt w:val="bullet"/>
+      <w:lvlText w:val=""/>
+      <w:lvlJc w:val="left"/>
+      <w:pPr>
+        <w:tabs>
+          <w:tab w:val="num" w:pos="5760"/>
+        </w:tabs>
+        <w:ind w:left="5760" w:hanging="360"/>
+      </w:pPr>
+      <w:rPr>
+        <w:rFonts w:ascii="Wingdings" w:hAnsi="Wingdings" w:hint="default"/>
+        <w:sz w:val="20"/>
+      </w:rPr>
+    </w:lvl>
+    <w:lvl w:ilvl="8" w:tentative="1">
+      <w:start w:val="1"/>
+      <w:numFmt w:val="bullet"/>
+      <w:lvlText w:val=""/>
+      <w:lvlJc w:val="left"/>
+      <w:pPr>
+        <w:tabs>
+          <w:tab w:val="num" w:pos="6480"/>
+        </w:tabs>
+        <w:ind w:left="6480" w:hanging="360"/>
+      </w:pPr>
+      <w:rPr>
+        <w:rFonts w:ascii="Wingdings" w:hAnsi="Wingdings" w:hint="default"/>
+        <w:sz w:val="20"/>
+      </w:rPr>
+    </w:lvl>
+  </w:abstractNum>
+  <w:abstractNum w:abstractNumId="8" w15:restartNumberingAfterBreak="0">
     <w:nsid w:val="2628791A"/>
     <w:multiLevelType w:val="multilevel"/>
     <w:tmpl w:val="56B6183E"/>
@@ -4948,7 +5954,7 @@
       </w:rPr>
     </w:lvl>
   </w:abstractNum>
-  <w:abstractNum w:abstractNumId="5" w15:restartNumberingAfterBreak="0">
+  <w:abstractNum w:abstractNumId="9" w15:restartNumberingAfterBreak="0">
     <w:nsid w:val="269C61C8"/>
     <w:multiLevelType w:val="multilevel"/>
     <w:tmpl w:val="0714CD76"/>
@@ -5097,7 +6103,156 @@
       </w:rPr>
     </w:lvl>
   </w:abstractNum>
-  <w:abstractNum w:abstractNumId="6" w15:restartNumberingAfterBreak="0">
+  <w:abstractNum w:abstractNumId="10" w15:restartNumberingAfterBreak="0">
+    <w:nsid w:val="2994422F"/>
+    <w:multiLevelType w:val="multilevel"/>
+    <w:tmpl w:val="9DFC6F2C"/>
+    <w:lvl w:ilvl="0">
+      <w:start w:val="1"/>
+      <w:numFmt w:val="bullet"/>
+      <w:lvlText w:val=""/>
+      <w:lvlJc w:val="left"/>
+      <w:pPr>
+        <w:tabs>
+          <w:tab w:val="num" w:pos="720"/>
+        </w:tabs>
+        <w:ind w:left="720" w:hanging="360"/>
+      </w:pPr>
+      <w:rPr>
+        <w:rFonts w:ascii="Symbol" w:hAnsi="Symbol" w:hint="default"/>
+        <w:sz w:val="20"/>
+      </w:rPr>
+    </w:lvl>
+    <w:lvl w:ilvl="1" w:tentative="1">
+      <w:start w:val="1"/>
+      <w:numFmt w:val="bullet"/>
+      <w:lvlText w:val="o"/>
+      <w:lvlJc w:val="left"/>
+      <w:pPr>
+        <w:tabs>
+          <w:tab w:val="num" w:pos="1440"/>
+        </w:tabs>
+        <w:ind w:left="1440" w:hanging="360"/>
+      </w:pPr>
+      <w:rPr>
+        <w:rFonts w:ascii="Courier New" w:hAnsi="Courier New" w:hint="default"/>
+        <w:sz w:val="20"/>
+      </w:rPr>
+    </w:lvl>
+    <w:lvl w:ilvl="2" w:tentative="1">
+      <w:start w:val="1"/>
+      <w:numFmt w:val="bullet"/>
+      <w:lvlText w:val=""/>
+      <w:lvlJc w:val="left"/>
+      <w:pPr>
+        <w:tabs>
+          <w:tab w:val="num" w:pos="2160"/>
+        </w:tabs>
+        <w:ind w:left="2160" w:hanging="360"/>
+      </w:pPr>
+      <w:rPr>
+        <w:rFonts w:ascii="Wingdings" w:hAnsi="Wingdings" w:hint="default"/>
+        <w:sz w:val="20"/>
+      </w:rPr>
+    </w:lvl>
+    <w:lvl w:ilvl="3" w:tentative="1">
+      <w:start w:val="1"/>
+      <w:numFmt w:val="bullet"/>
+      <w:lvlText w:val=""/>
+      <w:lvlJc w:val="left"/>
+      <w:pPr>
+        <w:tabs>
+          <w:tab w:val="num" w:pos="2880"/>
+        </w:tabs>
+        <w:ind w:left="2880" w:hanging="360"/>
+      </w:pPr>
+      <w:rPr>
+        <w:rFonts w:ascii="Wingdings" w:hAnsi="Wingdings" w:hint="default"/>
+        <w:sz w:val="20"/>
+      </w:rPr>
+    </w:lvl>
+    <w:lvl w:ilvl="4" w:tentative="1">
+      <w:start w:val="1"/>
+      <w:numFmt w:val="bullet"/>
+      <w:lvlText w:val=""/>
+      <w:lvlJc w:val="left"/>
+      <w:pPr>
+        <w:tabs>
+          <w:tab w:val="num" w:pos="3600"/>
+        </w:tabs>
+        <w:ind w:left="3600" w:hanging="360"/>
+      </w:pPr>
+      <w:rPr>
+        <w:rFonts w:ascii="Wingdings" w:hAnsi="Wingdings" w:hint="default"/>
+        <w:sz w:val="20"/>
+      </w:rPr>
+    </w:lvl>
+    <w:lvl w:ilvl="5" w:tentative="1">
+      <w:start w:val="1"/>
+      <w:numFmt w:val="bullet"/>
+      <w:lvlText w:val=""/>
+      <w:lvlJc w:val="left"/>
+      <w:pPr>
+        <w:tabs>
+          <w:tab w:val="num" w:pos="4320"/>
+        </w:tabs>
+        <w:ind w:left="4320" w:hanging="360"/>
+      </w:pPr>
+      <w:rPr>
+        <w:rFonts w:ascii="Wingdings" w:hAnsi="Wingdings" w:hint="default"/>
+        <w:sz w:val="20"/>
+      </w:rPr>
+    </w:lvl>
+    <w:lvl w:ilvl="6" w:tentative="1">
+      <w:start w:val="1"/>
+      <w:numFmt w:val="bullet"/>
+      <w:lvlText w:val=""/>
+      <w:lvlJc w:val="left"/>
+      <w:pPr>
+        <w:tabs>
+          <w:tab w:val="num" w:pos="5040"/>
+        </w:tabs>
+        <w:ind w:left="5040" w:hanging="360"/>
+      </w:pPr>
+      <w:rPr>
+        <w:rFonts w:ascii="Wingdings" w:hAnsi="Wingdings" w:hint="default"/>
+        <w:sz w:val="20"/>
+      </w:rPr>
+    </w:lvl>
+    <w:lvl w:ilvl="7" w:tentative="1">
+      <w:start w:val="1"/>
+      <w:numFmt w:val="bullet"/>
+      <w:lvlText w:val=""/>
+      <w:lvlJc w:val="left"/>
+      <w:pPr>
+        <w:tabs>
+          <w:tab w:val="num" w:pos="5760"/>
+        </w:tabs>
+        <w:ind w:left="5760" w:hanging="360"/>
+      </w:pPr>
+      <w:rPr>
+        <w:rFonts w:ascii="Wingdings" w:hAnsi="Wingdings" w:hint="default"/>
+        <w:sz w:val="20"/>
+      </w:rPr>
+    </w:lvl>
+    <w:lvl w:ilvl="8" w:tentative="1">
+      <w:start w:val="1"/>
+      <w:numFmt w:val="bullet"/>
+      <w:lvlText w:val=""/>
+      <w:lvlJc w:val="left"/>
+      <w:pPr>
+        <w:tabs>
+          <w:tab w:val="num" w:pos="6480"/>
+        </w:tabs>
+        <w:ind w:left="6480" w:hanging="360"/>
+      </w:pPr>
+      <w:rPr>
+        <w:rFonts w:ascii="Wingdings" w:hAnsi="Wingdings" w:hint="default"/>
+        <w:sz w:val="20"/>
+      </w:rPr>
+    </w:lvl>
+  </w:abstractNum>
+  <w:abstractNum w:abstractNumId="11" w15:restartNumberingAfterBreak="0">
     <w:nsid w:val="2B2316E2"/>
     <w:multiLevelType w:val="multilevel"/>
     <w:tmpl w:val="3B42C8F6"/>
@@ -5246,7 +6401,156 @@
       </w:rPr>
     </w:lvl>
   </w:abstractNum>
-  <w:abstractNum w:abstractNumId="7" w15:restartNumberingAfterBreak="0">
+  <w:abstractNum w:abstractNumId="12" w15:restartNumberingAfterBreak="0">
+    <w:nsid w:val="2DCA6327"/>
+    <w:multiLevelType w:val="multilevel"/>
+    <w:tmpl w:val="36FE324E"/>
+    <w:lvl w:ilvl="0">
+      <w:start w:val="1"/>
+      <w:numFmt w:val="bullet"/>
+      <w:lvlText w:val=""/>
+      <w:lvlJc w:val="left"/>
+      <w:pPr>
+        <w:tabs>
+          <w:tab w:val="num" w:pos="720"/>
+        </w:tabs>
+        <w:ind w:left="720" w:hanging="360"/>
+      </w:pPr>
+      <w:rPr>
+        <w:rFonts w:ascii="Symbol" w:hAnsi="Symbol" w:hint="default"/>
+        <w:sz w:val="20"/>
+      </w:rPr>
+    </w:lvl>
+    <w:lvl w:ilvl="1" w:tentative="1">
+      <w:start w:val="1"/>
+      <w:numFmt w:val="bullet"/>
+      <w:lvlText w:val="o"/>
+      <w:lvlJc w:val="left"/>
+      <w:pPr>
+        <w:tabs>
+          <w:tab w:val="num" w:pos="1440"/>
+        </w:tabs>
+        <w:ind w:left="1440" w:hanging="360"/>
+      </w:pPr>
+      <w:rPr>
+        <w:rFonts w:ascii="Courier New" w:hAnsi="Courier New" w:hint="default"/>
+        <w:sz w:val="20"/>
+      </w:rPr>
+    </w:lvl>
+    <w:lvl w:ilvl="2" w:tentative="1">
+      <w:start w:val="1"/>
+      <w:numFmt w:val="bullet"/>
+      <w:lvlText w:val=""/>
+      <w:lvlJc w:val="left"/>
+      <w:pPr>
+        <w:tabs>
+          <w:tab w:val="num" w:pos="2160"/>
+        </w:tabs>
+        <w:ind w:left="2160" w:hanging="360"/>
+      </w:pPr>
+      <w:rPr>
+        <w:rFonts w:ascii="Wingdings" w:hAnsi="Wingdings" w:hint="default"/>
+        <w:sz w:val="20"/>
+      </w:rPr>
+    </w:lvl>
+    <w:lvl w:ilvl="3" w:tentative="1">
+      <w:start w:val="1"/>
+      <w:numFmt w:val="bullet"/>
+      <w:lvlText w:val=""/>
+      <w:lvlJc w:val="left"/>
+      <w:pPr>
+        <w:tabs>
+          <w:tab w:val="num" w:pos="2880"/>
+        </w:tabs>
+        <w:ind w:left="2880" w:hanging="360"/>
+      </w:pPr>
+      <w:rPr>
+        <w:rFonts w:ascii="Wingdings" w:hAnsi="Wingdings" w:hint="default"/>
+        <w:sz w:val="20"/>
+      </w:rPr>
+    </w:lvl>
+    <w:lvl w:ilvl="4" w:tentative="1">
+      <w:start w:val="1"/>
+      <w:numFmt w:val="bullet"/>
+      <w:lvlText w:val=""/>
+      <w:lvlJc w:val="left"/>
+      <w:pPr>
+        <w:tabs>
+          <w:tab w:val="num" w:pos="3600"/>
+        </w:tabs>
+        <w:ind w:left="3600" w:hanging="360"/>
+      </w:pPr>
+      <w:rPr>
+        <w:rFonts w:ascii="Wingdings" w:hAnsi="Wingdings" w:hint="default"/>
+        <w:sz w:val="20"/>
+      </w:rPr>
+    </w:lvl>
+    <w:lvl w:ilvl="5" w:tentative="1">
+      <w:start w:val="1"/>
+      <w:numFmt w:val="bullet"/>
+      <w:lvlText w:val=""/>
+      <w:lvlJc w:val="left"/>
+      <w:pPr>
+        <w:tabs>
+          <w:tab w:val="num" w:pos="4320"/>
+        </w:tabs>
+        <w:ind w:left="4320" w:hanging="360"/>
+      </w:pPr>
+      <w:rPr>
+        <w:rFonts w:ascii="Wingdings" w:hAnsi="Wingdings" w:hint="default"/>
+        <w:sz w:val="20"/>
+      </w:rPr>
+    </w:lvl>
+    <w:lvl w:ilvl="6" w:tentative="1">
+      <w:start w:val="1"/>
+      <w:numFmt w:val="bullet"/>
+      <w:lvlText w:val=""/>
+      <w:lvlJc w:val="left"/>
+      <w:pPr>
+        <w:tabs>
+          <w:tab w:val="num" w:pos="5040"/>
+        </w:tabs>
+        <w:ind w:left="5040" w:hanging="360"/>
+      </w:pPr>
+      <w:rPr>
+        <w:rFonts w:ascii="Wingdings" w:hAnsi="Wingdings" w:hint="default"/>
+        <w:sz w:val="20"/>
+      </w:rPr>
+    </w:lvl>
+    <w:lvl w:ilvl="7" w:tentative="1">
+      <w:start w:val="1"/>
+      <w:numFmt w:val="bullet"/>
+      <w:lvlText w:val=""/>
+      <w:lvlJc w:val="left"/>
+      <w:pPr>
+        <w:tabs>
+          <w:tab w:val="num" w:pos="5760"/>
+        </w:tabs>
+        <w:ind w:left="5760" w:hanging="360"/>
+      </w:pPr>
+      <w:rPr>
+        <w:rFonts w:ascii="Wingdings" w:hAnsi="Wingdings" w:hint="default"/>
+        <w:sz w:val="20"/>
+      </w:rPr>
+    </w:lvl>
+    <w:lvl w:ilvl="8" w:tentative="1">
+      <w:start w:val="1"/>
+      <w:numFmt w:val="bullet"/>
+      <w:lvlText w:val=""/>
+      <w:lvlJc w:val="left"/>
+      <w:pPr>
+        <w:tabs>
+          <w:tab w:val="num" w:pos="6480"/>
+        </w:tabs>
+        <w:ind w:left="6480" w:hanging="360"/>
+      </w:pPr>
+      <w:rPr>
+        <w:rFonts w:ascii="Wingdings" w:hAnsi="Wingdings" w:hint="default"/>
+        <w:sz w:val="20"/>
+      </w:rPr>
+    </w:lvl>
+  </w:abstractNum>
+  <w:abstractNum w:abstractNumId="13" w15:restartNumberingAfterBreak="0">
     <w:nsid w:val="2E5C4D2C"/>
     <w:multiLevelType w:val="multilevel"/>
     <w:tmpl w:val="B7245BAE"/>
@@ -5395,7 +6699,1050 @@
       </w:rPr>
     </w:lvl>
   </w:abstractNum>
-  <w:abstractNum w:abstractNumId="8" w15:restartNumberingAfterBreak="0">
+  <w:abstractNum w:abstractNumId="14" w15:restartNumberingAfterBreak="0">
+    <w:nsid w:val="2EE40F74"/>
+    <w:multiLevelType w:val="multilevel"/>
+    <w:tmpl w:val="0AA6EE10"/>
+    <w:lvl w:ilvl="0">
+      <w:start w:val="1"/>
+      <w:numFmt w:val="bullet"/>
+      <w:lvlText w:val=""/>
+      <w:lvlJc w:val="left"/>
+      <w:pPr>
+        <w:tabs>
+          <w:tab w:val="num" w:pos="720"/>
+        </w:tabs>
+        <w:ind w:left="720" w:hanging="360"/>
+      </w:pPr>
+      <w:rPr>
+        <w:rFonts w:ascii="Symbol" w:hAnsi="Symbol" w:hint="default"/>
+        <w:sz w:val="20"/>
+      </w:rPr>
+    </w:lvl>
+    <w:lvl w:ilvl="1" w:tentative="1">
+      <w:start w:val="1"/>
+      <w:numFmt w:val="bullet"/>
+      <w:lvlText w:val="o"/>
+      <w:lvlJc w:val="left"/>
+      <w:pPr>
+        <w:tabs>
+          <w:tab w:val="num" w:pos="1440"/>
+        </w:tabs>
+        <w:ind w:left="1440" w:hanging="360"/>
+      </w:pPr>
+      <w:rPr>
+        <w:rFonts w:ascii="Courier New" w:hAnsi="Courier New" w:hint="default"/>
+        <w:sz w:val="20"/>
+      </w:rPr>
+    </w:lvl>
+    <w:lvl w:ilvl="2" w:tentative="1">
+      <w:start w:val="1"/>
+      <w:numFmt w:val="bullet"/>
+      <w:lvlText w:val=""/>
+      <w:lvlJc w:val="left"/>
+      <w:pPr>
+        <w:tabs>
+          <w:tab w:val="num" w:pos="2160"/>
+        </w:tabs>
+        <w:ind w:left="2160" w:hanging="360"/>
+      </w:pPr>
+      <w:rPr>
+        <w:rFonts w:ascii="Wingdings" w:hAnsi="Wingdings" w:hint="default"/>
+        <w:sz w:val="20"/>
+      </w:rPr>
+    </w:lvl>
+    <w:lvl w:ilvl="3" w:tentative="1">
+      <w:start w:val="1"/>
+      <w:numFmt w:val="bullet"/>
+      <w:lvlText w:val=""/>
+      <w:lvlJc w:val="left"/>
+      <w:pPr>
+        <w:tabs>
+          <w:tab w:val="num" w:pos="2880"/>
+        </w:tabs>
+        <w:ind w:left="2880" w:hanging="360"/>
+      </w:pPr>
+      <w:rPr>
+        <w:rFonts w:ascii="Wingdings" w:hAnsi="Wingdings" w:hint="default"/>
+        <w:sz w:val="20"/>
+      </w:rPr>
+    </w:lvl>
+    <w:lvl w:ilvl="4" w:tentative="1">
+      <w:start w:val="1"/>
+      <w:numFmt w:val="bullet"/>
+      <w:lvlText w:val=""/>
+      <w:lvlJc w:val="left"/>
+      <w:pPr>
+        <w:tabs>
+          <w:tab w:val="num" w:pos="3600"/>
+        </w:tabs>
+        <w:ind w:left="3600" w:hanging="360"/>
+      </w:pPr>
+      <w:rPr>
+        <w:rFonts w:ascii="Wingdings" w:hAnsi="Wingdings" w:hint="default"/>
+        <w:sz w:val="20"/>
+      </w:rPr>
+    </w:lvl>
+    <w:lvl w:ilvl="5" w:tentative="1">
+      <w:start w:val="1"/>
+      <w:numFmt w:val="bullet"/>
+      <w:lvlText w:val=""/>
+      <w:lvlJc w:val="left"/>
+      <w:pPr>
+        <w:tabs>
+          <w:tab w:val="num" w:pos="4320"/>
+        </w:tabs>
+        <w:ind w:left="4320" w:hanging="360"/>
+      </w:pPr>
+      <w:rPr>
+        <w:rFonts w:ascii="Wingdings" w:hAnsi="Wingdings" w:hint="default"/>
+        <w:sz w:val="20"/>
+      </w:rPr>
+    </w:lvl>
+    <w:lvl w:ilvl="6" w:tentative="1">
+      <w:start w:val="1"/>
+      <w:numFmt w:val="bullet"/>
+      <w:lvlText w:val=""/>
+      <w:lvlJc w:val="left"/>
+      <w:pPr>
+        <w:tabs>
+          <w:tab w:val="num" w:pos="5040"/>
+        </w:tabs>
+        <w:ind w:left="5040" w:hanging="360"/>
+      </w:pPr>
+      <w:rPr>
+        <w:rFonts w:ascii="Wingdings" w:hAnsi="Wingdings" w:hint="default"/>
+        <w:sz w:val="20"/>
+      </w:rPr>
+    </w:lvl>
+    <w:lvl w:ilvl="7" w:tentative="1">
+      <w:start w:val="1"/>
+      <w:numFmt w:val="bullet"/>
+      <w:lvlText w:val=""/>
+      <w:lvlJc w:val="left"/>
+      <w:pPr>
+        <w:tabs>
+          <w:tab w:val="num" w:pos="5760"/>
+        </w:tabs>
+        <w:ind w:left="5760" w:hanging="360"/>
+      </w:pPr>
+      <w:rPr>
+        <w:rFonts w:ascii="Wingdings" w:hAnsi="Wingdings" w:hint="default"/>
+        <w:sz w:val="20"/>
+      </w:rPr>
+    </w:lvl>
+    <w:lvl w:ilvl="8" w:tentative="1">
+      <w:start w:val="1"/>
+      <w:numFmt w:val="bullet"/>
+      <w:lvlText w:val=""/>
+      <w:lvlJc w:val="left"/>
+      <w:pPr>
+        <w:tabs>
+          <w:tab w:val="num" w:pos="6480"/>
+        </w:tabs>
+        <w:ind w:left="6480" w:hanging="360"/>
+      </w:pPr>
+      <w:rPr>
+        <w:rFonts w:ascii="Wingdings" w:hAnsi="Wingdings" w:hint="default"/>
+        <w:sz w:val="20"/>
+      </w:rPr>
+    </w:lvl>
+  </w:abstractNum>
+  <w:abstractNum w:abstractNumId="15" w15:restartNumberingAfterBreak="0">
+    <w:nsid w:val="2F8A0952"/>
+    <w:multiLevelType w:val="multilevel"/>
+    <w:tmpl w:val="8E46B660"/>
+    <w:lvl w:ilvl="0">
+      <w:start w:val="1"/>
+      <w:numFmt w:val="bullet"/>
+      <w:lvlText w:val=""/>
+      <w:lvlJc w:val="left"/>
+      <w:pPr>
+        <w:tabs>
+          <w:tab w:val="num" w:pos="720"/>
+        </w:tabs>
+        <w:ind w:left="720" w:hanging="360"/>
+      </w:pPr>
+      <w:rPr>
+        <w:rFonts w:ascii="Symbol" w:hAnsi="Symbol" w:hint="default"/>
+        <w:sz w:val="20"/>
+      </w:rPr>
+    </w:lvl>
+    <w:lvl w:ilvl="1" w:tentative="1">
+      <w:start w:val="1"/>
+      <w:numFmt w:val="bullet"/>
+      <w:lvlText w:val="o"/>
+      <w:lvlJc w:val="left"/>
+      <w:pPr>
+        <w:tabs>
+          <w:tab w:val="num" w:pos="1440"/>
+        </w:tabs>
+        <w:ind w:left="1440" w:hanging="360"/>
+      </w:pPr>
+      <w:rPr>
+        <w:rFonts w:ascii="Courier New" w:hAnsi="Courier New" w:hint="default"/>
+        <w:sz w:val="20"/>
+      </w:rPr>
+    </w:lvl>
+    <w:lvl w:ilvl="2" w:tentative="1">
+      <w:start w:val="1"/>
+      <w:numFmt w:val="bullet"/>
+      <w:lvlText w:val=""/>
+      <w:lvlJc w:val="left"/>
+      <w:pPr>
+        <w:tabs>
+          <w:tab w:val="num" w:pos="2160"/>
+        </w:tabs>
+        <w:ind w:left="2160" w:hanging="360"/>
+      </w:pPr>
+      <w:rPr>
+        <w:rFonts w:ascii="Wingdings" w:hAnsi="Wingdings" w:hint="default"/>
+        <w:sz w:val="20"/>
+      </w:rPr>
+    </w:lvl>
+    <w:lvl w:ilvl="3" w:tentative="1">
+      <w:start w:val="1"/>
+      <w:numFmt w:val="bullet"/>
+      <w:lvlText w:val=""/>
+      <w:lvlJc w:val="left"/>
+      <w:pPr>
+        <w:tabs>
+          <w:tab w:val="num" w:pos="2880"/>
+        </w:tabs>
+        <w:ind w:left="2880" w:hanging="360"/>
+      </w:pPr>
+      <w:rPr>
+        <w:rFonts w:ascii="Wingdings" w:hAnsi="Wingdings" w:hint="default"/>
+        <w:sz w:val="20"/>
+      </w:rPr>
+    </w:lvl>
+    <w:lvl w:ilvl="4" w:tentative="1">
+      <w:start w:val="1"/>
+      <w:numFmt w:val="bullet"/>
+      <w:lvlText w:val=""/>
+      <w:lvlJc w:val="left"/>
+      <w:pPr>
+        <w:tabs>
+          <w:tab w:val="num" w:pos="3600"/>
+        </w:tabs>
+        <w:ind w:left="3600" w:hanging="360"/>
+      </w:pPr>
+      <w:rPr>
+        <w:rFonts w:ascii="Wingdings" w:hAnsi="Wingdings" w:hint="default"/>
+        <w:sz w:val="20"/>
+      </w:rPr>
+    </w:lvl>
+    <w:lvl w:ilvl="5" w:tentative="1">
+      <w:start w:val="1"/>
+      <w:numFmt w:val="bullet"/>
+      <w:lvlText w:val=""/>
+      <w:lvlJc w:val="left"/>
+      <w:pPr>
+        <w:tabs>
+          <w:tab w:val="num" w:pos="4320"/>
+        </w:tabs>
+        <w:ind w:left="4320" w:hanging="360"/>
+      </w:pPr>
+      <w:rPr>
+        <w:rFonts w:ascii="Wingdings" w:hAnsi="Wingdings" w:hint="default"/>
+        <w:sz w:val="20"/>
+      </w:rPr>
+    </w:lvl>
+    <w:lvl w:ilvl="6" w:tentative="1">
+      <w:start w:val="1"/>
+      <w:numFmt w:val="bullet"/>
+      <w:lvlText w:val=""/>
+      <w:lvlJc w:val="left"/>
+      <w:pPr>
+        <w:tabs>
+          <w:tab w:val="num" w:pos="5040"/>
+        </w:tabs>
+        <w:ind w:left="5040" w:hanging="360"/>
+      </w:pPr>
+      <w:rPr>
+        <w:rFonts w:ascii="Wingdings" w:hAnsi="Wingdings" w:hint="default"/>
+        <w:sz w:val="20"/>
+      </w:rPr>
+    </w:lvl>
+    <w:lvl w:ilvl="7" w:tentative="1">
+      <w:start w:val="1"/>
+      <w:numFmt w:val="bullet"/>
+      <w:lvlText w:val=""/>
+      <w:lvlJc w:val="left"/>
+      <w:pPr>
+        <w:tabs>
+          <w:tab w:val="num" w:pos="5760"/>
+        </w:tabs>
+        <w:ind w:left="5760" w:hanging="360"/>
+      </w:pPr>
+      <w:rPr>
+        <w:rFonts w:ascii="Wingdings" w:hAnsi="Wingdings" w:hint="default"/>
+        <w:sz w:val="20"/>
+      </w:rPr>
+    </w:lvl>
+    <w:lvl w:ilvl="8" w:tentative="1">
+      <w:start w:val="1"/>
+      <w:numFmt w:val="bullet"/>
+      <w:lvlText w:val=""/>
+      <w:lvlJc w:val="left"/>
+      <w:pPr>
+        <w:tabs>
+          <w:tab w:val="num" w:pos="6480"/>
+        </w:tabs>
+        <w:ind w:left="6480" w:hanging="360"/>
+      </w:pPr>
+      <w:rPr>
+        <w:rFonts w:ascii="Wingdings" w:hAnsi="Wingdings" w:hint="default"/>
+        <w:sz w:val="20"/>
+      </w:rPr>
+    </w:lvl>
+  </w:abstractNum>
+  <w:abstractNum w:abstractNumId="16" w15:restartNumberingAfterBreak="0">
+    <w:nsid w:val="3AC30808"/>
+    <w:multiLevelType w:val="multilevel"/>
+    <w:tmpl w:val="959AAC54"/>
+    <w:lvl w:ilvl="0">
+      <w:start w:val="1"/>
+      <w:numFmt w:val="bullet"/>
+      <w:lvlText w:val=""/>
+      <w:lvlJc w:val="left"/>
+      <w:pPr>
+        <w:tabs>
+          <w:tab w:val="num" w:pos="720"/>
+        </w:tabs>
+        <w:ind w:left="720" w:hanging="360"/>
+      </w:pPr>
+      <w:rPr>
+        <w:rFonts w:ascii="Symbol" w:hAnsi="Symbol" w:hint="default"/>
+        <w:sz w:val="20"/>
+      </w:rPr>
+    </w:lvl>
+    <w:lvl w:ilvl="1" w:tentative="1">
+      <w:start w:val="1"/>
+      <w:numFmt w:val="bullet"/>
+      <w:lvlText w:val="o"/>
+      <w:lvlJc w:val="left"/>
+      <w:pPr>
+        <w:tabs>
+          <w:tab w:val="num" w:pos="1440"/>
+        </w:tabs>
+        <w:ind w:left="1440" w:hanging="360"/>
+      </w:pPr>
+      <w:rPr>
+        <w:rFonts w:ascii="Courier New" w:hAnsi="Courier New" w:hint="default"/>
+        <w:sz w:val="20"/>
+      </w:rPr>
+    </w:lvl>
+    <w:lvl w:ilvl="2" w:tentative="1">
+      <w:start w:val="1"/>
+      <w:numFmt w:val="bullet"/>
+      <w:lvlText w:val=""/>
+      <w:lvlJc w:val="left"/>
+      <w:pPr>
+        <w:tabs>
+          <w:tab w:val="num" w:pos="2160"/>
+        </w:tabs>
+        <w:ind w:left="2160" w:hanging="360"/>
+      </w:pPr>
+      <w:rPr>
+        <w:rFonts w:ascii="Wingdings" w:hAnsi="Wingdings" w:hint="default"/>
+        <w:sz w:val="20"/>
+      </w:rPr>
+    </w:lvl>
+    <w:lvl w:ilvl="3" w:tentative="1">
+      <w:start w:val="1"/>
+      <w:numFmt w:val="bullet"/>
+      <w:lvlText w:val=""/>
+      <w:lvlJc w:val="left"/>
+      <w:pPr>
+        <w:tabs>
+          <w:tab w:val="num" w:pos="2880"/>
+        </w:tabs>
+        <w:ind w:left="2880" w:hanging="360"/>
+      </w:pPr>
+      <w:rPr>
+        <w:rFonts w:ascii="Wingdings" w:hAnsi="Wingdings" w:hint="default"/>
+        <w:sz w:val="20"/>
+      </w:rPr>
+    </w:lvl>
+    <w:lvl w:ilvl="4" w:tentative="1">
+      <w:start w:val="1"/>
+      <w:numFmt w:val="bullet"/>
+      <w:lvlText w:val=""/>
+      <w:lvlJc w:val="left"/>
+      <w:pPr>
+        <w:tabs>
+          <w:tab w:val="num" w:pos="3600"/>
+        </w:tabs>
+        <w:ind w:left="3600" w:hanging="360"/>
+      </w:pPr>
+      <w:rPr>
+        <w:rFonts w:ascii="Wingdings" w:hAnsi="Wingdings" w:hint="default"/>
+        <w:sz w:val="20"/>
+      </w:rPr>
+    </w:lvl>
+    <w:lvl w:ilvl="5" w:tentative="1">
+      <w:start w:val="1"/>
+      <w:numFmt w:val="bullet"/>
+      <w:lvlText w:val=""/>
+      <w:lvlJc w:val="left"/>
+      <w:pPr>
+        <w:tabs>
+          <w:tab w:val="num" w:pos="4320"/>
+        </w:tabs>
+        <w:ind w:left="4320" w:hanging="360"/>
+      </w:pPr>
+      <w:rPr>
+        <w:rFonts w:ascii="Wingdings" w:hAnsi="Wingdings" w:hint="default"/>
+        <w:sz w:val="20"/>
+      </w:rPr>
+    </w:lvl>
+    <w:lvl w:ilvl="6" w:tentative="1">
+      <w:start w:val="1"/>
+      <w:numFmt w:val="bullet"/>
+      <w:lvlText w:val=""/>
+      <w:lvlJc w:val="left"/>
+      <w:pPr>
+        <w:tabs>
+          <w:tab w:val="num" w:pos="5040"/>
+        </w:tabs>
+        <w:ind w:left="5040" w:hanging="360"/>
+      </w:pPr>
+      <w:rPr>
+        <w:rFonts w:ascii="Wingdings" w:hAnsi="Wingdings" w:hint="default"/>
+        <w:sz w:val="20"/>
+      </w:rPr>
+    </w:lvl>
+    <w:lvl w:ilvl="7" w:tentative="1">
+      <w:start w:val="1"/>
+      <w:numFmt w:val="bullet"/>
+      <w:lvlText w:val=""/>
+      <w:lvlJc w:val="left"/>
+      <w:pPr>
+        <w:tabs>
+          <w:tab w:val="num" w:pos="5760"/>
+        </w:tabs>
+        <w:ind w:left="5760" w:hanging="360"/>
+      </w:pPr>
+      <w:rPr>
+        <w:rFonts w:ascii="Wingdings" w:hAnsi="Wingdings" w:hint="default"/>
+        <w:sz w:val="20"/>
+      </w:rPr>
+    </w:lvl>
+    <w:lvl w:ilvl="8" w:tentative="1">
+      <w:start w:val="1"/>
+      <w:numFmt w:val="bullet"/>
+      <w:lvlText w:val=""/>
+      <w:lvlJc w:val="left"/>
+      <w:pPr>
+        <w:tabs>
+          <w:tab w:val="num" w:pos="6480"/>
+        </w:tabs>
+        <w:ind w:left="6480" w:hanging="360"/>
+      </w:pPr>
+      <w:rPr>
+        <w:rFonts w:ascii="Wingdings" w:hAnsi="Wingdings" w:hint="default"/>
+        <w:sz w:val="20"/>
+      </w:rPr>
+    </w:lvl>
+  </w:abstractNum>
+  <w:abstractNum w:abstractNumId="17" w15:restartNumberingAfterBreak="0">
+    <w:nsid w:val="3B881F41"/>
+    <w:multiLevelType w:val="multilevel"/>
+    <w:tmpl w:val="5A2230F0"/>
+    <w:lvl w:ilvl="0">
+      <w:start w:val="1"/>
+      <w:numFmt w:val="bullet"/>
+      <w:lvlText w:val=""/>
+      <w:lvlJc w:val="left"/>
+      <w:pPr>
+        <w:tabs>
+          <w:tab w:val="num" w:pos="720"/>
+        </w:tabs>
+        <w:ind w:left="720" w:hanging="360"/>
+      </w:pPr>
+      <w:rPr>
+        <w:rFonts w:ascii="Symbol" w:hAnsi="Symbol" w:hint="default"/>
+        <w:sz w:val="20"/>
+      </w:rPr>
+    </w:lvl>
+    <w:lvl w:ilvl="1" w:tentative="1">
+      <w:start w:val="1"/>
+      <w:numFmt w:val="bullet"/>
+      <w:lvlText w:val="o"/>
+      <w:lvlJc w:val="left"/>
+      <w:pPr>
+        <w:tabs>
+          <w:tab w:val="num" w:pos="1440"/>
+        </w:tabs>
+        <w:ind w:left="1440" w:hanging="360"/>
+      </w:pPr>
+      <w:rPr>
+        <w:rFonts w:ascii="Courier New" w:hAnsi="Courier New" w:hint="default"/>
+        <w:sz w:val="20"/>
+      </w:rPr>
+    </w:lvl>
+    <w:lvl w:ilvl="2" w:tentative="1">
+      <w:start w:val="1"/>
+      <w:numFmt w:val="bullet"/>
+      <w:lvlText w:val=""/>
+      <w:lvlJc w:val="left"/>
+      <w:pPr>
+        <w:tabs>
+          <w:tab w:val="num" w:pos="2160"/>
+        </w:tabs>
+        <w:ind w:left="2160" w:hanging="360"/>
+      </w:pPr>
+      <w:rPr>
+        <w:rFonts w:ascii="Wingdings" w:hAnsi="Wingdings" w:hint="default"/>
+        <w:sz w:val="20"/>
+      </w:rPr>
+    </w:lvl>
+    <w:lvl w:ilvl="3" w:tentative="1">
+      <w:start w:val="1"/>
+      <w:numFmt w:val="bullet"/>
+      <w:lvlText w:val=""/>
+      <w:lvlJc w:val="left"/>
+      <w:pPr>
+        <w:tabs>
+          <w:tab w:val="num" w:pos="2880"/>
+        </w:tabs>
+        <w:ind w:left="2880" w:hanging="360"/>
+      </w:pPr>
+      <w:rPr>
+        <w:rFonts w:ascii="Wingdings" w:hAnsi="Wingdings" w:hint="default"/>
+        <w:sz w:val="20"/>
+      </w:rPr>
+    </w:lvl>
+    <w:lvl w:ilvl="4" w:tentative="1">
+      <w:start w:val="1"/>
+      <w:numFmt w:val="bullet"/>
+      <w:lvlText w:val=""/>
+      <w:lvlJc w:val="left"/>
+      <w:pPr>
+        <w:tabs>
+          <w:tab w:val="num" w:pos="3600"/>
+        </w:tabs>
+        <w:ind w:left="3600" w:hanging="360"/>
+      </w:pPr>
+      <w:rPr>
+        <w:rFonts w:ascii="Wingdings" w:hAnsi="Wingdings" w:hint="default"/>
+        <w:sz w:val="20"/>
+      </w:rPr>
+    </w:lvl>
+    <w:lvl w:ilvl="5" w:tentative="1">
+      <w:start w:val="1"/>
+      <w:numFmt w:val="bullet"/>
+      <w:lvlText w:val=""/>
+      <w:lvlJc w:val="left"/>
+      <w:pPr>
+        <w:tabs>
+          <w:tab w:val="num" w:pos="4320"/>
+        </w:tabs>
+        <w:ind w:left="4320" w:hanging="360"/>
+      </w:pPr>
+      <w:rPr>
+        <w:rFonts w:ascii="Wingdings" w:hAnsi="Wingdings" w:hint="default"/>
+        <w:sz w:val="20"/>
+      </w:rPr>
+    </w:lvl>
+    <w:lvl w:ilvl="6" w:tentative="1">
+      <w:start w:val="1"/>
+      <w:numFmt w:val="bullet"/>
+      <w:lvlText w:val=""/>
+      <w:lvlJc w:val="left"/>
+      <w:pPr>
+        <w:tabs>
+          <w:tab w:val="num" w:pos="5040"/>
+        </w:tabs>
+        <w:ind w:left="5040" w:hanging="360"/>
+      </w:pPr>
+      <w:rPr>
+        <w:rFonts w:ascii="Wingdings" w:hAnsi="Wingdings" w:hint="default"/>
+        <w:sz w:val="20"/>
+      </w:rPr>
+    </w:lvl>
+    <w:lvl w:ilvl="7" w:tentative="1">
+      <w:start w:val="1"/>
+      <w:numFmt w:val="bullet"/>
+      <w:lvlText w:val=""/>
+      <w:lvlJc w:val="left"/>
+      <w:pPr>
+        <w:tabs>
+          <w:tab w:val="num" w:pos="5760"/>
+        </w:tabs>
+        <w:ind w:left="5760" w:hanging="360"/>
+      </w:pPr>
+      <w:rPr>
+        <w:rFonts w:ascii="Wingdings" w:hAnsi="Wingdings" w:hint="default"/>
+        <w:sz w:val="20"/>
+      </w:rPr>
+    </w:lvl>
+    <w:lvl w:ilvl="8" w:tentative="1">
+      <w:start w:val="1"/>
+      <w:numFmt w:val="bullet"/>
+      <w:lvlText w:val=""/>
+      <w:lvlJc w:val="left"/>
+      <w:pPr>
+        <w:tabs>
+          <w:tab w:val="num" w:pos="6480"/>
+        </w:tabs>
+        <w:ind w:left="6480" w:hanging="360"/>
+      </w:pPr>
+      <w:rPr>
+        <w:rFonts w:ascii="Wingdings" w:hAnsi="Wingdings" w:hint="default"/>
+        <w:sz w:val="20"/>
+      </w:rPr>
+    </w:lvl>
+  </w:abstractNum>
+  <w:abstractNum w:abstractNumId="18" w15:restartNumberingAfterBreak="0">
+    <w:nsid w:val="3C9E2E4A"/>
+    <w:multiLevelType w:val="multilevel"/>
+    <w:tmpl w:val="F0164614"/>
+    <w:lvl w:ilvl="0">
+      <w:start w:val="1"/>
+      <w:numFmt w:val="bullet"/>
+      <w:lvlText w:val=""/>
+      <w:lvlJc w:val="left"/>
+      <w:pPr>
+        <w:tabs>
+          <w:tab w:val="num" w:pos="720"/>
+        </w:tabs>
+        <w:ind w:left="720" w:hanging="360"/>
+      </w:pPr>
+      <w:rPr>
+        <w:rFonts w:ascii="Symbol" w:hAnsi="Symbol" w:hint="default"/>
+        <w:sz w:val="20"/>
+      </w:rPr>
+    </w:lvl>
+    <w:lvl w:ilvl="1" w:tentative="1">
+      <w:start w:val="1"/>
+      <w:numFmt w:val="bullet"/>
+      <w:lvlText w:val="o"/>
+      <w:lvlJc w:val="left"/>
+      <w:pPr>
+        <w:tabs>
+          <w:tab w:val="num" w:pos="1440"/>
+        </w:tabs>
+        <w:ind w:left="1440" w:hanging="360"/>
+      </w:pPr>
+      <w:rPr>
+        <w:rFonts w:ascii="Courier New" w:hAnsi="Courier New" w:hint="default"/>
+        <w:sz w:val="20"/>
+      </w:rPr>
+    </w:lvl>
+    <w:lvl w:ilvl="2" w:tentative="1">
+      <w:start w:val="1"/>
+      <w:numFmt w:val="bullet"/>
+      <w:lvlText w:val=""/>
+      <w:lvlJc w:val="left"/>
+      <w:pPr>
+        <w:tabs>
+          <w:tab w:val="num" w:pos="2160"/>
+        </w:tabs>
+        <w:ind w:left="2160" w:hanging="360"/>
+      </w:pPr>
+      <w:rPr>
+        <w:rFonts w:ascii="Wingdings" w:hAnsi="Wingdings" w:hint="default"/>
+        <w:sz w:val="20"/>
+      </w:rPr>
+    </w:lvl>
+    <w:lvl w:ilvl="3" w:tentative="1">
+      <w:start w:val="1"/>
+      <w:numFmt w:val="bullet"/>
+      <w:lvlText w:val=""/>
+      <w:lvlJc w:val="left"/>
+      <w:pPr>
+        <w:tabs>
+          <w:tab w:val="num" w:pos="2880"/>
+        </w:tabs>
+        <w:ind w:left="2880" w:hanging="360"/>
+      </w:pPr>
+      <w:rPr>
+        <w:rFonts w:ascii="Wingdings" w:hAnsi="Wingdings" w:hint="default"/>
+        <w:sz w:val="20"/>
+      </w:rPr>
+    </w:lvl>
+    <w:lvl w:ilvl="4" w:tentative="1">
+      <w:start w:val="1"/>
+      <w:numFmt w:val="bullet"/>
+      <w:lvlText w:val=""/>
+      <w:lvlJc w:val="left"/>
+      <w:pPr>
+        <w:tabs>
+          <w:tab w:val="num" w:pos="3600"/>
+        </w:tabs>
+        <w:ind w:left="3600" w:hanging="360"/>
+      </w:pPr>
+      <w:rPr>
+        <w:rFonts w:ascii="Wingdings" w:hAnsi="Wingdings" w:hint="default"/>
+        <w:sz w:val="20"/>
+      </w:rPr>
+    </w:lvl>
+    <w:lvl w:ilvl="5" w:tentative="1">
+      <w:start w:val="1"/>
+      <w:numFmt w:val="bullet"/>
+      <w:lvlText w:val=""/>
+      <w:lvlJc w:val="left"/>
+      <w:pPr>
+        <w:tabs>
+          <w:tab w:val="num" w:pos="4320"/>
+        </w:tabs>
+        <w:ind w:left="4320" w:hanging="360"/>
+      </w:pPr>
+      <w:rPr>
+        <w:rFonts w:ascii="Wingdings" w:hAnsi="Wingdings" w:hint="default"/>
+        <w:sz w:val="20"/>
+      </w:rPr>
+    </w:lvl>
+    <w:lvl w:ilvl="6" w:tentative="1">
+      <w:start w:val="1"/>
+      <w:numFmt w:val="bullet"/>
+      <w:lvlText w:val=""/>
+      <w:lvlJc w:val="left"/>
+      <w:pPr>
+        <w:tabs>
+          <w:tab w:val="num" w:pos="5040"/>
+        </w:tabs>
+        <w:ind w:left="5040" w:hanging="360"/>
+      </w:pPr>
+      <w:rPr>
+        <w:rFonts w:ascii="Wingdings" w:hAnsi="Wingdings" w:hint="default"/>
+        <w:sz w:val="20"/>
+      </w:rPr>
+    </w:lvl>
+    <w:lvl w:ilvl="7" w:tentative="1">
+      <w:start w:val="1"/>
+      <w:numFmt w:val="bullet"/>
+      <w:lvlText w:val=""/>
+      <w:lvlJc w:val="left"/>
+      <w:pPr>
+        <w:tabs>
+          <w:tab w:val="num" w:pos="5760"/>
+        </w:tabs>
+        <w:ind w:left="5760" w:hanging="360"/>
+      </w:pPr>
+      <w:rPr>
+        <w:rFonts w:ascii="Wingdings" w:hAnsi="Wingdings" w:hint="default"/>
+        <w:sz w:val="20"/>
+      </w:rPr>
+    </w:lvl>
+    <w:lvl w:ilvl="8" w:tentative="1">
+      <w:start w:val="1"/>
+      <w:numFmt w:val="bullet"/>
+      <w:lvlText w:val=""/>
+      <w:lvlJc w:val="left"/>
+      <w:pPr>
+        <w:tabs>
+          <w:tab w:val="num" w:pos="6480"/>
+        </w:tabs>
+        <w:ind w:left="6480" w:hanging="360"/>
+      </w:pPr>
+      <w:rPr>
+        <w:rFonts w:ascii="Wingdings" w:hAnsi="Wingdings" w:hint="default"/>
+        <w:sz w:val="20"/>
+      </w:rPr>
+    </w:lvl>
+  </w:abstractNum>
+  <w:abstractNum w:abstractNumId="19" w15:restartNumberingAfterBreak="0">
+    <w:nsid w:val="406B784C"/>
+    <w:multiLevelType w:val="multilevel"/>
+    <w:tmpl w:val="823A7A40"/>
+    <w:lvl w:ilvl="0">
+      <w:start w:val="1"/>
+      <w:numFmt w:val="bullet"/>
+      <w:lvlText w:val=""/>
+      <w:lvlJc w:val="left"/>
+      <w:pPr>
+        <w:tabs>
+          <w:tab w:val="num" w:pos="720"/>
+        </w:tabs>
+        <w:ind w:left="720" w:hanging="360"/>
+      </w:pPr>
+      <w:rPr>
+        <w:rFonts w:ascii="Symbol" w:hAnsi="Symbol" w:hint="default"/>
+        <w:sz w:val="20"/>
+      </w:rPr>
+    </w:lvl>
+    <w:lvl w:ilvl="1" w:tentative="1">
+      <w:start w:val="1"/>
+      <w:numFmt w:val="bullet"/>
+      <w:lvlText w:val="o"/>
+      <w:lvlJc w:val="left"/>
+      <w:pPr>
+        <w:tabs>
+          <w:tab w:val="num" w:pos="1440"/>
+        </w:tabs>
+        <w:ind w:left="1440" w:hanging="360"/>
+      </w:pPr>
+      <w:rPr>
+        <w:rFonts w:ascii="Courier New" w:hAnsi="Courier New" w:hint="default"/>
+        <w:sz w:val="20"/>
+      </w:rPr>
+    </w:lvl>
+    <w:lvl w:ilvl="2" w:tentative="1">
+      <w:start w:val="1"/>
+      <w:numFmt w:val="bullet"/>
+      <w:lvlText w:val=""/>
+      <w:lvlJc w:val="left"/>
+      <w:pPr>
+        <w:tabs>
+          <w:tab w:val="num" w:pos="2160"/>
+        </w:tabs>
+        <w:ind w:left="2160" w:hanging="360"/>
+      </w:pPr>
+      <w:rPr>
+        <w:rFonts w:ascii="Wingdings" w:hAnsi="Wingdings" w:hint="default"/>
+        <w:sz w:val="20"/>
+      </w:rPr>
+    </w:lvl>
+    <w:lvl w:ilvl="3" w:tentative="1">
+      <w:start w:val="1"/>
+      <w:numFmt w:val="bullet"/>
+      <w:lvlText w:val=""/>
+      <w:lvlJc w:val="left"/>
+      <w:pPr>
+        <w:tabs>
+          <w:tab w:val="num" w:pos="2880"/>
+        </w:tabs>
+        <w:ind w:left="2880" w:hanging="360"/>
+      </w:pPr>
+      <w:rPr>
+        <w:rFonts w:ascii="Wingdings" w:hAnsi="Wingdings" w:hint="default"/>
+        <w:sz w:val="20"/>
+      </w:rPr>
+    </w:lvl>
+    <w:lvl w:ilvl="4" w:tentative="1">
+      <w:start w:val="1"/>
+      <w:numFmt w:val="bullet"/>
+      <w:lvlText w:val=""/>
+      <w:lvlJc w:val="left"/>
+      <w:pPr>
+        <w:tabs>
+          <w:tab w:val="num" w:pos="3600"/>
+        </w:tabs>
+        <w:ind w:left="3600" w:hanging="360"/>
+      </w:pPr>
+      <w:rPr>
+        <w:rFonts w:ascii="Wingdings" w:hAnsi="Wingdings" w:hint="default"/>
+        <w:sz w:val="20"/>
+      </w:rPr>
+    </w:lvl>
+    <w:lvl w:ilvl="5" w:tentative="1">
+      <w:start w:val="1"/>
+      <w:numFmt w:val="bullet"/>
+      <w:lvlText w:val=""/>
+      <w:lvlJc w:val="left"/>
+      <w:pPr>
+        <w:tabs>
+          <w:tab w:val="num" w:pos="4320"/>
+        </w:tabs>
+        <w:ind w:left="4320" w:hanging="360"/>
+      </w:pPr>
+      <w:rPr>
+        <w:rFonts w:ascii="Wingdings" w:hAnsi="Wingdings" w:hint="default"/>
+        <w:sz w:val="20"/>
+      </w:rPr>
+    </w:lvl>
+    <w:lvl w:ilvl="6" w:tentative="1">
+      <w:start w:val="1"/>
+      <w:numFmt w:val="bullet"/>
+      <w:lvlText w:val=""/>
+      <w:lvlJc w:val="left"/>
+      <w:pPr>
+        <w:tabs>
+          <w:tab w:val="num" w:pos="5040"/>
+        </w:tabs>
+        <w:ind w:left="5040" w:hanging="360"/>
+      </w:pPr>
+      <w:rPr>
+        <w:rFonts w:ascii="Wingdings" w:hAnsi="Wingdings" w:hint="default"/>
+        <w:sz w:val="20"/>
+      </w:rPr>
+    </w:lvl>
+    <w:lvl w:ilvl="7" w:tentative="1">
+      <w:start w:val="1"/>
+      <w:numFmt w:val="bullet"/>
+      <w:lvlText w:val=""/>
+      <w:lvlJc w:val="left"/>
+      <w:pPr>
+        <w:tabs>
+          <w:tab w:val="num" w:pos="5760"/>
+        </w:tabs>
+        <w:ind w:left="5760" w:hanging="360"/>
+      </w:pPr>
+      <w:rPr>
+        <w:rFonts w:ascii="Wingdings" w:hAnsi="Wingdings" w:hint="default"/>
+        <w:sz w:val="20"/>
+      </w:rPr>
+    </w:lvl>
+    <w:lvl w:ilvl="8" w:tentative="1">
+      <w:start w:val="1"/>
+      <w:numFmt w:val="bullet"/>
+      <w:lvlText w:val=""/>
+      <w:lvlJc w:val="left"/>
+      <w:pPr>
+        <w:tabs>
+          <w:tab w:val="num" w:pos="6480"/>
+        </w:tabs>
+        <w:ind w:left="6480" w:hanging="360"/>
+      </w:pPr>
+      <w:rPr>
+        <w:rFonts w:ascii="Wingdings" w:hAnsi="Wingdings" w:hint="default"/>
+        <w:sz w:val="20"/>
+      </w:rPr>
+    </w:lvl>
+  </w:abstractNum>
+  <w:abstractNum w:abstractNumId="20" w15:restartNumberingAfterBreak="0">
+    <w:nsid w:val="43444F23"/>
+    <w:multiLevelType w:val="multilevel"/>
+    <w:tmpl w:val="76C62A04"/>
+    <w:lvl w:ilvl="0">
+      <w:start w:val="1"/>
+      <w:numFmt w:val="bullet"/>
+      <w:lvlText w:val=""/>
+      <w:lvlJc w:val="left"/>
+      <w:pPr>
+        <w:tabs>
+          <w:tab w:val="num" w:pos="720"/>
+        </w:tabs>
+        <w:ind w:left="720" w:hanging="360"/>
+      </w:pPr>
+      <w:rPr>
+        <w:rFonts w:ascii="Symbol" w:hAnsi="Symbol" w:hint="default"/>
+        <w:sz w:val="20"/>
+      </w:rPr>
+    </w:lvl>
+    <w:lvl w:ilvl="1" w:tentative="1">
+      <w:start w:val="1"/>
+      <w:numFmt w:val="bullet"/>
+      <w:lvlText w:val="o"/>
+      <w:lvlJc w:val="left"/>
+      <w:pPr>
+        <w:tabs>
+          <w:tab w:val="num" w:pos="1440"/>
+        </w:tabs>
+        <w:ind w:left="1440" w:hanging="360"/>
+      </w:pPr>
+      <w:rPr>
+        <w:rFonts w:ascii="Courier New" w:hAnsi="Courier New" w:hint="default"/>
+        <w:sz w:val="20"/>
+      </w:rPr>
+    </w:lvl>
+    <w:lvl w:ilvl="2" w:tentative="1">
+      <w:start w:val="1"/>
+      <w:numFmt w:val="bullet"/>
+      <w:lvlText w:val=""/>
+      <w:lvlJc w:val="left"/>
+      <w:pPr>
+        <w:tabs>
+          <w:tab w:val="num" w:pos="2160"/>
+        </w:tabs>
+        <w:ind w:left="2160" w:hanging="360"/>
+      </w:pPr>
+      <w:rPr>
+        <w:rFonts w:ascii="Wingdings" w:hAnsi="Wingdings" w:hint="default"/>
+        <w:sz w:val="20"/>
+      </w:rPr>
+    </w:lvl>
+    <w:lvl w:ilvl="3" w:tentative="1">
+      <w:start w:val="1"/>
+      <w:numFmt w:val="bullet"/>
+      <w:lvlText w:val=""/>
+      <w:lvlJc w:val="left"/>
+      <w:pPr>
+        <w:tabs>
+          <w:tab w:val="num" w:pos="2880"/>
+        </w:tabs>
+        <w:ind w:left="2880" w:hanging="360"/>
+      </w:pPr>
+      <w:rPr>
+        <w:rFonts w:ascii="Wingdings" w:hAnsi="Wingdings" w:hint="default"/>
+        <w:sz w:val="20"/>
+      </w:rPr>
+    </w:lvl>
+    <w:lvl w:ilvl="4" w:tentative="1">
+      <w:start w:val="1"/>
+      <w:numFmt w:val="bullet"/>
+      <w:lvlText w:val=""/>
+      <w:lvlJc w:val="left"/>
+      <w:pPr>
+        <w:tabs>
+          <w:tab w:val="num" w:pos="3600"/>
+        </w:tabs>
+        <w:ind w:left="3600" w:hanging="360"/>
+      </w:pPr>
+      <w:rPr>
+        <w:rFonts w:ascii="Wingdings" w:hAnsi="Wingdings" w:hint="default"/>
+        <w:sz w:val="20"/>
+      </w:rPr>
+    </w:lvl>
+    <w:lvl w:ilvl="5" w:tentative="1">
+      <w:start w:val="1"/>
+      <w:numFmt w:val="bullet"/>
+      <w:lvlText w:val=""/>
+      <w:lvlJc w:val="left"/>
+      <w:pPr>
+        <w:tabs>
+          <w:tab w:val="num" w:pos="4320"/>
+        </w:tabs>
+        <w:ind w:left="4320" w:hanging="360"/>
+      </w:pPr>
+      <w:rPr>
+        <w:rFonts w:ascii="Wingdings" w:hAnsi="Wingdings" w:hint="default"/>
+        <w:sz w:val="20"/>
+      </w:rPr>
+    </w:lvl>
+    <w:lvl w:ilvl="6" w:tentative="1">
+      <w:start w:val="1"/>
+      <w:numFmt w:val="bullet"/>
+      <w:lvlText w:val=""/>
+      <w:lvlJc w:val="left"/>
+      <w:pPr>
+        <w:tabs>
+          <w:tab w:val="num" w:pos="5040"/>
+        </w:tabs>
+        <w:ind w:left="5040" w:hanging="360"/>
+      </w:pPr>
+      <w:rPr>
+        <w:rFonts w:ascii="Wingdings" w:hAnsi="Wingdings" w:hint="default"/>
+        <w:sz w:val="20"/>
+      </w:rPr>
+    </w:lvl>
+    <w:lvl w:ilvl="7" w:tentative="1">
+      <w:start w:val="1"/>
+      <w:numFmt w:val="bullet"/>
+      <w:lvlText w:val=""/>
+      <w:lvlJc w:val="left"/>
+      <w:pPr>
+        <w:tabs>
+          <w:tab w:val="num" w:pos="5760"/>
+        </w:tabs>
+        <w:ind w:left="5760" w:hanging="360"/>
+      </w:pPr>
+      <w:rPr>
+        <w:rFonts w:ascii="Wingdings" w:hAnsi="Wingdings" w:hint="default"/>
+        <w:sz w:val="20"/>
+      </w:rPr>
+    </w:lvl>
+    <w:lvl w:ilvl="8" w:tentative="1">
+      <w:start w:val="1"/>
+      <w:numFmt w:val="bullet"/>
+      <w:lvlText w:val=""/>
+      <w:lvlJc w:val="left"/>
+      <w:pPr>
+        <w:tabs>
+          <w:tab w:val="num" w:pos="6480"/>
+        </w:tabs>
+        <w:ind w:left="6480" w:hanging="360"/>
+      </w:pPr>
+      <w:rPr>
+        <w:rFonts w:ascii="Wingdings" w:hAnsi="Wingdings" w:hint="default"/>
+        <w:sz w:val="20"/>
+      </w:rPr>
+    </w:lvl>
+  </w:abstractNum>
+  <w:abstractNum w:abstractNumId="21" w15:restartNumberingAfterBreak="0">
     <w:nsid w:val="47787986"/>
     <w:multiLevelType w:val="multilevel"/>
     <w:tmpl w:val="C8A4DA94"/>
@@ -5544,7 +7891,305 @@
       </w:rPr>
     </w:lvl>
   </w:abstractNum>
-  <w:abstractNum w:abstractNumId="9" w15:restartNumberingAfterBreak="0">
+  <w:abstractNum w:abstractNumId="22" w15:restartNumberingAfterBreak="0">
+    <w:nsid w:val="4DAB57F1"/>
+    <w:multiLevelType w:val="multilevel"/>
+    <w:tmpl w:val="E8C68F92"/>
+    <w:lvl w:ilvl="0">
+      <w:start w:val="1"/>
+      <w:numFmt w:val="bullet"/>
+      <w:lvlText w:val=""/>
+      <w:lvlJc w:val="left"/>
+      <w:pPr>
+        <w:tabs>
+          <w:tab w:val="num" w:pos="720"/>
+        </w:tabs>
+        <w:ind w:left="720" w:hanging="360"/>
+      </w:pPr>
+      <w:rPr>
+        <w:rFonts w:ascii="Symbol" w:hAnsi="Symbol" w:hint="default"/>
+        <w:sz w:val="20"/>
+      </w:rPr>
+    </w:lvl>
+    <w:lvl w:ilvl="1" w:tentative="1">
+      <w:start w:val="1"/>
+      <w:numFmt w:val="bullet"/>
+      <w:lvlText w:val="o"/>
+      <w:lvlJc w:val="left"/>
+      <w:pPr>
+        <w:tabs>
+          <w:tab w:val="num" w:pos="1440"/>
+        </w:tabs>
+        <w:ind w:left="1440" w:hanging="360"/>
+      </w:pPr>
+      <w:rPr>
+        <w:rFonts w:ascii="Courier New" w:hAnsi="Courier New" w:hint="default"/>
+        <w:sz w:val="20"/>
+      </w:rPr>
+    </w:lvl>
+    <w:lvl w:ilvl="2" w:tentative="1">
+      <w:start w:val="1"/>
+      <w:numFmt w:val="bullet"/>
+      <w:lvlText w:val=""/>
+      <w:lvlJc w:val="left"/>
+      <w:pPr>
+        <w:tabs>
+          <w:tab w:val="num" w:pos="2160"/>
+        </w:tabs>
+        <w:ind w:left="2160" w:hanging="360"/>
+      </w:pPr>
+      <w:rPr>
+        <w:rFonts w:ascii="Wingdings" w:hAnsi="Wingdings" w:hint="default"/>
+        <w:sz w:val="20"/>
+      </w:rPr>
+    </w:lvl>
+    <w:lvl w:ilvl="3" w:tentative="1">
+      <w:start w:val="1"/>
+      <w:numFmt w:val="bullet"/>
+      <w:lvlText w:val=""/>
+      <w:lvlJc w:val="left"/>
+      <w:pPr>
+        <w:tabs>
+          <w:tab w:val="num" w:pos="2880"/>
+        </w:tabs>
+        <w:ind w:left="2880" w:hanging="360"/>
+      </w:pPr>
+      <w:rPr>
+        <w:rFonts w:ascii="Wingdings" w:hAnsi="Wingdings" w:hint="default"/>
+        <w:sz w:val="20"/>
+      </w:rPr>
+    </w:lvl>
+    <w:lvl w:ilvl="4" w:tentative="1">
+      <w:start w:val="1"/>
+      <w:numFmt w:val="bullet"/>
+      <w:lvlText w:val=""/>
+      <w:lvlJc w:val="left"/>
+      <w:pPr>
+        <w:tabs>
+          <w:tab w:val="num" w:pos="3600"/>
+        </w:tabs>
+        <w:ind w:left="3600" w:hanging="360"/>
+      </w:pPr>
+      <w:rPr>
+        <w:rFonts w:ascii="Wingdings" w:hAnsi="Wingdings" w:hint="default"/>
+        <w:sz w:val="20"/>
+      </w:rPr>
+    </w:lvl>
+    <w:lvl w:ilvl="5" w:tentative="1">
+      <w:start w:val="1"/>
+      <w:numFmt w:val="bullet"/>
+      <w:lvlText w:val=""/>
+      <w:lvlJc w:val="left"/>
+      <w:pPr>
+        <w:tabs>
+          <w:tab w:val="num" w:pos="4320"/>
+        </w:tabs>
+        <w:ind w:left="4320" w:hanging="360"/>
+      </w:pPr>
+      <w:rPr>
+        <w:rFonts w:ascii="Wingdings" w:hAnsi="Wingdings" w:hint="default"/>
+        <w:sz w:val="20"/>
+      </w:rPr>
+    </w:lvl>
+    <w:lvl w:ilvl="6" w:tentative="1">
+      <w:start w:val="1"/>
+      <w:numFmt w:val="bullet"/>
+      <w:lvlText w:val=""/>
+      <w:lvlJc w:val="left"/>
+      <w:pPr>
+        <w:tabs>
+          <w:tab w:val="num" w:pos="5040"/>
+        </w:tabs>
+        <w:ind w:left="5040" w:hanging="360"/>
+      </w:pPr>
+      <w:rPr>
+        <w:rFonts w:ascii="Wingdings" w:hAnsi="Wingdings" w:hint="default"/>
+        <w:sz w:val="20"/>
+      </w:rPr>
+    </w:lvl>
+    <w:lvl w:ilvl="7" w:tentative="1">
+      <w:start w:val="1"/>
+      <w:numFmt w:val="bullet"/>
+      <w:lvlText w:val=""/>
+      <w:lvlJc w:val="left"/>
+      <w:pPr>
+        <w:tabs>
+          <w:tab w:val="num" w:pos="5760"/>
+        </w:tabs>
+        <w:ind w:left="5760" w:hanging="360"/>
+      </w:pPr>
+      <w:rPr>
+        <w:rFonts w:ascii="Wingdings" w:hAnsi="Wingdings" w:hint="default"/>
+        <w:sz w:val="20"/>
+      </w:rPr>
+    </w:lvl>
+    <w:lvl w:ilvl="8" w:tentative="1">
+      <w:start w:val="1"/>
+      <w:numFmt w:val="bullet"/>
+      <w:lvlText w:val=""/>
+      <w:lvlJc w:val="left"/>
+      <w:pPr>
+        <w:tabs>
+          <w:tab w:val="num" w:pos="6480"/>
+        </w:tabs>
+        <w:ind w:left="6480" w:hanging="360"/>
+      </w:pPr>
+      <w:rPr>
+        <w:rFonts w:ascii="Wingdings" w:hAnsi="Wingdings" w:hint="default"/>
+        <w:sz w:val="20"/>
+      </w:rPr>
+    </w:lvl>
+  </w:abstractNum>
+  <w:abstractNum w:abstractNumId="23" w15:restartNumberingAfterBreak="0">
+    <w:nsid w:val="50174F75"/>
+    <w:multiLevelType w:val="multilevel"/>
+    <w:tmpl w:val="0C16FE90"/>
+    <w:lvl w:ilvl="0">
+      <w:start w:val="1"/>
+      <w:numFmt w:val="bullet"/>
+      <w:lvlText w:val=""/>
+      <w:lvlJc w:val="left"/>
+      <w:pPr>
+        <w:tabs>
+          <w:tab w:val="num" w:pos="720"/>
+        </w:tabs>
+        <w:ind w:left="720" w:hanging="360"/>
+      </w:pPr>
+      <w:rPr>
+        <w:rFonts w:ascii="Symbol" w:hAnsi="Symbol" w:hint="default"/>
+        <w:sz w:val="20"/>
+      </w:rPr>
+    </w:lvl>
+    <w:lvl w:ilvl="1">
+      <w:start w:val="1"/>
+      <w:numFmt w:val="bullet"/>
+      <w:lvlText w:val="o"/>
+      <w:lvlJc w:val="left"/>
+      <w:pPr>
+        <w:tabs>
+          <w:tab w:val="num" w:pos="1440"/>
+        </w:tabs>
+        <w:ind w:left="1440" w:hanging="360"/>
+      </w:pPr>
+      <w:rPr>
+        <w:rFonts w:ascii="Courier New" w:hAnsi="Courier New" w:hint="default"/>
+        <w:sz w:val="20"/>
+      </w:rPr>
+    </w:lvl>
+    <w:lvl w:ilvl="2" w:tentative="1">
+      <w:start w:val="1"/>
+      <w:numFmt w:val="bullet"/>
+      <w:lvlText w:val=""/>
+      <w:lvlJc w:val="left"/>
+      <w:pPr>
+        <w:tabs>
+          <w:tab w:val="num" w:pos="2160"/>
+        </w:tabs>
+        <w:ind w:left="2160" w:hanging="360"/>
+      </w:pPr>
+      <w:rPr>
+        <w:rFonts w:ascii="Wingdings" w:hAnsi="Wingdings" w:hint="default"/>
+        <w:sz w:val="20"/>
+      </w:rPr>
+    </w:lvl>
+    <w:lvl w:ilvl="3" w:tentative="1">
+      <w:start w:val="1"/>
+      <w:numFmt w:val="bullet"/>
+      <w:lvlText w:val=""/>
+      <w:lvlJc w:val="left"/>
+      <w:pPr>
+        <w:tabs>
+          <w:tab w:val="num" w:pos="2880"/>
+        </w:tabs>
+        <w:ind w:left="2880" w:hanging="360"/>
+      </w:pPr>
+      <w:rPr>
+        <w:rFonts w:ascii="Wingdings" w:hAnsi="Wingdings" w:hint="default"/>
+        <w:sz w:val="20"/>
+      </w:rPr>
+    </w:lvl>
+    <w:lvl w:ilvl="4" w:tentative="1">
+      <w:start w:val="1"/>
+      <w:numFmt w:val="bullet"/>
+      <w:lvlText w:val=""/>
+      <w:lvlJc w:val="left"/>
+      <w:pPr>
+        <w:tabs>
+          <w:tab w:val="num" w:pos="3600"/>
+        </w:tabs>
+        <w:ind w:left="3600" w:hanging="360"/>
+      </w:pPr>
+      <w:rPr>
+        <w:rFonts w:ascii="Wingdings" w:hAnsi="Wingdings" w:hint="default"/>
+        <w:sz w:val="20"/>
+      </w:rPr>
+    </w:lvl>
+    <w:lvl w:ilvl="5" w:tentative="1">
+      <w:start w:val="1"/>
+      <w:numFmt w:val="bullet"/>
+      <w:lvlText w:val=""/>
+      <w:lvlJc w:val="left"/>
+      <w:pPr>
+        <w:tabs>
+          <w:tab w:val="num" w:pos="4320"/>
+        </w:tabs>
+        <w:ind w:left="4320" w:hanging="360"/>
+      </w:pPr>
+      <w:rPr>
+        <w:rFonts w:ascii="Wingdings" w:hAnsi="Wingdings" w:hint="default"/>
+        <w:sz w:val="20"/>
+      </w:rPr>
+    </w:lvl>
+    <w:lvl w:ilvl="6" w:tentative="1">
+      <w:start w:val="1"/>
+      <w:numFmt w:val="bullet"/>
+      <w:lvlText w:val=""/>
+      <w:lvlJc w:val="left"/>
+      <w:pPr>
+        <w:tabs>
+          <w:tab w:val="num" w:pos="5040"/>
+        </w:tabs>
+        <w:ind w:left="5040" w:hanging="360"/>
+      </w:pPr>
+      <w:rPr>
+        <w:rFonts w:ascii="Wingdings" w:hAnsi="Wingdings" w:hint="default"/>
+        <w:sz w:val="20"/>
+      </w:rPr>
+    </w:lvl>
+    <w:lvl w:ilvl="7" w:tentative="1">
+      <w:start w:val="1"/>
+      <w:numFmt w:val="bullet"/>
+      <w:lvlText w:val=""/>
+      <w:lvlJc w:val="left"/>
+      <w:pPr>
+        <w:tabs>
+          <w:tab w:val="num" w:pos="5760"/>
+        </w:tabs>
+        <w:ind w:left="5760" w:hanging="360"/>
+      </w:pPr>
+      <w:rPr>
+        <w:rFonts w:ascii="Wingdings" w:hAnsi="Wingdings" w:hint="default"/>
+        <w:sz w:val="20"/>
+      </w:rPr>
+    </w:lvl>
+    <w:lvl w:ilvl="8" w:tentative="1">
+      <w:start w:val="1"/>
+      <w:numFmt w:val="bullet"/>
+      <w:lvlText w:val=""/>
+      <w:lvlJc w:val="left"/>
+      <w:pPr>
+        <w:tabs>
+          <w:tab w:val="num" w:pos="6480"/>
+        </w:tabs>
+        <w:ind w:left="6480" w:hanging="360"/>
+      </w:pPr>
+      <w:rPr>
+        <w:rFonts w:ascii="Wingdings" w:hAnsi="Wingdings" w:hint="default"/>
+        <w:sz w:val="20"/>
+      </w:rPr>
+    </w:lvl>
+  </w:abstractNum>
+  <w:abstractNum w:abstractNumId="24" w15:restartNumberingAfterBreak="0">
     <w:nsid w:val="50F33630"/>
     <w:multiLevelType w:val="multilevel"/>
     <w:tmpl w:val="15C0C994"/>
@@ -5693,7 +8338,7 @@
       </w:rPr>
     </w:lvl>
   </w:abstractNum>
-  <w:abstractNum w:abstractNumId="10" w15:restartNumberingAfterBreak="0">
+  <w:abstractNum w:abstractNumId="25" w15:restartNumberingAfterBreak="0">
     <w:nsid w:val="52793E1B"/>
     <w:multiLevelType w:val="multilevel"/>
     <w:tmpl w:val="C19C2F6C"/>
@@ -5842,7 +8487,7 @@
       </w:rPr>
     </w:lvl>
   </w:abstractNum>
-  <w:abstractNum w:abstractNumId="11" w15:restartNumberingAfterBreak="0">
+  <w:abstractNum w:abstractNumId="26" w15:restartNumberingAfterBreak="0">
     <w:nsid w:val="531F2274"/>
     <w:multiLevelType w:val="multilevel"/>
     <w:tmpl w:val="D518B9BE"/>
@@ -5991,7 +8636,156 @@
       </w:rPr>
     </w:lvl>
   </w:abstractNum>
-  <w:abstractNum w:abstractNumId="12" w15:restartNumberingAfterBreak="0">
+  <w:abstractNum w:abstractNumId="27" w15:restartNumberingAfterBreak="0">
+    <w:nsid w:val="56111CA0"/>
+    <w:multiLevelType w:val="multilevel"/>
+    <w:tmpl w:val="B3044F92"/>
+    <w:lvl w:ilvl="0">
+      <w:start w:val="1"/>
+      <w:numFmt w:val="bullet"/>
+      <w:lvlText w:val=""/>
+      <w:lvlJc w:val="left"/>
+      <w:pPr>
+        <w:tabs>
+          <w:tab w:val="num" w:pos="720"/>
+        </w:tabs>
+        <w:ind w:left="720" w:hanging="360"/>
+      </w:pPr>
+      <w:rPr>
+        <w:rFonts w:ascii="Symbol" w:hAnsi="Symbol" w:hint="default"/>
+        <w:sz w:val="20"/>
+      </w:rPr>
+    </w:lvl>
+    <w:lvl w:ilvl="1" w:tentative="1">
+      <w:start w:val="1"/>
+      <w:numFmt w:val="bullet"/>
+      <w:lvlText w:val="o"/>
+      <w:lvlJc w:val="left"/>
+      <w:pPr>
+        <w:tabs>
+          <w:tab w:val="num" w:pos="1440"/>
+        </w:tabs>
+        <w:ind w:left="1440" w:hanging="360"/>
+      </w:pPr>
+      <w:rPr>
+        <w:rFonts w:ascii="Courier New" w:hAnsi="Courier New" w:hint="default"/>
+        <w:sz w:val="20"/>
+      </w:rPr>
+    </w:lvl>
+    <w:lvl w:ilvl="2" w:tentative="1">
+      <w:start w:val="1"/>
+      <w:numFmt w:val="bullet"/>
+      <w:lvlText w:val=""/>
+      <w:lvlJc w:val="left"/>
+      <w:pPr>
+        <w:tabs>
+          <w:tab w:val="num" w:pos="2160"/>
+        </w:tabs>
+        <w:ind w:left="2160" w:hanging="360"/>
+      </w:pPr>
+      <w:rPr>
+        <w:rFonts w:ascii="Wingdings" w:hAnsi="Wingdings" w:hint="default"/>
+        <w:sz w:val="20"/>
+      </w:rPr>
+    </w:lvl>
+    <w:lvl w:ilvl="3" w:tentative="1">
+      <w:start w:val="1"/>
+      <w:numFmt w:val="bullet"/>
+      <w:lvlText w:val=""/>
+      <w:lvlJc w:val="left"/>
+      <w:pPr>
+        <w:tabs>
+          <w:tab w:val="num" w:pos="2880"/>
+        </w:tabs>
+        <w:ind w:left="2880" w:hanging="360"/>
+      </w:pPr>
+      <w:rPr>
+        <w:rFonts w:ascii="Wingdings" w:hAnsi="Wingdings" w:hint="default"/>
+        <w:sz w:val="20"/>
+      </w:rPr>
+    </w:lvl>
+    <w:lvl w:ilvl="4" w:tentative="1">
+      <w:start w:val="1"/>
+      <w:numFmt w:val="bullet"/>
+      <w:lvlText w:val=""/>
+      <w:lvlJc w:val="left"/>
+      <w:pPr>
+        <w:tabs>
+          <w:tab w:val="num" w:pos="3600"/>
+        </w:tabs>
+        <w:ind w:left="3600" w:hanging="360"/>
+      </w:pPr>
+      <w:rPr>
+        <w:rFonts w:ascii="Wingdings" w:hAnsi="Wingdings" w:hint="default"/>
+        <w:sz w:val="20"/>
+      </w:rPr>
+    </w:lvl>
+    <w:lvl w:ilvl="5" w:tentative="1">
+      <w:start w:val="1"/>
+      <w:numFmt w:val="bullet"/>
+      <w:lvlText w:val=""/>
+      <w:lvlJc w:val="left"/>
+      <w:pPr>
+        <w:tabs>
+          <w:tab w:val="num" w:pos="4320"/>
+        </w:tabs>
+        <w:ind w:left="4320" w:hanging="360"/>
+      </w:pPr>
+      <w:rPr>
+        <w:rFonts w:ascii="Wingdings" w:hAnsi="Wingdings" w:hint="default"/>
+        <w:sz w:val="20"/>
+      </w:rPr>
+    </w:lvl>
+    <w:lvl w:ilvl="6" w:tentative="1">
+      <w:start w:val="1"/>
+      <w:numFmt w:val="bullet"/>
+      <w:lvlText w:val=""/>
+      <w:lvlJc w:val="left"/>
+      <w:pPr>
+        <w:tabs>
+          <w:tab w:val="num" w:pos="5040"/>
+        </w:tabs>
+        <w:ind w:left="5040" w:hanging="360"/>
+      </w:pPr>
+      <w:rPr>
+        <w:rFonts w:ascii="Wingdings" w:hAnsi="Wingdings" w:hint="default"/>
+        <w:sz w:val="20"/>
+      </w:rPr>
+    </w:lvl>
+    <w:lvl w:ilvl="7" w:tentative="1">
+      <w:start w:val="1"/>
+      <w:numFmt w:val="bullet"/>
+      <w:lvlText w:val=""/>
+      <w:lvlJc w:val="left"/>
+      <w:pPr>
+        <w:tabs>
+          <w:tab w:val="num" w:pos="5760"/>
+        </w:tabs>
+        <w:ind w:left="5760" w:hanging="360"/>
+      </w:pPr>
+      <w:rPr>
+        <w:rFonts w:ascii="Wingdings" w:hAnsi="Wingdings" w:hint="default"/>
+        <w:sz w:val="20"/>
+      </w:rPr>
+    </w:lvl>
+    <w:lvl w:ilvl="8" w:tentative="1">
+      <w:start w:val="1"/>
+      <w:numFmt w:val="bullet"/>
+      <w:lvlText w:val=""/>
+      <w:lvlJc w:val="left"/>
+      <w:pPr>
+        <w:tabs>
+          <w:tab w:val="num" w:pos="6480"/>
+        </w:tabs>
+        <w:ind w:left="6480" w:hanging="360"/>
+      </w:pPr>
+      <w:rPr>
+        <w:rFonts w:ascii="Wingdings" w:hAnsi="Wingdings" w:hint="default"/>
+        <w:sz w:val="20"/>
+      </w:rPr>
+    </w:lvl>
+  </w:abstractNum>
+  <w:abstractNum w:abstractNumId="28" w15:restartNumberingAfterBreak="0">
     <w:nsid w:val="597E013A"/>
     <w:multiLevelType w:val="multilevel"/>
     <w:tmpl w:val="7832A6DA"/>
@@ -6140,7 +8934,305 @@
       </w:rPr>
     </w:lvl>
   </w:abstractNum>
-  <w:abstractNum w:abstractNumId="13" w15:restartNumberingAfterBreak="0">
+  <w:abstractNum w:abstractNumId="29" w15:restartNumberingAfterBreak="0">
+    <w:nsid w:val="6452601D"/>
+    <w:multiLevelType w:val="multilevel"/>
+    <w:tmpl w:val="27704BF8"/>
+    <w:lvl w:ilvl="0">
+      <w:start w:val="1"/>
+      <w:numFmt w:val="bullet"/>
+      <w:lvlText w:val=""/>
+      <w:lvlJc w:val="left"/>
+      <w:pPr>
+        <w:tabs>
+          <w:tab w:val="num" w:pos="720"/>
+        </w:tabs>
+        <w:ind w:left="720" w:hanging="360"/>
+      </w:pPr>
+      <w:rPr>
+        <w:rFonts w:ascii="Symbol" w:hAnsi="Symbol" w:hint="default"/>
+        <w:sz w:val="20"/>
+      </w:rPr>
+    </w:lvl>
+    <w:lvl w:ilvl="1" w:tentative="1">
+      <w:start w:val="1"/>
+      <w:numFmt w:val="bullet"/>
+      <w:lvlText w:val="o"/>
+      <w:lvlJc w:val="left"/>
+      <w:pPr>
+        <w:tabs>
+          <w:tab w:val="num" w:pos="1440"/>
+        </w:tabs>
+        <w:ind w:left="1440" w:hanging="360"/>
+      </w:pPr>
+      <w:rPr>
+        <w:rFonts w:ascii="Courier New" w:hAnsi="Courier New" w:hint="default"/>
+        <w:sz w:val="20"/>
+      </w:rPr>
+    </w:lvl>
+    <w:lvl w:ilvl="2" w:tentative="1">
+      <w:start w:val="1"/>
+      <w:numFmt w:val="bullet"/>
+      <w:lvlText w:val=""/>
+      <w:lvlJc w:val="left"/>
+      <w:pPr>
+        <w:tabs>
+          <w:tab w:val="num" w:pos="2160"/>
+        </w:tabs>
+        <w:ind w:left="2160" w:hanging="360"/>
+      </w:pPr>
+      <w:rPr>
+        <w:rFonts w:ascii="Wingdings" w:hAnsi="Wingdings" w:hint="default"/>
+        <w:sz w:val="20"/>
+      </w:rPr>
+    </w:lvl>
+    <w:lvl w:ilvl="3" w:tentative="1">
+      <w:start w:val="1"/>
+      <w:numFmt w:val="bullet"/>
+      <w:lvlText w:val=""/>
+      <w:lvlJc w:val="left"/>
+      <w:pPr>
+        <w:tabs>
+          <w:tab w:val="num" w:pos="2880"/>
+        </w:tabs>
+        <w:ind w:left="2880" w:hanging="360"/>
+      </w:pPr>
+      <w:rPr>
+        <w:rFonts w:ascii="Wingdings" w:hAnsi="Wingdings" w:hint="default"/>
+        <w:sz w:val="20"/>
+      </w:rPr>
+    </w:lvl>
+    <w:lvl w:ilvl="4" w:tentative="1">
+      <w:start w:val="1"/>
+      <w:numFmt w:val="bullet"/>
+      <w:lvlText w:val=""/>
+      <w:lvlJc w:val="left"/>
+      <w:pPr>
+        <w:tabs>
+          <w:tab w:val="num" w:pos="3600"/>
+        </w:tabs>
+        <w:ind w:left="3600" w:hanging="360"/>
+      </w:pPr>
+      <w:rPr>
+        <w:rFonts w:ascii="Wingdings" w:hAnsi="Wingdings" w:hint="default"/>
+        <w:sz w:val="20"/>
+      </w:rPr>
+    </w:lvl>
+    <w:lvl w:ilvl="5" w:tentative="1">
+      <w:start w:val="1"/>
+      <w:numFmt w:val="bullet"/>
+      <w:lvlText w:val=""/>
+      <w:lvlJc w:val="left"/>
+      <w:pPr>
+        <w:tabs>
+          <w:tab w:val="num" w:pos="4320"/>
+        </w:tabs>
+        <w:ind w:left="4320" w:hanging="360"/>
+      </w:pPr>
+      <w:rPr>
+        <w:rFonts w:ascii="Wingdings" w:hAnsi="Wingdings" w:hint="default"/>
+        <w:sz w:val="20"/>
+      </w:rPr>
+    </w:lvl>
+    <w:lvl w:ilvl="6" w:tentative="1">
+      <w:start w:val="1"/>
+      <w:numFmt w:val="bullet"/>
+      <w:lvlText w:val=""/>
+      <w:lvlJc w:val="left"/>
+      <w:pPr>
+        <w:tabs>
+          <w:tab w:val="num" w:pos="5040"/>
+        </w:tabs>
+        <w:ind w:left="5040" w:hanging="360"/>
+      </w:pPr>
+      <w:rPr>
+        <w:rFonts w:ascii="Wingdings" w:hAnsi="Wingdings" w:hint="default"/>
+        <w:sz w:val="20"/>
+      </w:rPr>
+    </w:lvl>
+    <w:lvl w:ilvl="7" w:tentative="1">
+      <w:start w:val="1"/>
+      <w:numFmt w:val="bullet"/>
+      <w:lvlText w:val=""/>
+      <w:lvlJc w:val="left"/>
+      <w:pPr>
+        <w:tabs>
+          <w:tab w:val="num" w:pos="5760"/>
+        </w:tabs>
+        <w:ind w:left="5760" w:hanging="360"/>
+      </w:pPr>
+      <w:rPr>
+        <w:rFonts w:ascii="Wingdings" w:hAnsi="Wingdings" w:hint="default"/>
+        <w:sz w:val="20"/>
+      </w:rPr>
+    </w:lvl>
+    <w:lvl w:ilvl="8" w:tentative="1">
+      <w:start w:val="1"/>
+      <w:numFmt w:val="bullet"/>
+      <w:lvlText w:val=""/>
+      <w:lvlJc w:val="left"/>
+      <w:pPr>
+        <w:tabs>
+          <w:tab w:val="num" w:pos="6480"/>
+        </w:tabs>
+        <w:ind w:left="6480" w:hanging="360"/>
+      </w:pPr>
+      <w:rPr>
+        <w:rFonts w:ascii="Wingdings" w:hAnsi="Wingdings" w:hint="default"/>
+        <w:sz w:val="20"/>
+      </w:rPr>
+    </w:lvl>
+  </w:abstractNum>
+  <w:abstractNum w:abstractNumId="30" w15:restartNumberingAfterBreak="0">
+    <w:nsid w:val="648E6BC0"/>
+    <w:multiLevelType w:val="multilevel"/>
+    <w:tmpl w:val="09E853F6"/>
+    <w:lvl w:ilvl="0">
+      <w:start w:val="1"/>
+      <w:numFmt w:val="bullet"/>
+      <w:lvlText w:val=""/>
+      <w:lvlJc w:val="left"/>
+      <w:pPr>
+        <w:tabs>
+          <w:tab w:val="num" w:pos="720"/>
+        </w:tabs>
+        <w:ind w:left="720" w:hanging="360"/>
+      </w:pPr>
+      <w:rPr>
+        <w:rFonts w:ascii="Symbol" w:hAnsi="Symbol" w:hint="default"/>
+        <w:sz w:val="20"/>
+      </w:rPr>
+    </w:lvl>
+    <w:lvl w:ilvl="1" w:tentative="1">
+      <w:start w:val="1"/>
+      <w:numFmt w:val="bullet"/>
+      <w:lvlText w:val="o"/>
+      <w:lvlJc w:val="left"/>
+      <w:pPr>
+        <w:tabs>
+          <w:tab w:val="num" w:pos="1440"/>
+        </w:tabs>
+        <w:ind w:left="1440" w:hanging="360"/>
+      </w:pPr>
+      <w:rPr>
+        <w:rFonts w:ascii="Courier New" w:hAnsi="Courier New" w:hint="default"/>
+        <w:sz w:val="20"/>
+      </w:rPr>
+    </w:lvl>
+    <w:lvl w:ilvl="2" w:tentative="1">
+      <w:start w:val="1"/>
+      <w:numFmt w:val="bullet"/>
+      <w:lvlText w:val=""/>
+      <w:lvlJc w:val="left"/>
+      <w:pPr>
+        <w:tabs>
+          <w:tab w:val="num" w:pos="2160"/>
+        </w:tabs>
+        <w:ind w:left="2160" w:hanging="360"/>
+      </w:pPr>
+      <w:rPr>
+        <w:rFonts w:ascii="Wingdings" w:hAnsi="Wingdings" w:hint="default"/>
+        <w:sz w:val="20"/>
+      </w:rPr>
+    </w:lvl>
+    <w:lvl w:ilvl="3" w:tentative="1">
+      <w:start w:val="1"/>
+      <w:numFmt w:val="bullet"/>
+      <w:lvlText w:val=""/>
+      <w:lvlJc w:val="left"/>
+      <w:pPr>
+        <w:tabs>
+          <w:tab w:val="num" w:pos="2880"/>
+        </w:tabs>
+        <w:ind w:left="2880" w:hanging="360"/>
+      </w:pPr>
+      <w:rPr>
+        <w:rFonts w:ascii="Wingdings" w:hAnsi="Wingdings" w:hint="default"/>
+        <w:sz w:val="20"/>
+      </w:rPr>
+    </w:lvl>
+    <w:lvl w:ilvl="4" w:tentative="1">
+      <w:start w:val="1"/>
+      <w:numFmt w:val="bullet"/>
+      <w:lvlText w:val=""/>
+      <w:lvlJc w:val="left"/>
+      <w:pPr>
+        <w:tabs>
+          <w:tab w:val="num" w:pos="3600"/>
+        </w:tabs>
+        <w:ind w:left="3600" w:hanging="360"/>
+      </w:pPr>
+      <w:rPr>
+        <w:rFonts w:ascii="Wingdings" w:hAnsi="Wingdings" w:hint="default"/>
+        <w:sz w:val="20"/>
+      </w:rPr>
+    </w:lvl>
+    <w:lvl w:ilvl="5" w:tentative="1">
+      <w:start w:val="1"/>
+      <w:numFmt w:val="bullet"/>
+      <w:lvlText w:val=""/>
+      <w:lvlJc w:val="left"/>
+      <w:pPr>
+        <w:tabs>
+          <w:tab w:val="num" w:pos="4320"/>
+        </w:tabs>
+        <w:ind w:left="4320" w:hanging="360"/>
+      </w:pPr>
+      <w:rPr>
+        <w:rFonts w:ascii="Wingdings" w:hAnsi="Wingdings" w:hint="default"/>
+        <w:sz w:val="20"/>
+      </w:rPr>
+    </w:lvl>
+    <w:lvl w:ilvl="6" w:tentative="1">
+      <w:start w:val="1"/>
+      <w:numFmt w:val="bullet"/>
+      <w:lvlText w:val=""/>
+      <w:lvlJc w:val="left"/>
+      <w:pPr>
+        <w:tabs>
+          <w:tab w:val="num" w:pos="5040"/>
+        </w:tabs>
+        <w:ind w:left="5040" w:hanging="360"/>
+      </w:pPr>
+      <w:rPr>
+        <w:rFonts w:ascii="Wingdings" w:hAnsi="Wingdings" w:hint="default"/>
+        <w:sz w:val="20"/>
+      </w:rPr>
+    </w:lvl>
+    <w:lvl w:ilvl="7" w:tentative="1">
+      <w:start w:val="1"/>
+      <w:numFmt w:val="bullet"/>
+      <w:lvlText w:val=""/>
+      <w:lvlJc w:val="left"/>
+      <w:pPr>
+        <w:tabs>
+          <w:tab w:val="num" w:pos="5760"/>
+        </w:tabs>
+        <w:ind w:left="5760" w:hanging="360"/>
+      </w:pPr>
+      <w:rPr>
+        <w:rFonts w:ascii="Wingdings" w:hAnsi="Wingdings" w:hint="default"/>
+        <w:sz w:val="20"/>
+      </w:rPr>
+    </w:lvl>
+    <w:lvl w:ilvl="8" w:tentative="1">
+      <w:start w:val="1"/>
+      <w:numFmt w:val="bullet"/>
+      <w:lvlText w:val=""/>
+      <w:lvlJc w:val="left"/>
+      <w:pPr>
+        <w:tabs>
+          <w:tab w:val="num" w:pos="6480"/>
+        </w:tabs>
+        <w:ind w:left="6480" w:hanging="360"/>
+      </w:pPr>
+      <w:rPr>
+        <w:rFonts w:ascii="Wingdings" w:hAnsi="Wingdings" w:hint="default"/>
+        <w:sz w:val="20"/>
+      </w:rPr>
+    </w:lvl>
+  </w:abstractNum>
+  <w:abstractNum w:abstractNumId="31" w15:restartNumberingAfterBreak="0">
     <w:nsid w:val="667032CB"/>
     <w:multiLevelType w:val="multilevel"/>
     <w:tmpl w:val="BB8EE86E"/>
@@ -6289,7 +9381,7 @@
       </w:rPr>
     </w:lvl>
   </w:abstractNum>
-  <w:abstractNum w:abstractNumId="14" w15:restartNumberingAfterBreak="0">
+  <w:abstractNum w:abstractNumId="32" w15:restartNumberingAfterBreak="0">
     <w:nsid w:val="66FC2DEF"/>
     <w:multiLevelType w:val="multilevel"/>
     <w:tmpl w:val="E14E0E80"/>
@@ -6438,7 +9530,7 @@
       </w:rPr>
     </w:lvl>
   </w:abstractNum>
-  <w:abstractNum w:abstractNumId="15" w15:restartNumberingAfterBreak="0">
+  <w:abstractNum w:abstractNumId="33" w15:restartNumberingAfterBreak="0">
     <w:nsid w:val="6F2242E8"/>
     <w:multiLevelType w:val="multilevel"/>
     <w:tmpl w:val="F600F66A"/>
@@ -6587,7 +9679,305 @@
       </w:rPr>
     </w:lvl>
   </w:abstractNum>
-  <w:abstractNum w:abstractNumId="16" w15:restartNumberingAfterBreak="0">
+  <w:abstractNum w:abstractNumId="34" w15:restartNumberingAfterBreak="0">
+    <w:nsid w:val="71FA5904"/>
+    <w:multiLevelType w:val="multilevel"/>
+    <w:tmpl w:val="850CA86A"/>
+    <w:lvl w:ilvl="0">
+      <w:start w:val="1"/>
+      <w:numFmt w:val="bullet"/>
+      <w:lvlText w:val=""/>
+      <w:lvlJc w:val="left"/>
+      <w:pPr>
+        <w:tabs>
+          <w:tab w:val="num" w:pos="720"/>
+        </w:tabs>
+        <w:ind w:left="720" w:hanging="360"/>
+      </w:pPr>
+      <w:rPr>
+        <w:rFonts w:ascii="Symbol" w:hAnsi="Symbol" w:hint="default"/>
+        <w:sz w:val="20"/>
+      </w:rPr>
+    </w:lvl>
+    <w:lvl w:ilvl="1" w:tentative="1">
+      <w:start w:val="1"/>
+      <w:numFmt w:val="bullet"/>
+      <w:lvlText w:val="o"/>
+      <w:lvlJc w:val="left"/>
+      <w:pPr>
+        <w:tabs>
+          <w:tab w:val="num" w:pos="1440"/>
+        </w:tabs>
+        <w:ind w:left="1440" w:hanging="360"/>
+      </w:pPr>
+      <w:rPr>
+        <w:rFonts w:ascii="Courier New" w:hAnsi="Courier New" w:hint="default"/>
+        <w:sz w:val="20"/>
+      </w:rPr>
+    </w:lvl>
+    <w:lvl w:ilvl="2" w:tentative="1">
+      <w:start w:val="1"/>
+      <w:numFmt w:val="bullet"/>
+      <w:lvlText w:val=""/>
+      <w:lvlJc w:val="left"/>
+      <w:pPr>
+        <w:tabs>
+          <w:tab w:val="num" w:pos="2160"/>
+        </w:tabs>
+        <w:ind w:left="2160" w:hanging="360"/>
+      </w:pPr>
+      <w:rPr>
+        <w:rFonts w:ascii="Wingdings" w:hAnsi="Wingdings" w:hint="default"/>
+        <w:sz w:val="20"/>
+      </w:rPr>
+    </w:lvl>
+    <w:lvl w:ilvl="3" w:tentative="1">
+      <w:start w:val="1"/>
+      <w:numFmt w:val="bullet"/>
+      <w:lvlText w:val=""/>
+      <w:lvlJc w:val="left"/>
+      <w:pPr>
+        <w:tabs>
+          <w:tab w:val="num" w:pos="2880"/>
+        </w:tabs>
+        <w:ind w:left="2880" w:hanging="360"/>
+      </w:pPr>
+      <w:rPr>
+        <w:rFonts w:ascii="Wingdings" w:hAnsi="Wingdings" w:hint="default"/>
+        <w:sz w:val="20"/>
+      </w:rPr>
+    </w:lvl>
+    <w:lvl w:ilvl="4" w:tentative="1">
+      <w:start w:val="1"/>
+      <w:numFmt w:val="bullet"/>
+      <w:lvlText w:val=""/>
+      <w:lvlJc w:val="left"/>
+      <w:pPr>
+        <w:tabs>
+          <w:tab w:val="num" w:pos="3600"/>
+        </w:tabs>
+        <w:ind w:left="3600" w:hanging="360"/>
+      </w:pPr>
+      <w:rPr>
+        <w:rFonts w:ascii="Wingdings" w:hAnsi="Wingdings" w:hint="default"/>
+        <w:sz w:val="20"/>
+      </w:rPr>
+    </w:lvl>
+    <w:lvl w:ilvl="5" w:tentative="1">
+      <w:start w:val="1"/>
+      <w:numFmt w:val="bullet"/>
+      <w:lvlText w:val=""/>
+      <w:lvlJc w:val="left"/>
+      <w:pPr>
+        <w:tabs>
+          <w:tab w:val="num" w:pos="4320"/>
+        </w:tabs>
+        <w:ind w:left="4320" w:hanging="360"/>
+      </w:pPr>
+      <w:rPr>
+        <w:rFonts w:ascii="Wingdings" w:hAnsi="Wingdings" w:hint="default"/>
+        <w:sz w:val="20"/>
+      </w:rPr>
+    </w:lvl>
+    <w:lvl w:ilvl="6" w:tentative="1">
+      <w:start w:val="1"/>
+      <w:numFmt w:val="bullet"/>
+      <w:lvlText w:val=""/>
+      <w:lvlJc w:val="left"/>
+      <w:pPr>
+        <w:tabs>
+          <w:tab w:val="num" w:pos="5040"/>
+        </w:tabs>
+        <w:ind w:left="5040" w:hanging="360"/>
+      </w:pPr>
+      <w:rPr>
+        <w:rFonts w:ascii="Wingdings" w:hAnsi="Wingdings" w:hint="default"/>
+        <w:sz w:val="20"/>
+      </w:rPr>
+    </w:lvl>
+    <w:lvl w:ilvl="7" w:tentative="1">
+      <w:start w:val="1"/>
+      <w:numFmt w:val="bullet"/>
+      <w:lvlText w:val=""/>
+      <w:lvlJc w:val="left"/>
+      <w:pPr>
+        <w:tabs>
+          <w:tab w:val="num" w:pos="5760"/>
+        </w:tabs>
+        <w:ind w:left="5760" w:hanging="360"/>
+      </w:pPr>
+      <w:rPr>
+        <w:rFonts w:ascii="Wingdings" w:hAnsi="Wingdings" w:hint="default"/>
+        <w:sz w:val="20"/>
+      </w:rPr>
+    </w:lvl>
+    <w:lvl w:ilvl="8" w:tentative="1">
+      <w:start w:val="1"/>
+      <w:numFmt w:val="bullet"/>
+      <w:lvlText w:val=""/>
+      <w:lvlJc w:val="left"/>
+      <w:pPr>
+        <w:tabs>
+          <w:tab w:val="num" w:pos="6480"/>
+        </w:tabs>
+        <w:ind w:left="6480" w:hanging="360"/>
+      </w:pPr>
+      <w:rPr>
+        <w:rFonts w:ascii="Wingdings" w:hAnsi="Wingdings" w:hint="default"/>
+        <w:sz w:val="20"/>
+      </w:rPr>
+    </w:lvl>
+  </w:abstractNum>
+  <w:abstractNum w:abstractNumId="35" w15:restartNumberingAfterBreak="0">
+    <w:nsid w:val="730A19E6"/>
+    <w:multiLevelType w:val="multilevel"/>
+    <w:tmpl w:val="693C90D4"/>
+    <w:lvl w:ilvl="0">
+      <w:start w:val="1"/>
+      <w:numFmt w:val="bullet"/>
+      <w:lvlText w:val=""/>
+      <w:lvlJc w:val="left"/>
+      <w:pPr>
+        <w:tabs>
+          <w:tab w:val="num" w:pos="720"/>
+        </w:tabs>
+        <w:ind w:left="720" w:hanging="360"/>
+      </w:pPr>
+      <w:rPr>
+        <w:rFonts w:ascii="Symbol" w:hAnsi="Symbol" w:hint="default"/>
+        <w:sz w:val="20"/>
+      </w:rPr>
+    </w:lvl>
+    <w:lvl w:ilvl="1" w:tentative="1">
+      <w:start w:val="1"/>
+      <w:numFmt w:val="bullet"/>
+      <w:lvlText w:val="o"/>
+      <w:lvlJc w:val="left"/>
+      <w:pPr>
+        <w:tabs>
+          <w:tab w:val="num" w:pos="1440"/>
+        </w:tabs>
+        <w:ind w:left="1440" w:hanging="360"/>
+      </w:pPr>
+      <w:rPr>
+        <w:rFonts w:ascii="Courier New" w:hAnsi="Courier New" w:hint="default"/>
+        <w:sz w:val="20"/>
+      </w:rPr>
+    </w:lvl>
+    <w:lvl w:ilvl="2" w:tentative="1">
+      <w:start w:val="1"/>
+      <w:numFmt w:val="bullet"/>
+      <w:lvlText w:val=""/>
+      <w:lvlJc w:val="left"/>
+      <w:pPr>
+        <w:tabs>
+          <w:tab w:val="num" w:pos="2160"/>
+        </w:tabs>
+        <w:ind w:left="2160" w:hanging="360"/>
+      </w:pPr>
+      <w:rPr>
+        <w:rFonts w:ascii="Wingdings" w:hAnsi="Wingdings" w:hint="default"/>
+        <w:sz w:val="20"/>
+      </w:rPr>
+    </w:lvl>
+    <w:lvl w:ilvl="3" w:tentative="1">
+      <w:start w:val="1"/>
+      <w:numFmt w:val="bullet"/>
+      <w:lvlText w:val=""/>
+      <w:lvlJc w:val="left"/>
+      <w:pPr>
+        <w:tabs>
+          <w:tab w:val="num" w:pos="2880"/>
+        </w:tabs>
+        <w:ind w:left="2880" w:hanging="360"/>
+      </w:pPr>
+      <w:rPr>
+        <w:rFonts w:ascii="Wingdings" w:hAnsi="Wingdings" w:hint="default"/>
+        <w:sz w:val="20"/>
+      </w:rPr>
+    </w:lvl>
+    <w:lvl w:ilvl="4" w:tentative="1">
+      <w:start w:val="1"/>
+      <w:numFmt w:val="bullet"/>
+      <w:lvlText w:val=""/>
+      <w:lvlJc w:val="left"/>
+      <w:pPr>
+        <w:tabs>
+          <w:tab w:val="num" w:pos="3600"/>
+        </w:tabs>
+        <w:ind w:left="3600" w:hanging="360"/>
+      </w:pPr>
+      <w:rPr>
+        <w:rFonts w:ascii="Wingdings" w:hAnsi="Wingdings" w:hint="default"/>
+        <w:sz w:val="20"/>
+      </w:rPr>
+    </w:lvl>
+    <w:lvl w:ilvl="5" w:tentative="1">
+      <w:start w:val="1"/>
+      <w:numFmt w:val="bullet"/>
+      <w:lvlText w:val=""/>
+      <w:lvlJc w:val="left"/>
+      <w:pPr>
+        <w:tabs>
+          <w:tab w:val="num" w:pos="4320"/>
+        </w:tabs>
+        <w:ind w:left="4320" w:hanging="360"/>
+      </w:pPr>
+      <w:rPr>
+        <w:rFonts w:ascii="Wingdings" w:hAnsi="Wingdings" w:hint="default"/>
+        <w:sz w:val="20"/>
+      </w:rPr>
+    </w:lvl>
+    <w:lvl w:ilvl="6" w:tentative="1">
+      <w:start w:val="1"/>
+      <w:numFmt w:val="bullet"/>
+      <w:lvlText w:val=""/>
+      <w:lvlJc w:val="left"/>
+      <w:pPr>
+        <w:tabs>
+          <w:tab w:val="num" w:pos="5040"/>
+        </w:tabs>
+        <w:ind w:left="5040" w:hanging="360"/>
+      </w:pPr>
+      <w:rPr>
+        <w:rFonts w:ascii="Wingdings" w:hAnsi="Wingdings" w:hint="default"/>
+        <w:sz w:val="20"/>
+      </w:rPr>
+    </w:lvl>
+    <w:lvl w:ilvl="7" w:tentative="1">
+      <w:start w:val="1"/>
+      <w:numFmt w:val="bullet"/>
+      <w:lvlText w:val=""/>
+      <w:lvlJc w:val="left"/>
+      <w:pPr>
+        <w:tabs>
+          <w:tab w:val="num" w:pos="5760"/>
+        </w:tabs>
+        <w:ind w:left="5760" w:hanging="360"/>
+      </w:pPr>
+      <w:rPr>
+        <w:rFonts w:ascii="Wingdings" w:hAnsi="Wingdings" w:hint="default"/>
+        <w:sz w:val="20"/>
+      </w:rPr>
+    </w:lvl>
+    <w:lvl w:ilvl="8" w:tentative="1">
+      <w:start w:val="1"/>
+      <w:numFmt w:val="bullet"/>
+      <w:lvlText w:val=""/>
+      <w:lvlJc w:val="left"/>
+      <w:pPr>
+        <w:tabs>
+          <w:tab w:val="num" w:pos="6480"/>
+        </w:tabs>
+        <w:ind w:left="6480" w:hanging="360"/>
+      </w:pPr>
+      <w:rPr>
+        <w:rFonts w:ascii="Wingdings" w:hAnsi="Wingdings" w:hint="default"/>
+        <w:sz w:val="20"/>
+      </w:rPr>
+    </w:lvl>
+  </w:abstractNum>
+  <w:abstractNum w:abstractNumId="36" w15:restartNumberingAfterBreak="0">
     <w:nsid w:val="76487693"/>
     <w:multiLevelType w:val="multilevel"/>
     <w:tmpl w:val="805258C2"/>
@@ -6736,7 +10126,7 @@
       </w:rPr>
     </w:lvl>
   </w:abstractNum>
-  <w:abstractNum w:abstractNumId="17" w15:restartNumberingAfterBreak="0">
+  <w:abstractNum w:abstractNumId="37" w15:restartNumberingAfterBreak="0">
     <w:nsid w:val="78360907"/>
     <w:multiLevelType w:val="multilevel"/>
     <w:tmpl w:val="E2CE9714"/>
@@ -6885,7 +10275,7 @@
       </w:rPr>
     </w:lvl>
   </w:abstractNum>
-  <w:abstractNum w:abstractNumId="18" w15:restartNumberingAfterBreak="0">
+  <w:abstractNum w:abstractNumId="38" w15:restartNumberingAfterBreak="0">
     <w:nsid w:val="7C801159"/>
     <w:multiLevelType w:val="multilevel"/>
     <w:tmpl w:val="7196281E"/>
@@ -7034,7 +10424,156 @@
       </w:rPr>
     </w:lvl>
   </w:abstractNum>
-  <w:abstractNum w:abstractNumId="19" w15:restartNumberingAfterBreak="0">
+  <w:abstractNum w:abstractNumId="39" w15:restartNumberingAfterBreak="0">
+    <w:nsid w:val="7E5308F8"/>
+    <w:multiLevelType w:val="multilevel"/>
+    <w:tmpl w:val="77F8058C"/>
+    <w:lvl w:ilvl="0">
+      <w:start w:val="1"/>
+      <w:numFmt w:val="bullet"/>
+      <w:lvlText w:val=""/>
+      <w:lvlJc w:val="left"/>
+      <w:pPr>
+        <w:tabs>
+          <w:tab w:val="num" w:pos="720"/>
+        </w:tabs>
+        <w:ind w:left="720" w:hanging="360"/>
+      </w:pPr>
+      <w:rPr>
+        <w:rFonts w:ascii="Symbol" w:hAnsi="Symbol" w:hint="default"/>
+        <w:sz w:val="20"/>
+      </w:rPr>
+    </w:lvl>
+    <w:lvl w:ilvl="1" w:tentative="1">
+      <w:start w:val="1"/>
+      <w:numFmt w:val="bullet"/>
+      <w:lvlText w:val="o"/>
+      <w:lvlJc w:val="left"/>
+      <w:pPr>
+        <w:tabs>
+          <w:tab w:val="num" w:pos="1440"/>
+        </w:tabs>
+        <w:ind w:left="1440" w:hanging="360"/>
+      </w:pPr>
+      <w:rPr>
+        <w:rFonts w:ascii="Courier New" w:hAnsi="Courier New" w:hint="default"/>
+        <w:sz w:val="20"/>
+      </w:rPr>
+    </w:lvl>
+    <w:lvl w:ilvl="2" w:tentative="1">
+      <w:start w:val="1"/>
+      <w:numFmt w:val="bullet"/>
+      <w:lvlText w:val=""/>
+      <w:lvlJc w:val="left"/>
+      <w:pPr>
+        <w:tabs>
+          <w:tab w:val="num" w:pos="2160"/>
+        </w:tabs>
+        <w:ind w:left="2160" w:hanging="360"/>
+      </w:pPr>
+      <w:rPr>
+        <w:rFonts w:ascii="Wingdings" w:hAnsi="Wingdings" w:hint="default"/>
+        <w:sz w:val="20"/>
+      </w:rPr>
+    </w:lvl>
+    <w:lvl w:ilvl="3" w:tentative="1">
+      <w:start w:val="1"/>
+      <w:numFmt w:val="bullet"/>
+      <w:lvlText w:val=""/>
+      <w:lvlJc w:val="left"/>
+      <w:pPr>
+        <w:tabs>
+          <w:tab w:val="num" w:pos="2880"/>
+        </w:tabs>
+        <w:ind w:left="2880" w:hanging="360"/>
+      </w:pPr>
+      <w:rPr>
+        <w:rFonts w:ascii="Wingdings" w:hAnsi="Wingdings" w:hint="default"/>
+        <w:sz w:val="20"/>
+      </w:rPr>
+    </w:lvl>
+    <w:lvl w:ilvl="4" w:tentative="1">
+      <w:start w:val="1"/>
+      <w:numFmt w:val="bullet"/>
+      <w:lvlText w:val=""/>
+      <w:lvlJc w:val="left"/>
+      <w:pPr>
+        <w:tabs>
+          <w:tab w:val="num" w:pos="3600"/>
+        </w:tabs>
+        <w:ind w:left="3600" w:hanging="360"/>
+      </w:pPr>
+      <w:rPr>
+        <w:rFonts w:ascii="Wingdings" w:hAnsi="Wingdings" w:hint="default"/>
+        <w:sz w:val="20"/>
+      </w:rPr>
+    </w:lvl>
+    <w:lvl w:ilvl="5" w:tentative="1">
+      <w:start w:val="1"/>
+      <w:numFmt w:val="bullet"/>
+      <w:lvlText w:val=""/>
+      <w:lvlJc w:val="left"/>
+      <w:pPr>
+        <w:tabs>
+          <w:tab w:val="num" w:pos="4320"/>
+        </w:tabs>
+        <w:ind w:left="4320" w:hanging="360"/>
+      </w:pPr>
+      <w:rPr>
+        <w:rFonts w:ascii="Wingdings" w:hAnsi="Wingdings" w:hint="default"/>
+        <w:sz w:val="20"/>
+      </w:rPr>
+    </w:lvl>
+    <w:lvl w:ilvl="6" w:tentative="1">
+      <w:start w:val="1"/>
+      <w:numFmt w:val="bullet"/>
+      <w:lvlText w:val=""/>
+      <w:lvlJc w:val="left"/>
+      <w:pPr>
+        <w:tabs>
+          <w:tab w:val="num" w:pos="5040"/>
+        </w:tabs>
+        <w:ind w:left="5040" w:hanging="360"/>
+      </w:pPr>
+      <w:rPr>
+        <w:rFonts w:ascii="Wingdings" w:hAnsi="Wingdings" w:hint="default"/>
+        <w:sz w:val="20"/>
+      </w:rPr>
+    </w:lvl>
+    <w:lvl w:ilvl="7" w:tentative="1">
+      <w:start w:val="1"/>
+      <w:numFmt w:val="bullet"/>
+      <w:lvlText w:val=""/>
+      <w:lvlJc w:val="left"/>
+      <w:pPr>
+        <w:tabs>
+          <w:tab w:val="num" w:pos="5760"/>
+        </w:tabs>
+        <w:ind w:left="5760" w:hanging="360"/>
+      </w:pPr>
+      <w:rPr>
+        <w:rFonts w:ascii="Wingdings" w:hAnsi="Wingdings" w:hint="default"/>
+        <w:sz w:val="20"/>
+      </w:rPr>
+    </w:lvl>
+    <w:lvl w:ilvl="8" w:tentative="1">
+      <w:start w:val="1"/>
+      <w:numFmt w:val="bullet"/>
+      <w:lvlText w:val=""/>
+      <w:lvlJc w:val="left"/>
+      <w:pPr>
+        <w:tabs>
+          <w:tab w:val="num" w:pos="6480"/>
+        </w:tabs>
+        <w:ind w:left="6480" w:hanging="360"/>
+      </w:pPr>
+      <w:rPr>
+        <w:rFonts w:ascii="Wingdings" w:hAnsi="Wingdings" w:hint="default"/>
+        <w:sz w:val="20"/>
+      </w:rPr>
+    </w:lvl>
+  </w:abstractNum>
+  <w:abstractNum w:abstractNumId="40" w15:restartNumberingAfterBreak="0">
     <w:nsid w:val="7E987198"/>
     <w:multiLevelType w:val="multilevel"/>
     <w:tmpl w:val="4C0014A4"/>
@@ -7183,65 +10722,280 @@
       </w:rPr>
     </w:lvl>
   </w:abstractNum>
+  <w:abstractNum w:abstractNumId="41" w15:restartNumberingAfterBreak="0">
+    <w:nsid w:val="7F3E5284"/>
+    <w:multiLevelType w:val="multilevel"/>
+    <w:tmpl w:val="B552C2D0"/>
+    <w:lvl w:ilvl="0">
+      <w:start w:val="1"/>
+      <w:numFmt w:val="bullet"/>
+      <w:lvlText w:val=""/>
+      <w:lvlJc w:val="left"/>
+      <w:pPr>
+        <w:tabs>
+          <w:tab w:val="num" w:pos="720"/>
+        </w:tabs>
+        <w:ind w:left="720" w:hanging="360"/>
+      </w:pPr>
+      <w:rPr>
+        <w:rFonts w:ascii="Symbol" w:hAnsi="Symbol" w:hint="default"/>
+        <w:sz w:val="20"/>
+      </w:rPr>
+    </w:lvl>
+    <w:lvl w:ilvl="1">
+      <w:start w:val="1"/>
+      <w:numFmt w:val="bullet"/>
+      <w:lvlText w:val="o"/>
+      <w:lvlJc w:val="left"/>
+      <w:pPr>
+        <w:tabs>
+          <w:tab w:val="num" w:pos="1440"/>
+        </w:tabs>
+        <w:ind w:left="1440" w:hanging="360"/>
+      </w:pPr>
+      <w:rPr>
+        <w:rFonts w:ascii="Courier New" w:hAnsi="Courier New" w:hint="default"/>
+        <w:sz w:val="20"/>
+      </w:rPr>
+    </w:lvl>
+    <w:lvl w:ilvl="2" w:tentative="1">
+      <w:start w:val="1"/>
+      <w:numFmt w:val="bullet"/>
+      <w:lvlText w:val=""/>
+      <w:lvlJc w:val="left"/>
+      <w:pPr>
+        <w:tabs>
+          <w:tab w:val="num" w:pos="2160"/>
+        </w:tabs>
+        <w:ind w:left="2160" w:hanging="360"/>
+      </w:pPr>
+      <w:rPr>
+        <w:rFonts w:ascii="Wingdings" w:hAnsi="Wingdings" w:hint="default"/>
+        <w:sz w:val="20"/>
+      </w:rPr>
+    </w:lvl>
+    <w:lvl w:ilvl="3" w:tentative="1">
+      <w:start w:val="1"/>
+      <w:numFmt w:val="bullet"/>
+      <w:lvlText w:val=""/>
+      <w:lvlJc w:val="left"/>
+      <w:pPr>
+        <w:tabs>
+          <w:tab w:val="num" w:pos="2880"/>
+        </w:tabs>
+        <w:ind w:left="2880" w:hanging="360"/>
+      </w:pPr>
+      <w:rPr>
+        <w:rFonts w:ascii="Wingdings" w:hAnsi="Wingdings" w:hint="default"/>
+        <w:sz w:val="20"/>
+      </w:rPr>
+    </w:lvl>
+    <w:lvl w:ilvl="4" w:tentative="1">
+      <w:start w:val="1"/>
+      <w:numFmt w:val="bullet"/>
+      <w:lvlText w:val=""/>
+      <w:lvlJc w:val="left"/>
+      <w:pPr>
+        <w:tabs>
+          <w:tab w:val="num" w:pos="3600"/>
+        </w:tabs>
+        <w:ind w:left="3600" w:hanging="360"/>
+      </w:pPr>
+      <w:rPr>
+        <w:rFonts w:ascii="Wingdings" w:hAnsi="Wingdings" w:hint="default"/>
+        <w:sz w:val="20"/>
+      </w:rPr>
+    </w:lvl>
+    <w:lvl w:ilvl="5" w:tentative="1">
+      <w:start w:val="1"/>
+      <w:numFmt w:val="bullet"/>
+      <w:lvlText w:val=""/>
+      <w:lvlJc w:val="left"/>
+      <w:pPr>
+        <w:tabs>
+          <w:tab w:val="num" w:pos="4320"/>
+        </w:tabs>
+        <w:ind w:left="4320" w:hanging="360"/>
+      </w:pPr>
+      <w:rPr>
+        <w:rFonts w:ascii="Wingdings" w:hAnsi="Wingdings" w:hint="default"/>
+        <w:sz w:val="20"/>
+      </w:rPr>
+    </w:lvl>
+    <w:lvl w:ilvl="6" w:tentative="1">
+      <w:start w:val="1"/>
+      <w:numFmt w:val="bullet"/>
+      <w:lvlText w:val=""/>
+      <w:lvlJc w:val="left"/>
+      <w:pPr>
+        <w:tabs>
+          <w:tab w:val="num" w:pos="5040"/>
+        </w:tabs>
+        <w:ind w:left="5040" w:hanging="360"/>
+      </w:pPr>
+      <w:rPr>
+        <w:rFonts w:ascii="Wingdings" w:hAnsi="Wingdings" w:hint="default"/>
+        <w:sz w:val="20"/>
+      </w:rPr>
+    </w:lvl>
+    <w:lvl w:ilvl="7" w:tentative="1">
+      <w:start w:val="1"/>
+      <w:numFmt w:val="bullet"/>
+      <w:lvlText w:val=""/>
+      <w:lvlJc w:val="left"/>
+      <w:pPr>
+        <w:tabs>
+          <w:tab w:val="num" w:pos="5760"/>
+        </w:tabs>
+        <w:ind w:left="5760" w:hanging="360"/>
+      </w:pPr>
+      <w:rPr>
+        <w:rFonts w:ascii="Wingdings" w:hAnsi="Wingdings" w:hint="default"/>
+        <w:sz w:val="20"/>
+      </w:rPr>
+    </w:lvl>
+    <w:lvl w:ilvl="8" w:tentative="1">
+      <w:start w:val="1"/>
+      <w:numFmt w:val="bullet"/>
+      <w:lvlText w:val=""/>
+      <w:lvlJc w:val="left"/>
+      <w:pPr>
+        <w:tabs>
+          <w:tab w:val="num" w:pos="6480"/>
+        </w:tabs>
+        <w:ind w:left="6480" w:hanging="360"/>
+      </w:pPr>
+      <w:rPr>
+        <w:rFonts w:ascii="Wingdings" w:hAnsi="Wingdings" w:hint="default"/>
+        <w:sz w:val="20"/>
+      </w:rPr>
+    </w:lvl>
+  </w:abstractNum>
   <w:num w:numId="1" w16cid:durableId="1313488646">
+    <w:abstractNumId w:val="9"/>
+  </w:num>
+  <w:num w:numId="2" w16cid:durableId="1002200012">
+    <w:abstractNumId w:val="38"/>
+  </w:num>
+  <w:num w:numId="3" w16cid:durableId="1829978040">
+    <w:abstractNumId w:val="33"/>
+  </w:num>
+  <w:num w:numId="4" w16cid:durableId="91511129">
+    <w:abstractNumId w:val="21"/>
+  </w:num>
+  <w:num w:numId="5" w16cid:durableId="1253591107">
+    <w:abstractNumId w:val="32"/>
+  </w:num>
+  <w:num w:numId="6" w16cid:durableId="562570247">
+    <w:abstractNumId w:val="40"/>
+  </w:num>
+  <w:num w:numId="7" w16cid:durableId="1440953693">
+    <w:abstractNumId w:val="25"/>
+  </w:num>
+  <w:num w:numId="8" w16cid:durableId="664937012">
+    <w:abstractNumId w:val="37"/>
+  </w:num>
+  <w:num w:numId="9" w16cid:durableId="1162427336">
+    <w:abstractNumId w:val="28"/>
+  </w:num>
+  <w:num w:numId="10" w16cid:durableId="13461688">
+    <w:abstractNumId w:val="6"/>
+  </w:num>
+  <w:num w:numId="11" w16cid:durableId="1167090308">
+    <w:abstractNumId w:val="13"/>
+  </w:num>
+  <w:num w:numId="12" w16cid:durableId="468860977">
+    <w:abstractNumId w:val="11"/>
+  </w:num>
+  <w:num w:numId="13" w16cid:durableId="379746234">
+    <w:abstractNumId w:val="26"/>
+  </w:num>
+  <w:num w:numId="14" w16cid:durableId="830635670">
+    <w:abstractNumId w:val="31"/>
+  </w:num>
+  <w:num w:numId="15" w16cid:durableId="1549142787">
+    <w:abstractNumId w:val="4"/>
+  </w:num>
+  <w:num w:numId="16" w16cid:durableId="436215701">
+    <w:abstractNumId w:val="1"/>
+  </w:num>
+  <w:num w:numId="17" w16cid:durableId="1847859792">
+    <w:abstractNumId w:val="24"/>
+  </w:num>
+  <w:num w:numId="18" w16cid:durableId="941300727">
+    <w:abstractNumId w:val="8"/>
+  </w:num>
+  <w:num w:numId="19" w16cid:durableId="1253734822">
+    <w:abstractNumId w:val="36"/>
+  </w:num>
+  <w:num w:numId="20" w16cid:durableId="429396019">
     <w:abstractNumId w:val="5"/>
   </w:num>
-  <w:num w:numId="2" w16cid:durableId="1002200012">
+  <w:num w:numId="21" w16cid:durableId="1630476131">
     <w:abstractNumId w:val="18"/>
   </w:num>
-  <w:num w:numId="3" w16cid:durableId="1829978040">
+  <w:num w:numId="22" w16cid:durableId="137497196">
+    <w:abstractNumId w:val="27"/>
+  </w:num>
+  <w:num w:numId="23" w16cid:durableId="272714500">
+    <w:abstractNumId w:val="3"/>
+  </w:num>
+  <w:num w:numId="24" w16cid:durableId="333454941">
+    <w:abstractNumId w:val="12"/>
+  </w:num>
+  <w:num w:numId="25" w16cid:durableId="504054900">
+    <w:abstractNumId w:val="41"/>
+  </w:num>
+  <w:num w:numId="26" w16cid:durableId="914632140">
+    <w:abstractNumId w:val="23"/>
+  </w:num>
+  <w:num w:numId="27" w16cid:durableId="634529054">
+    <w:abstractNumId w:val="10"/>
+  </w:num>
+  <w:num w:numId="28" w16cid:durableId="1536960407">
+    <w:abstractNumId w:val="17"/>
+  </w:num>
+  <w:num w:numId="29" w16cid:durableId="283004502">
+    <w:abstractNumId w:val="39"/>
+  </w:num>
+  <w:num w:numId="30" w16cid:durableId="544296405">
+    <w:abstractNumId w:val="2"/>
+  </w:num>
+  <w:num w:numId="31" w16cid:durableId="512765945">
+    <w:abstractNumId w:val="7"/>
+  </w:num>
+  <w:num w:numId="32" w16cid:durableId="2065445095">
     <w:abstractNumId w:val="15"/>
   </w:num>
-  <w:num w:numId="4" w16cid:durableId="91511129">
-    <w:abstractNumId w:val="8"/>
+  <w:num w:numId="33" w16cid:durableId="291791120">
+    <w:abstractNumId w:val="20"/>
   </w:num>
-  <w:num w:numId="5" w16cid:durableId="1253591107">
+  <w:num w:numId="34" w16cid:durableId="1626811864">
+    <w:abstractNumId w:val="29"/>
+  </w:num>
+  <w:num w:numId="35" w16cid:durableId="1201628987">
+    <w:abstractNumId w:val="30"/>
+  </w:num>
+  <w:num w:numId="36" w16cid:durableId="1331131325">
+    <w:abstractNumId w:val="0"/>
+  </w:num>
+  <w:num w:numId="37" w16cid:durableId="1141078351">
+    <w:abstractNumId w:val="34"/>
+  </w:num>
+  <w:num w:numId="38" w16cid:durableId="1048722340">
     <w:abstractNumId w:val="14"/>
   </w:num>
-  <w:num w:numId="6" w16cid:durableId="562570247">
+  <w:num w:numId="39" w16cid:durableId="1142582355">
     <w:abstractNumId w:val="19"/>
   </w:num>
-  <w:num w:numId="7" w16cid:durableId="1440953693">
-    <w:abstractNumId w:val="10"/>
+  <w:num w:numId="40" w16cid:durableId="1314988205">
+    <w:abstractNumId w:val="35"/>
   </w:num>
-  <w:num w:numId="8" w16cid:durableId="664937012">
-    <w:abstractNumId w:val="17"/>
+  <w:num w:numId="41" w16cid:durableId="921640042">
+    <w:abstractNumId w:val="22"/>
   </w:num>
-  <w:num w:numId="9" w16cid:durableId="1162427336">
-    <w:abstractNumId w:val="12"/>
-  </w:num>
-  <w:num w:numId="10" w16cid:durableId="13461688">
-    <w:abstractNumId w:val="3"/>
-  </w:num>
-  <w:num w:numId="11" w16cid:durableId="1167090308">
-    <w:abstractNumId w:val="7"/>
-  </w:num>
-  <w:num w:numId="12" w16cid:durableId="468860977">
-    <w:abstractNumId w:val="6"/>
-  </w:num>
-  <w:num w:numId="13" w16cid:durableId="379746234">
-    <w:abstractNumId w:val="11"/>
-  </w:num>
-  <w:num w:numId="14" w16cid:durableId="830635670">
-    <w:abstractNumId w:val="13"/>
-  </w:num>
-  <w:num w:numId="15" w16cid:durableId="1549142787">
-    <w:abstractNumId w:val="1"/>
-  </w:num>
-  <w:num w:numId="16" w16cid:durableId="436215701">
-    <w:abstractNumId w:val="0"/>
-  </w:num>
-  <w:num w:numId="17" w16cid:durableId="1847859792">
-    <w:abstractNumId w:val="9"/>
-  </w:num>
-  <w:num w:numId="18" w16cid:durableId="941300727">
-    <w:abstractNumId w:val="4"/>
-  </w:num>
-  <w:num w:numId="19" w16cid:durableId="1253734822">
+  <w:num w:numId="42" w16cid:durableId="1081026013">
     <w:abstractNumId w:val="16"/>
-  </w:num>
-  <w:num w:numId="20" w16cid:durableId="429396019">
-    <w:abstractNumId w:val="2"/>
   </w:num>
 </w:numbering>
 </file>
